--- a/doc/Guide til Udviklere.docx
+++ b/doc/Guide til Udviklere.docx
@@ -1,6 +1,6 @@
 
 <file path=word/document.xml><?xml version="1.0" encoding="utf-8"?>
-<w:document xmlns:wpc="http://schemas.microsoft.com/office/word/2010/wordprocessingCanvas" xmlns:mo="http://schemas.microsoft.com/office/mac/office/2008/main" xmlns:mc="http://schemas.openxmlformats.org/markup-compatibility/2006" xmlns:mv="urn:schemas-microsoft-com:mac:vml" xmlns:o="urn:schemas-microsoft-com:office:office" xmlns:r="http://schemas.openxmlformats.org/officeDocument/2006/relationships" xmlns:m="http://schemas.openxmlformats.org/officeDocument/2006/math" xmlns:v="urn:schemas-microsoft-com:vml" xmlns:wp14="http://schemas.microsoft.com/office/word/2010/wordprocessingDrawing" xmlns:wp="http://schemas.openxmlformats.org/drawingml/2006/wordprocessingDrawing" xmlns:w10="urn:schemas-microsoft-com:office:word" xmlns:w="http://schemas.openxmlformats.org/wordprocessingml/2006/main" xmlns:w14="http://schemas.microsoft.com/office/word/2010/wordml" xmlns:wpg="http://schemas.microsoft.com/office/word/2010/wordprocessingGroup" xmlns:wpi="http://schemas.microsoft.com/office/word/2010/wordprocessingInk" xmlns:wne="http://schemas.microsoft.com/office/word/2006/wordml" xmlns:wps="http://schemas.microsoft.com/office/word/2010/wordprocessingShape" mc:Ignorable="w14 wp14">
+<w:document xmlns:ve="http://schemas.openxmlformats.org/markup-compatibility/2006" xmlns:o="urn:schemas-microsoft-com:office:office" xmlns:r="http://schemas.openxmlformats.org/officeDocument/2006/relationships" xmlns:m="http://schemas.openxmlformats.org/officeDocument/2006/math" xmlns:v="urn:schemas-microsoft-com:vml" xmlns:wp="http://schemas.openxmlformats.org/drawingml/2006/wordprocessingDrawing" xmlns:w10="urn:schemas-microsoft-com:office:word" xmlns:w="http://schemas.openxmlformats.org/wordprocessingml/2006/main" xmlns:wne="http://schemas.microsoft.com/office/word/2006/wordml">
   <w:body>
     <w:p>
       <w:pPr>
@@ -159,13 +159,13 @@
     </w:p>
     <w:p>
       <w:pPr>
-        <w:pStyle w:val="Rubrik"/>
+        <w:pStyle w:val="Title"/>
         <w:jc w:val="both"/>
       </w:pPr>
     </w:p>
     <w:p>
       <w:pPr>
-        <w:pStyle w:val="Overskrift"/>
+        <w:pStyle w:val="TOCHeading"/>
       </w:pPr>
       <w:r>
         <w:br w:type="page"/>
@@ -177,7 +177,7 @@
     </w:p>
     <w:p>
       <w:pPr>
-        <w:pStyle w:val="Indholdsfortegnelse1"/>
+        <w:pStyle w:val="TOC1"/>
         <w:tabs>
           <w:tab w:val="left" w:pos="362"/>
           <w:tab w:val="right" w:leader="dot" w:pos="8290"/>
@@ -265,7 +265,7 @@
     </w:p>
     <w:p>
       <w:pPr>
-        <w:pStyle w:val="Indholdsfortegnelse2"/>
+        <w:pStyle w:val="TOC2"/>
         <w:tabs>
           <w:tab w:val="left" w:pos="766"/>
           <w:tab w:val="right" w:leader="dot" w:pos="8290"/>
@@ -344,7 +344,7 @@
     </w:p>
     <w:p>
       <w:pPr>
-        <w:pStyle w:val="Indholdsfortegnelse2"/>
+        <w:pStyle w:val="TOC2"/>
         <w:tabs>
           <w:tab w:val="left" w:pos="766"/>
           <w:tab w:val="right" w:leader="dot" w:pos="8290"/>
@@ -423,7 +423,7 @@
     </w:p>
     <w:p>
       <w:pPr>
-        <w:pStyle w:val="Indholdsfortegnelse1"/>
+        <w:pStyle w:val="TOC1"/>
         <w:tabs>
           <w:tab w:val="left" w:pos="362"/>
           <w:tab w:val="right" w:leader="dot" w:pos="8290"/>
@@ -502,7 +502,7 @@
     </w:p>
     <w:p>
       <w:pPr>
-        <w:pStyle w:val="Indholdsfortegnelse2"/>
+        <w:pStyle w:val="TOC2"/>
         <w:tabs>
           <w:tab w:val="left" w:pos="766"/>
           <w:tab w:val="right" w:leader="dot" w:pos="8290"/>
@@ -581,7 +581,7 @@
     </w:p>
     <w:p>
       <w:pPr>
-        <w:pStyle w:val="Indholdsfortegnelse2"/>
+        <w:pStyle w:val="TOC2"/>
         <w:tabs>
           <w:tab w:val="left" w:pos="766"/>
           <w:tab w:val="right" w:leader="dot" w:pos="8290"/>
@@ -660,7 +660,7 @@
     </w:p>
     <w:p>
       <w:pPr>
-        <w:pStyle w:val="Indholdsfortegnelse1"/>
+        <w:pStyle w:val="TOC1"/>
         <w:tabs>
           <w:tab w:val="left" w:pos="362"/>
           <w:tab w:val="right" w:leader="dot" w:pos="8290"/>
@@ -739,7 +739,7 @@
     </w:p>
     <w:p>
       <w:pPr>
-        <w:pStyle w:val="Indholdsfortegnelse2"/>
+        <w:pStyle w:val="TOC2"/>
         <w:tabs>
           <w:tab w:val="left" w:pos="766"/>
           <w:tab w:val="right" w:leader="dot" w:pos="8290"/>
@@ -818,7 +818,7 @@
     </w:p>
     <w:p>
       <w:pPr>
-        <w:pStyle w:val="Indholdsfortegnelse2"/>
+        <w:pStyle w:val="TOC2"/>
         <w:tabs>
           <w:tab w:val="left" w:pos="766"/>
           <w:tab w:val="right" w:leader="dot" w:pos="8290"/>
@@ -897,7 +897,7 @@
     </w:p>
     <w:p>
       <w:pPr>
-        <w:pStyle w:val="Indholdsfortegnelse2"/>
+        <w:pStyle w:val="TOC2"/>
         <w:tabs>
           <w:tab w:val="left" w:pos="766"/>
           <w:tab w:val="right" w:leader="dot" w:pos="8290"/>
@@ -976,7 +976,7 @@
     </w:p>
     <w:p>
       <w:pPr>
-        <w:pStyle w:val="Indholdsfortegnelse2"/>
+        <w:pStyle w:val="TOC2"/>
         <w:tabs>
           <w:tab w:val="left" w:pos="766"/>
           <w:tab w:val="right" w:leader="dot" w:pos="8290"/>
@@ -1055,7 +1055,7 @@
     </w:p>
     <w:p>
       <w:pPr>
-        <w:pStyle w:val="Indholdsfortegnelse2"/>
+        <w:pStyle w:val="TOC2"/>
         <w:tabs>
           <w:tab w:val="left" w:pos="766"/>
           <w:tab w:val="right" w:leader="dot" w:pos="8290"/>
@@ -1139,7 +1139,7 @@
     </w:p>
     <w:p>
       <w:pPr>
-        <w:pStyle w:val="Indholdsfortegnelse2"/>
+        <w:pStyle w:val="TOC2"/>
         <w:tabs>
           <w:tab w:val="left" w:pos="766"/>
           <w:tab w:val="right" w:leader="dot" w:pos="8290"/>
@@ -1223,7 +1223,7 @@
     </w:p>
     <w:p>
       <w:pPr>
-        <w:pStyle w:val="Indholdsfortegnelse3"/>
+        <w:pStyle w:val="TOC3"/>
         <w:tabs>
           <w:tab w:val="left" w:pos="1169"/>
           <w:tab w:val="right" w:leader="dot" w:pos="8290"/>
@@ -1307,7 +1307,7 @@
     </w:p>
     <w:p>
       <w:pPr>
-        <w:pStyle w:val="Indholdsfortegnelse2"/>
+        <w:pStyle w:val="TOC2"/>
         <w:tabs>
           <w:tab w:val="left" w:pos="766"/>
           <w:tab w:val="right" w:leader="dot" w:pos="8290"/>
@@ -1391,7 +1391,7 @@
     </w:p>
     <w:p>
       <w:pPr>
-        <w:pStyle w:val="Indholdsfortegnelse2"/>
+        <w:pStyle w:val="TOC2"/>
         <w:tabs>
           <w:tab w:val="left" w:pos="766"/>
           <w:tab w:val="right" w:leader="dot" w:pos="8290"/>
@@ -1470,7 +1470,7 @@
     </w:p>
     <w:p>
       <w:pPr>
-        <w:pStyle w:val="Indholdsfortegnelse1"/>
+        <w:pStyle w:val="TOC1"/>
         <w:tabs>
           <w:tab w:val="left" w:pos="362"/>
           <w:tab w:val="right" w:leader="dot" w:pos="8290"/>
@@ -1549,7 +1549,7 @@
     </w:p>
     <w:p>
       <w:pPr>
-        <w:pStyle w:val="Indholdsfortegnelse2"/>
+        <w:pStyle w:val="TOC2"/>
         <w:tabs>
           <w:tab w:val="left" w:pos="766"/>
           <w:tab w:val="right" w:leader="dot" w:pos="8290"/>
@@ -1628,7 +1628,7 @@
     </w:p>
     <w:p>
       <w:pPr>
-        <w:pStyle w:val="Indholdsfortegnelse2"/>
+        <w:pStyle w:val="TOC2"/>
         <w:tabs>
           <w:tab w:val="left" w:pos="766"/>
           <w:tab w:val="right" w:leader="dot" w:pos="8290"/>
@@ -1707,7 +1707,7 @@
     </w:p>
     <w:p>
       <w:pPr>
-        <w:pStyle w:val="Indholdsfortegnelse2"/>
+        <w:pStyle w:val="TOC2"/>
         <w:tabs>
           <w:tab w:val="left" w:pos="766"/>
           <w:tab w:val="right" w:leader="dot" w:pos="8290"/>
@@ -1786,7 +1786,7 @@
     </w:p>
     <w:p>
       <w:pPr>
-        <w:pStyle w:val="Indholdsfortegnelse1"/>
+        <w:pStyle w:val="TOC1"/>
         <w:tabs>
           <w:tab w:val="left" w:pos="362"/>
           <w:tab w:val="right" w:leader="dot" w:pos="8290"/>
@@ -1865,7 +1865,7 @@
     </w:p>
     <w:p>
       <w:pPr>
-        <w:pStyle w:val="Indholdsfortegnelse1"/>
+        <w:pStyle w:val="TOC1"/>
         <w:tabs>
           <w:tab w:val="left" w:pos="362"/>
           <w:tab w:val="right" w:leader="dot" w:pos="8290"/>
@@ -1950,7 +1950,7 @@
     <w:p/>
     <w:p>
       <w:pPr>
-        <w:pStyle w:val="Overskrift1"/>
+        <w:pStyle w:val="Heading1"/>
       </w:pPr>
       <w:bookmarkStart w:id="1" w:name="_Toc184967618"/>
       <w:bookmarkEnd w:id="0"/>
@@ -1967,7 +1967,7 @@
     </w:p>
     <w:p>
       <w:pPr>
-        <w:pStyle w:val="Overskrift2"/>
+        <w:pStyle w:val="Heading2"/>
       </w:pPr>
       <w:bookmarkStart w:id="2" w:name="_Toc310537038"/>
       <w:bookmarkStart w:id="3" w:name="_Toc184967619"/>
@@ -1985,15 +1985,7 @@
     <w:p/>
     <w:p>
       <w:r>
-        <w:t xml:space="preserve">Dokumentet forudsætter, at læseren har grundig kendskab til Java udvikling, webservices og Maven. Kendskab til </w:t>
-      </w:r>
-      <w:proofErr w:type="spellStart"/>
-      <w:r>
-        <w:t>JBoss</w:t>
-      </w:r>
-      <w:proofErr w:type="spellEnd"/>
-      <w:r>
-        <w:t xml:space="preserve"> applikationsserver vil yderligere hjælpe læseren, men er ikke en forudsætning.</w:t>
+        <w:t>Dokumentet forudsætter, at læseren har grundig kendskab til Java udvikling, webservices og Maven. Kendskab til JBoss applikationsserver vil yderligere hjælpe læseren, men er ikke en forudsætning.</w:t>
       </w:r>
     </w:p>
     <w:p/>
@@ -2081,7 +2073,7 @@
     </w:p>
     <w:p>
       <w:pPr>
-        <w:pStyle w:val="Overskrift2"/>
+        <w:pStyle w:val="Heading2"/>
       </w:pPr>
       <w:bookmarkStart w:id="4" w:name="_Toc310537039"/>
       <w:bookmarkStart w:id="5" w:name="_Toc184967620"/>
@@ -2107,7 +2099,7 @@
     </w:p>
     <w:p>
       <w:pPr>
-        <w:pStyle w:val="Overskrift1"/>
+        <w:pStyle w:val="Heading1"/>
       </w:pPr>
       <w:bookmarkStart w:id="6" w:name="_Toc184967621"/>
       <w:bookmarkStart w:id="7" w:name="_Toc263424147"/>
@@ -2119,23 +2111,7 @@
     </w:p>
     <w:p>
       <w:r>
-        <w:t>Stamdataservicen består af 2 hovedmoduler (</w:t>
-      </w:r>
-      <w:proofErr w:type="spellStart"/>
-      <w:r>
-        <w:t>DoDi</w:t>
-      </w:r>
-      <w:proofErr w:type="spellEnd"/>
-      <w:r>
-        <w:t xml:space="preserve"> og NSP), der hver er opdelt i en række komponenter. Der henvises til [DESIGN] for yderligere information vedrørende </w:t>
-      </w:r>
-      <w:proofErr w:type="spellStart"/>
-      <w:r>
-        <w:t>DoDi</w:t>
-      </w:r>
-      <w:proofErr w:type="spellEnd"/>
-      <w:r>
-        <w:t xml:space="preserve"> og NSP.</w:t>
+        <w:t>Stamdataservicen består af 2 hovedmoduler (DoDi og NSP), der hver er opdelt i en række komponenter. Der henvises til [DESIGN] for yderligere information vedrørende DoDi og NSP.</w:t>
       </w:r>
     </w:p>
     <w:p/>
@@ -2156,129 +2132,70 @@
         <w:rPr>
           <w:b/>
         </w:rPr>
-        <w:t xml:space="preserve"> på </w:t>
-      </w:r>
-      <w:proofErr w:type="spellStart"/>
-      <w:r>
+        <w:t xml:space="preserve"> på DoDi:</w:t>
+      </w:r>
+    </w:p>
+    <w:p>
+      <w:r>
+        <w:t>DoDi applikatione</w:t>
+      </w:r>
+      <w:r>
+        <w:t>r</w:t>
+      </w:r>
+      <w:r>
+        <w:t>n</w:t>
+      </w:r>
+      <w:r>
+        <w:t>e</w:t>
+      </w:r>
+      <w:r>
+        <w:t xml:space="preserve"> er en</w:t>
+      </w:r>
+      <w:r>
+        <w:t xml:space="preserve"> række</w:t>
+      </w:r>
+      <w:r>
+        <w:t xml:space="preserve"> selvstændig</w:t>
+      </w:r>
+      <w:r>
+        <w:t>t</w:t>
+      </w:r>
+      <w:r>
+        <w:t xml:space="preserve"> kørende applikation</w:t>
+      </w:r>
+      <w:r>
+        <w:t>er</w:t>
+      </w:r>
+      <w:r>
+        <w:t>, til overvågning af indkomne XML filer. Indkomne XML filer indlæses, valideres og gemmes herefter i DoDi’ens database.</w:t>
+      </w:r>
+    </w:p>
+    <w:p/>
+    <w:p>
+      <w:pPr>
         <w:rPr>
           <w:b/>
         </w:rPr>
-        <w:t>DoDi</w:t>
-      </w:r>
-      <w:proofErr w:type="spellEnd"/>
+      </w:pPr>
       <w:r>
         <w:rPr>
           <w:b/>
         </w:rPr>
-        <w:t>:</w:t>
-      </w:r>
-    </w:p>
-    <w:p>
-      <w:proofErr w:type="spellStart"/>
-      <w:r>
-        <w:t>DoDi</w:t>
-      </w:r>
-      <w:proofErr w:type="spellEnd"/>
-      <w:r>
-        <w:t xml:space="preserve"> applikatione</w:t>
-      </w:r>
-      <w:r>
-        <w:t>r</w:t>
-      </w:r>
-      <w:r>
-        <w:t>n</w:t>
-      </w:r>
-      <w:r>
-        <w:t>e</w:t>
-      </w:r>
-      <w:r>
-        <w:t xml:space="preserve"> er en</w:t>
-      </w:r>
-      <w:r>
-        <w:t xml:space="preserve"> række</w:t>
-      </w:r>
-      <w:r>
-        <w:t xml:space="preserve"> selvstændig</w:t>
-      </w:r>
-      <w:r>
-        <w:t>t</w:t>
-      </w:r>
-      <w:r>
-        <w:t xml:space="preserve"> kørende applikation</w:t>
-      </w:r>
-      <w:r>
-        <w:t>er</w:t>
-      </w:r>
-      <w:r>
-        <w:t xml:space="preserve">, til overvågning af indkomne XML filer. Indkomne XML filer indlæses, valideres og gemmes herefter i </w:t>
-      </w:r>
-      <w:proofErr w:type="spellStart"/>
-      <w:r>
-        <w:t>DoDi’ens</w:t>
-      </w:r>
-      <w:proofErr w:type="spellEnd"/>
-      <w:r>
-        <w:t xml:space="preserve"> database.</w:t>
+        <w:t>NSP:</w:t>
+      </w:r>
+    </w:p>
+    <w:p>
+      <w:r>
+        <w:t xml:space="preserve">Hver NSP komponent er designet som en Servlet 2.4 web-applikation og benytter Guice til dependency injection. </w:t>
+      </w:r>
+    </w:p>
+    <w:p>
+      <w:r>
+        <w:t>Servlet paths, filters, osv. konfigureres direkte i koden og ikke i web.xml.</w:t>
       </w:r>
     </w:p>
     <w:p/>
     <w:p>
-      <w:pPr>
-        <w:rPr>
-          <w:b/>
-        </w:rPr>
-      </w:pPr>
-      <w:r>
-        <w:rPr>
-          <w:b/>
-        </w:rPr>
-        <w:t>NSP:</w:t>
-      </w:r>
-    </w:p>
-    <w:p>
-      <w:r>
-        <w:t xml:space="preserve">Hver NSP komponent er designet som en Servlet 2.4 web-applikation og benytter </w:t>
-      </w:r>
-      <w:proofErr w:type="spellStart"/>
-      <w:r>
-        <w:t>Guice</w:t>
-      </w:r>
-      <w:proofErr w:type="spellEnd"/>
-      <w:r>
-        <w:t xml:space="preserve"> til </w:t>
-      </w:r>
-      <w:proofErr w:type="spellStart"/>
-      <w:r>
-        <w:t>dependency</w:t>
-      </w:r>
-      <w:proofErr w:type="spellEnd"/>
-      <w:r>
-        <w:t xml:space="preserve"> </w:t>
-      </w:r>
-      <w:proofErr w:type="spellStart"/>
-      <w:r>
-        <w:t>injection</w:t>
-      </w:r>
-      <w:proofErr w:type="spellEnd"/>
-      <w:r>
-        <w:t xml:space="preserve">. </w:t>
-      </w:r>
-    </w:p>
-    <w:p>
-      <w:r>
-        <w:t xml:space="preserve">Servlet </w:t>
-      </w:r>
-      <w:proofErr w:type="spellStart"/>
-      <w:r>
-        <w:t>paths</w:t>
-      </w:r>
-      <w:proofErr w:type="spellEnd"/>
-      <w:r>
-        <w:t>, filters, osv. konfigureres direkte i koden og ikke i web.xml.</w:t>
-      </w:r>
-    </w:p>
-    <w:p/>
-    <w:p>
       <w:r>
         <w:t xml:space="preserve">Hvert modul indeholder en </w:t>
       </w:r>
@@ -2289,28 +2206,18 @@
         <w:t>ApplicationContextListener.java</w:t>
       </w:r>
       <w:r>
-        <w:t xml:space="preserve"> fil der fungerer som </w:t>
-      </w:r>
-      <w:proofErr w:type="spellStart"/>
-      <w:r>
-        <w:t>entry</w:t>
-      </w:r>
-      <w:proofErr w:type="spellEnd"/>
-      <w:r>
-        <w:t>-point til applikationen. Det anbefales, at man som ny udvikler på projektet kigger koden igennem med denne fil som udgangspunkt.</w:t>
-      </w:r>
-    </w:p>
-    <w:p>
-      <w:pPr>
-        <w:pStyle w:val="Overskrift2"/>
+        <w:t xml:space="preserve"> fil der fungerer som entry-point til applikationen. Det anbefales, at man som ny udvikler på projektet kigger koden igennem med denne fil som udgangspunkt.</w:t>
+      </w:r>
+    </w:p>
+    <w:p>
+      <w:pPr>
+        <w:pStyle w:val="Heading2"/>
       </w:pPr>
       <w:bookmarkStart w:id="8" w:name="_Toc184967622"/>
-      <w:proofErr w:type="spellStart"/>
       <w:r>
         <w:t>Seal</w:t>
       </w:r>
       <w:bookmarkEnd w:id="8"/>
-      <w:proofErr w:type="spellEnd"/>
     </w:p>
     <w:p>
       <w:r>
@@ -2319,64 +2226,16 @@
     </w:p>
     <w:p>
       <w:r>
-        <w:t xml:space="preserve">Seal.java bygger i nuværende version (2.1.x) på </w:t>
-      </w:r>
-      <w:proofErr w:type="spellStart"/>
-      <w:r>
-        <w:t>commons-logging</w:t>
-      </w:r>
-      <w:proofErr w:type="spellEnd"/>
-      <w:r>
-        <w:t xml:space="preserve">, hvilket konflikter med </w:t>
-      </w:r>
-      <w:proofErr w:type="spellStart"/>
-      <w:r>
-        <w:t>JBoss</w:t>
-      </w:r>
-      <w:proofErr w:type="spellEnd"/>
-      <w:r>
-        <w:t xml:space="preserve"> AS6. I pom.xml filerne er </w:t>
-      </w:r>
-      <w:proofErr w:type="spellStart"/>
-      <w:r>
-        <w:t>commons-logging</w:t>
-      </w:r>
-      <w:proofErr w:type="spellEnd"/>
-      <w:r>
-        <w:t xml:space="preserve"> derfor fjernet, og erstattet med en slf4j </w:t>
-      </w:r>
-      <w:proofErr w:type="spellStart"/>
-      <w:r>
-        <w:t>commons-logging</w:t>
-      </w:r>
-      <w:proofErr w:type="spellEnd"/>
-      <w:r>
-        <w:t xml:space="preserve"> proxy.</w:t>
-      </w:r>
-    </w:p>
-    <w:p>
-      <w:r>
-        <w:t xml:space="preserve">Derudover er </w:t>
-      </w:r>
-      <w:proofErr w:type="spellStart"/>
-      <w:r>
-        <w:t>XercesImpl</w:t>
-      </w:r>
-      <w:proofErr w:type="spellEnd"/>
-      <w:r>
-        <w:t xml:space="preserve"> også fjernet, da den på tilsvarende måde konflikter med </w:t>
-      </w:r>
-      <w:proofErr w:type="spellStart"/>
-      <w:r>
-        <w:t>JBoss</w:t>
-      </w:r>
-      <w:proofErr w:type="spellEnd"/>
-      <w:r>
-        <w:t xml:space="preserve"> AS6</w:t>
-      </w:r>
-      <w:r>
-        <w:rPr>
-          <w:rStyle w:val="Fodnotehenvisning"/>
+        <w:t>Seal.java bygger i nuværende version (2.1.x) på commons-logging, hvilket konflikter med JBoss AS6. I pom.xml filerne er commons-logging derfor fjernet, og erstattet med en slf4j commons-logging proxy.</w:t>
+      </w:r>
+    </w:p>
+    <w:p>
+      <w:r>
+        <w:t>Derudover er XercesImpl også fjernet, da den på tilsvarende måde konflikter med JBoss AS6</w:t>
+      </w:r>
+      <w:r>
+        <w:rPr>
+          <w:rStyle w:val="FootnoteReference"/>
         </w:rPr>
         <w:footnoteReference w:id="1"/>
       </w:r>
@@ -2386,7 +2245,7 @@
     </w:p>
     <w:p>
       <w:pPr>
-        <w:pStyle w:val="Overskrift2"/>
+        <w:pStyle w:val="Heading2"/>
       </w:pPr>
       <w:bookmarkStart w:id="9" w:name="_Toc184967623"/>
       <w:r>
@@ -2399,24 +2258,14 @@
         <w:t>NSP komponenterne</w:t>
       </w:r>
       <w:r>
-        <w:t xml:space="preserve"> benytter </w:t>
-      </w:r>
-      <w:proofErr w:type="spellStart"/>
-      <w:r>
-        <w:t>Guice</w:t>
-      </w:r>
-      <w:proofErr w:type="spellEnd"/>
-      <w:r>
-        <w:t xml:space="preserve"> til konfigurationsstyring. Konfiguration styres via filen </w:t>
-      </w:r>
-      <w:proofErr w:type="spellStart"/>
+        <w:t xml:space="preserve"> benytter Guice til konfigurationsstyring. Konfiguration styres via filen </w:t>
+      </w:r>
       <w:r>
         <w:rPr>
           <w:i/>
         </w:rPr>
         <w:t>config.properties</w:t>
       </w:r>
-      <w:proofErr w:type="spellEnd"/>
       <w:r>
         <w:t>, der pakkes sammen med WAR-filen.</w:t>
       </w:r>
@@ -2434,66 +2283,13 @@
       <w:r>
         <w:t xml:space="preserve"> styres af </w:t>
       </w:r>
-      <w:proofErr w:type="spellStart"/>
-      <w:r>
-        <w:t>java</w:t>
-      </w:r>
-      <w:proofErr w:type="spellEnd"/>
-      <w:r>
-        <w:t xml:space="preserve"> properties filer. Hver stamdata importer har en default konfigurations fil (default-</w:t>
-      </w:r>
-      <w:proofErr w:type="spellStart"/>
-      <w:r>
-        <w:t>config.properties</w:t>
-      </w:r>
-      <w:proofErr w:type="spellEnd"/>
-      <w:r>
-        <w:t xml:space="preserve">) som er </w:t>
-      </w:r>
-      <w:proofErr w:type="spellStart"/>
-      <w:r>
-        <w:t>deployet</w:t>
-      </w:r>
-      <w:proofErr w:type="spellEnd"/>
-      <w:r>
-        <w:t xml:space="preserve"> sammen med </w:t>
-      </w:r>
-      <w:proofErr w:type="spellStart"/>
-      <w:r>
-        <w:t>war</w:t>
-      </w:r>
-      <w:proofErr w:type="spellEnd"/>
-      <w:r>
-        <w:t xml:space="preserve"> filen, denne kan overstyres med en properties fil lagt i </w:t>
-      </w:r>
-      <w:proofErr w:type="spellStart"/>
-      <w:r>
-        <w:t>jboss</w:t>
-      </w:r>
-      <w:proofErr w:type="spellEnd"/>
-      <w:r>
-        <w:t xml:space="preserve"> uden for </w:t>
-      </w:r>
-      <w:proofErr w:type="spellStart"/>
-      <w:r>
-        <w:t>war</w:t>
-      </w:r>
-      <w:proofErr w:type="spellEnd"/>
-      <w:r>
-        <w:t xml:space="preserve"> filen (</w:t>
-      </w:r>
-      <w:proofErr w:type="spellStart"/>
-      <w:r>
-        <w:t>config.properties</w:t>
-      </w:r>
-      <w:proofErr w:type="spellEnd"/>
-      <w:r>
-        <w:t>)</w:t>
-      </w:r>
-    </w:p>
-    <w:p>
-      <w:pPr>
-        <w:pStyle w:val="Overskrift1"/>
+      <w:r>
+        <w:t>java properties filer. Hver stamdata importer har en default konfigurations fil (default-config.properties) som er deployet sammen med war filen, denne kan overstyres med en properties fil lagt i jboss uden for war filen (config.properties)</w:t>
+      </w:r>
+    </w:p>
+    <w:p>
+      <w:pPr>
+        <w:pStyle w:val="Heading1"/>
       </w:pPr>
       <w:bookmarkStart w:id="10" w:name="_Toc184967624"/>
       <w:r>
@@ -2510,7 +2306,7 @@
     <w:p/>
     <w:p>
       <w:pPr>
-        <w:pStyle w:val="Listeafsnit"/>
+        <w:pStyle w:val="ListParagraph"/>
         <w:numPr>
           <w:ilvl w:val="0"/>
           <w:numId w:val="42"/>
@@ -2522,7 +2318,7 @@
     </w:p>
     <w:p>
       <w:pPr>
-        <w:pStyle w:val="Listeafsnit"/>
+        <w:pStyle w:val="ListParagraph"/>
         <w:numPr>
           <w:ilvl w:val="0"/>
           <w:numId w:val="42"/>
@@ -2534,7 +2330,7 @@
     </w:p>
     <w:p>
       <w:pPr>
-        <w:pStyle w:val="Listeafsnit"/>
+        <w:pStyle w:val="ListParagraph"/>
         <w:numPr>
           <w:ilvl w:val="0"/>
           <w:numId w:val="42"/>
@@ -2546,41 +2342,61 @@
     </w:p>
     <w:p>
       <w:pPr>
-        <w:pStyle w:val="Listeafsnit"/>
+        <w:pStyle w:val="ListParagraph"/>
         <w:numPr>
           <w:ilvl w:val="0"/>
           <w:numId w:val="42"/>
         </w:numPr>
       </w:pPr>
-      <w:proofErr w:type="spellStart"/>
-      <w:r>
-        <w:t>Virtualbox</w:t>
-      </w:r>
-      <w:proofErr w:type="spellEnd"/>
-      <w:r>
-        <w:t xml:space="preserve"> version 4.1.18</w:t>
-      </w:r>
-    </w:p>
-    <w:p>
-      <w:pPr>
-        <w:pStyle w:val="Listeafsnit"/>
+      <w:r>
+        <w:t>Virtualbox version 4.1.18</w:t>
+      </w:r>
+      <w:r>
+        <w:t xml:space="preserve"> (til DoDi-komponenterne)</w:t>
+      </w:r>
+    </w:p>
+    <w:p>
+      <w:pPr>
+        <w:pStyle w:val="ListParagraph"/>
         <w:numPr>
           <w:ilvl w:val="0"/>
           <w:numId w:val="42"/>
         </w:numPr>
       </w:pPr>
-      <w:proofErr w:type="spellStart"/>
-      <w:r>
-        <w:t>Vagrant</w:t>
-      </w:r>
-      <w:proofErr w:type="spellEnd"/>
-      <w:r>
-        <w:t xml:space="preserve"> version 1.0.3</w:t>
-      </w:r>
-    </w:p>
-    <w:p>
-      <w:pPr>
-        <w:pStyle w:val="Overskrift2"/>
+      <w:r>
+        <w:t>Vagrant version 1.0.3</w:t>
+      </w:r>
+      <w:r>
+        <w:t xml:space="preserve"> (til DoDi-komponenterne)</w:t>
+      </w:r>
+    </w:p>
+    <w:p>
+      <w:pPr>
+        <w:pStyle w:val="ListParagraph"/>
+        <w:numPr>
+          <w:ilvl w:val="0"/>
+          <w:numId w:val="42"/>
+        </w:numPr>
+      </w:pPr>
+      <w:r>
+        <w:t>MySQL database 5.1.x (til NSP-komponenterne)</w:t>
+      </w:r>
+    </w:p>
+    <w:p>
+      <w:pPr>
+        <w:pStyle w:val="ListParagraph"/>
+        <w:numPr>
+          <w:ilvl w:val="0"/>
+          <w:numId w:val="42"/>
+        </w:numPr>
+      </w:pPr>
+      <w:r>
+        <w:t>JBoss AS6 (til NSP-komponenterne)</w:t>
+      </w:r>
+    </w:p>
+    <w:p>
+      <w:pPr>
+        <w:pStyle w:val="Heading2"/>
       </w:pPr>
       <w:bookmarkStart w:id="11" w:name="_Toc184967625"/>
       <w:r>
@@ -2590,31 +2406,35 @@
     </w:p>
     <w:p>
       <w:r>
-        <w:t xml:space="preserve">Kildekoden er placeret i et </w:t>
-      </w:r>
-      <w:proofErr w:type="spellStart"/>
-      <w:r>
-        <w:t>github-repository</w:t>
-      </w:r>
-      <w:proofErr w:type="spellEnd"/>
+        <w:t xml:space="preserve">Kildekoden er placeret i </w:t>
+      </w:r>
+      <w:r>
+        <w:t>to forskellige github-repositories</w:t>
+      </w:r>
       <w:r>
         <w:t>:</w:t>
       </w:r>
     </w:p>
-    <w:p/>
-    <w:p>
-      <w:pPr>
-        <w:pStyle w:val="Overskrift3"/>
+    <w:p>
+      <w:pPr>
+        <w:pStyle w:val="Heading3"/>
       </w:pPr>
       <w:bookmarkStart w:id="12" w:name="_GoBack"/>
       <w:bookmarkEnd w:id="12"/>
-    </w:p>
-    <w:p/>
-    <w:p>
-      <w:hyperlink r:id="rId9" w:history="1">
+      <w:r>
+        <w:t>NSP</w:t>
+      </w:r>
+    </w:p>
+    <w:p>
+      <w:r>
+        <w:t>Kildekoden er placeret her:</w:t>
+      </w:r>
+    </w:p>
+    <w:p>
+      <w:hyperlink r:id="rId8" w:history="1">
         <w:r>
           <w:rPr>
-            <w:rStyle w:val="Llink"/>
+            <w:rStyle w:val="Hyperlink"/>
           </w:rPr>
           <w:t>https://github.com/trifork/sdm/</w:t>
         </w:r>
@@ -2623,15 +2443,7 @@
     <w:p/>
     <w:p>
       <w:r>
-        <w:t xml:space="preserve">Koden </w:t>
-      </w:r>
-      <w:proofErr w:type="spellStart"/>
-      <w:r>
-        <w:t>checkes</w:t>
-      </w:r>
-      <w:proofErr w:type="spellEnd"/>
-      <w:r>
-        <w:t xml:space="preserve"> ud på følgende måde:</w:t>
+        <w:t>Koden checkes ud på følgende måde:</w:t>
       </w:r>
     </w:p>
     <w:p/>
@@ -2657,7 +2469,6 @@
         <w:t xml:space="preserve">% </w:t>
       </w:r>
       <w:proofErr w:type="spellStart"/>
-      <w:proofErr w:type="gramStart"/>
       <w:r>
         <w:rPr>
           <w:rFonts w:ascii="Courier" w:hAnsi="Courier" w:cs="Courier New"/>
@@ -2666,7 +2477,6 @@
         <w:t>git</w:t>
       </w:r>
       <w:proofErr w:type="spellEnd"/>
-      <w:proofErr w:type="gramEnd"/>
       <w:r>
         <w:rPr>
           <w:rFonts w:ascii="Courier" w:hAnsi="Courier" w:cs="Courier New"/>
@@ -2677,10 +2487,92 @@
     </w:p>
     <w:p>
       <w:pPr>
-        <w:pStyle w:val="Overskrift2"/>
+        <w:pStyle w:val="Heading3"/>
       </w:pPr>
       <w:bookmarkStart w:id="13" w:name="_Toc184967626"/>
       <w:r>
+        <w:t>DoDi</w:t>
+      </w:r>
+    </w:p>
+    <w:p>
+      <w:r>
+        <w:t>Kildekoden er placeret her:</w:t>
+      </w:r>
+    </w:p>
+    <w:p>
+      <w:hyperlink r:id="rId9" w:history="1">
+        <w:r>
+          <w:rPr>
+            <w:rStyle w:val="Hyperlink"/>
+          </w:rPr>
+          <w:t>https://github.com/trifork/sdm2/</w:t>
+        </w:r>
+      </w:hyperlink>
+    </w:p>
+    <w:p/>
+    <w:p>
+      <w:r>
+        <w:t>Koden checkes ud på følgende måde:</w:t>
+      </w:r>
+    </w:p>
+    <w:p/>
+    <w:p>
+      <w:pPr>
+        <w:pBdr>
+          <w:top w:val="single" w:sz="4" w:space="1" w:color="auto"/>
+          <w:left w:val="single" w:sz="4" w:space="4" w:color="auto"/>
+          <w:bottom w:val="single" w:sz="4" w:space="1" w:color="auto"/>
+          <w:right w:val="single" w:sz="4" w:space="4" w:color="auto"/>
+        </w:pBdr>
+        <w:shd w:val="clear" w:color="auto" w:fill="A6A6A6" w:themeFill="background1" w:themeFillShade="A6"/>
+        <w:rPr>
+          <w:rFonts w:ascii="Courier" w:hAnsi="Courier" w:cs="Courier New"/>
+          <w:lang w:val="en-US"/>
+        </w:rPr>
+      </w:pPr>
+      <w:r>
+        <w:rPr>
+          <w:rFonts w:ascii="Courier" w:hAnsi="Courier" w:cs="Courier New"/>
+          <w:lang w:val="en-US"/>
+        </w:rPr>
+        <w:t xml:space="preserve">% </w:t>
+      </w:r>
+      <w:proofErr w:type="spellStart"/>
+      <w:r>
+        <w:rPr>
+          <w:rFonts w:ascii="Courier" w:hAnsi="Courier" w:cs="Courier New"/>
+          <w:lang w:val="en-US"/>
+        </w:rPr>
+        <w:t>git</w:t>
+      </w:r>
+      <w:proofErr w:type="spellEnd"/>
+      <w:r>
+        <w:rPr>
+          <w:rFonts w:ascii="Courier" w:hAnsi="Courier" w:cs="Courier New"/>
+          <w:lang w:val="en-US"/>
+        </w:rPr>
+        <w:t xml:space="preserve"> clone https://github.com/trifork/sdm</w:t>
+      </w:r>
+      <w:r>
+        <w:rPr>
+          <w:rFonts w:ascii="Courier" w:hAnsi="Courier" w:cs="Courier New"/>
+          <w:lang w:val="en-US"/>
+        </w:rPr>
+        <w:t>2</w:t>
+      </w:r>
+      <w:r>
+        <w:rPr>
+          <w:rFonts w:ascii="Courier" w:hAnsi="Courier" w:cs="Courier New"/>
+          <w:lang w:val="en-US"/>
+        </w:rPr>
+        <w:t>/</w:t>
+      </w:r>
+    </w:p>
+    <w:p>
+      <w:pPr>
+        <w:pStyle w:val="Heading2"/>
+      </w:pPr>
+      <w:r>
         <w:t>Byggemiljø</w:t>
       </w:r>
       <w:bookmarkEnd w:id="13"/>
@@ -2693,15 +2585,7 @@
         <w:jc w:val="left"/>
       </w:pPr>
       <w:r>
-        <w:t xml:space="preserve">Stamdataprojektet anvender Maven som byggesystem [MAVEN]. Strukturen følger de generelle anbefalinger for Maven projekter, og er struktureret med en </w:t>
-      </w:r>
-      <w:proofErr w:type="spellStart"/>
-      <w:r>
-        <w:t>parent</w:t>
-      </w:r>
-      <w:proofErr w:type="spellEnd"/>
-      <w:r>
-        <w:t xml:space="preserve"> pom.xml og en projekt pom.xml fil for hvert underprojekt.</w:t>
+        <w:t>Stamdataprojektet anvender Maven som byggesystem [MAVEN]. Strukturen følger de generelle anbefalinger for Maven projekter, og er struktureret med en parent pom.xml og en projekt pom.xml fil for hvert underprojekt.</w:t>
       </w:r>
     </w:p>
     <w:p>
@@ -2725,59 +2609,30 @@
     </w:p>
     <w:p>
       <w:pPr>
-        <w:pStyle w:val="Overskrift2"/>
+        <w:pStyle w:val="Heading2"/>
       </w:pPr>
       <w:r>
         <w:lastRenderedPageBreak/>
-        <w:t xml:space="preserve">Database </w:t>
-      </w:r>
-      <w:proofErr w:type="spellStart"/>
-      <w:r>
-        <w:t>setup</w:t>
-      </w:r>
-      <w:proofErr w:type="spellEnd"/>
-    </w:p>
-    <w:p>
-      <w:r>
-        <w:t xml:space="preserve">Tester man med en ”NSP in a </w:t>
-      </w:r>
-      <w:proofErr w:type="spellStart"/>
-      <w:r>
-        <w:t>box</w:t>
-      </w:r>
-      <w:proofErr w:type="spellEnd"/>
-      <w:r>
-        <w:t xml:space="preserve">” (NIAB) skal </w:t>
-      </w:r>
-      <w:proofErr w:type="spellStart"/>
-      <w:r>
-        <w:t>mysql</w:t>
-      </w:r>
-      <w:proofErr w:type="spellEnd"/>
-      <w:r>
-        <w:t xml:space="preserve"> databasen som udgangspunkt konfigureres i på NIAB hosten. (Se [NIAB] for konfiguration af NIAB)</w:t>
+        <w:t>Database setup</w:t>
+      </w:r>
+    </w:p>
+    <w:p>
+      <w:pPr>
+        <w:pStyle w:val="Heading3"/>
+      </w:pPr>
+      <w:r>
+        <w:t>NSP</w:t>
+      </w:r>
+    </w:p>
+    <w:p>
+      <w:r>
+        <w:t>Tester man med en ”NSP in a box” (NIAB) skal mysql databasen som udgangspunkt konfigureres i på NIAB hosten. (Se [NIAB] for konfiguration af NIAB)</w:t>
       </w:r>
     </w:p>
     <w:p/>
     <w:p>
       <w:r>
-        <w:t xml:space="preserve">Opret en bruger i </w:t>
-      </w:r>
-      <w:proofErr w:type="spellStart"/>
-      <w:r>
-        <w:t>mysql</w:t>
-      </w:r>
-      <w:proofErr w:type="spellEnd"/>
-      <w:r>
-        <w:t xml:space="preserve"> databasen med bruger navn ”</w:t>
-      </w:r>
-      <w:proofErr w:type="spellStart"/>
-      <w:r>
-        <w:t>sdm</w:t>
-      </w:r>
-      <w:proofErr w:type="spellEnd"/>
-      <w:r>
-        <w:t>” og password ”papkasse”:</w:t>
+        <w:t>Opret en bruger i mysql databasen med bruger navn ”sdm” og password ”papkasse”:</w:t>
       </w:r>
     </w:p>
     <w:p/>
@@ -2919,7 +2774,7 @@
       </w:r>
       <w:r>
         <w:rPr>
-          <w:rStyle w:val="Fodnotehenvisning"/>
+          <w:rStyle w:val="FootnoteReference"/>
           <w:rFonts w:ascii="Courier" w:hAnsi="Courier" w:cs="Courier New"/>
         </w:rPr>
         <w:footnoteReference w:id="2"/>
@@ -2967,23 +2822,7 @@
           <w:rFonts w:ascii="Courier" w:hAnsi="Courier" w:cs="Courier New"/>
           <w:lang w:val="en-US"/>
         </w:rPr>
-        <w:t>sdm</w:t>
-      </w:r>
-      <w:proofErr w:type="spellEnd"/>
-      <w:r>
-        <w:rPr>
-          <w:rFonts w:ascii="Courier" w:hAnsi="Courier" w:cs="Courier New"/>
-          <w:lang w:val="en-US"/>
-        </w:rPr>
-        <w:t>'@'</w:t>
-      </w:r>
-      <w:proofErr w:type="spellStart"/>
-      <w:r>
-        <w:rPr>
-          <w:rFonts w:ascii="Courier" w:hAnsi="Courier" w:cs="Courier New"/>
-          <w:lang w:val="en-US"/>
-        </w:rPr>
-        <w:t>localhost</w:t>
+        <w:t>sdm'@'localhost</w:t>
       </w:r>
       <w:proofErr w:type="spellEnd"/>
       <w:r>
@@ -3054,28 +2893,12 @@
           <w:rFonts w:ascii="Courier" w:hAnsi="Courier" w:cs="Courier New"/>
         </w:rPr>
       </w:pPr>
-      <w:proofErr w:type="spellStart"/>
-      <w:r>
-        <w:rPr>
-          <w:rFonts w:ascii="Courier" w:hAnsi="Courier" w:cs="Courier New"/>
-        </w:rPr>
-        <w:t>db</w:t>
-      </w:r>
-      <w:proofErr w:type="spellEnd"/>
-      <w:r>
-        <w:rPr>
-          <w:rFonts w:ascii="Courier" w:hAnsi="Courier" w:cs="Courier New"/>
-        </w:rPr>
-        <w:t>/</w:t>
-      </w:r>
-      <w:proofErr w:type="spellStart"/>
-      <w:r>
-        <w:rPr>
-          <w:rFonts w:ascii="Courier" w:hAnsi="Courier" w:cs="Courier New"/>
-        </w:rPr>
-        <w:t>schema.sql</w:t>
-      </w:r>
-      <w:proofErr w:type="spellEnd"/>
+      <w:r>
+        <w:rPr>
+          <w:rFonts w:ascii="Courier" w:hAnsi="Courier" w:cs="Courier New"/>
+        </w:rPr>
+        <w:t>db/schema.sql</w:t>
+      </w:r>
     </w:p>
     <w:p>
       <w:pPr>
@@ -3095,14 +2918,12 @@
         </w:tabs>
         <w:jc w:val="left"/>
       </w:pPr>
-      <w:proofErr w:type="spellStart"/>
       <w:r>
         <w:rPr>
           <w:i/>
         </w:rPr>
         <w:t>Schema.sql</w:t>
       </w:r>
-      <w:proofErr w:type="spellEnd"/>
       <w:r>
         <w:t xml:space="preserve"> scriptet eksekveres på følgende måde:</w:t>
       </w:r>
@@ -3569,19 +3390,11 @@
           <w:rFonts w:ascii="Courier" w:hAnsi="Courier" w:cs="Courier New"/>
         </w:rPr>
       </w:pPr>
-      <w:proofErr w:type="spellStart"/>
-      <w:r>
-        <w:rPr>
-          <w:rFonts w:ascii="Courier" w:hAnsi="Courier" w:cs="Courier New"/>
-        </w:rPr>
-        <w:t>Enter</w:t>
-      </w:r>
-      <w:proofErr w:type="spellEnd"/>
-      <w:r>
-        <w:rPr>
-          <w:rFonts w:ascii="Courier" w:hAnsi="Courier" w:cs="Courier New"/>
-        </w:rPr>
-        <w:t xml:space="preserve"> password: papkasse  </w:t>
+      <w:r>
+        <w:rPr>
+          <w:rFonts w:ascii="Courier" w:hAnsi="Courier" w:cs="Courier New"/>
+        </w:rPr>
+        <w:t xml:space="preserve">Enter password: papkasse  </w:t>
       </w:r>
     </w:p>
     <w:p>
@@ -3600,31 +3413,7 @@
         <w:jc w:val="left"/>
       </w:pPr>
       <w:r>
-        <w:t xml:space="preserve">Ovenstående forudsætter, at man eksekverer dette, mens man står et sted hvor </w:t>
-      </w:r>
-      <w:proofErr w:type="spellStart"/>
-      <w:r>
-        <w:t>schema.sql</w:t>
-      </w:r>
-      <w:proofErr w:type="spellEnd"/>
-      <w:r>
-        <w:t xml:space="preserve"> ligger i /</w:t>
-      </w:r>
-      <w:proofErr w:type="spellStart"/>
-      <w:r>
-        <w:t>db</w:t>
-      </w:r>
-      <w:proofErr w:type="spellEnd"/>
-      <w:r>
-        <w:t>/</w:t>
-      </w:r>
-      <w:proofErr w:type="spellStart"/>
-      <w:r>
-        <w:t>schema.sql</w:t>
-      </w:r>
-      <w:proofErr w:type="spellEnd"/>
-      <w:r>
-        <w:t>.</w:t>
+        <w:t>Ovenstående forudsætter, at man eksekverer dette, mens man står et sted hvor schema.sql ligger i /db/schema.sql.</w:t>
       </w:r>
     </w:p>
     <w:p>
@@ -3669,21 +3458,175 @@
         <w:jc w:val="left"/>
       </w:pPr>
       <w:r>
-        <w:t xml:space="preserve">Bemærk, at ændringer i konfigurationsfilerne har systemmæssige konsekvenser, og derfor bør kun velovervejede ændringer </w:t>
-      </w:r>
-      <w:proofErr w:type="spellStart"/>
-      <w:r>
-        <w:t>committes</w:t>
-      </w:r>
-      <w:proofErr w:type="spellEnd"/>
-      <w:r>
-        <w:t>.</w:t>
+        <w:t>Bemærk, at ændringer i konfigurationsfilerne har systemmæssige konsekvenser, og derfor bør kun velovervejede ændringer committes.</w:t>
       </w:r>
     </w:p>
     <w:p/>
     <w:p>
       <w:pPr>
-        <w:pStyle w:val="Overskrift2"/>
+        <w:pStyle w:val="Heading3"/>
+      </w:pPr>
+      <w:r>
+        <w:t>DoDi</w:t>
+      </w:r>
+    </w:p>
+    <w:p>
+      <w:r>
+        <w:t>DoDi-projekterne anvender Vagrant+Puppet til at opsætte udviklingsmiljøet.</w:t>
+      </w:r>
+    </w:p>
+    <w:p>
+      <w:pPr>
+        <w:jc w:val="left"/>
+      </w:pPr>
+      <w:r>
+        <w:lastRenderedPageBreak/>
+        <w:t>For at få bootet og opsat en udviklingsmaskine, køres følgende</w:t>
+      </w:r>
+      <w:r>
+        <w:br/>
+      </w:r>
+    </w:p>
+    <w:p>
+      <w:pPr>
+        <w:pBdr>
+          <w:top w:val="single" w:sz="4" w:space="1" w:color="auto"/>
+          <w:left w:val="single" w:sz="4" w:space="4" w:color="auto"/>
+          <w:bottom w:val="single" w:sz="4" w:space="1" w:color="auto"/>
+          <w:right w:val="single" w:sz="4" w:space="4" w:color="auto"/>
+        </w:pBdr>
+        <w:shd w:val="clear" w:color="auto" w:fill="BFBFBF" w:themeFill="background1" w:themeFillShade="BF"/>
+        <w:tabs>
+          <w:tab w:val="left" w:pos="1990"/>
+        </w:tabs>
+        <w:jc w:val="left"/>
+        <w:rPr>
+          <w:rFonts w:ascii="Courier" w:hAnsi="Courier" w:cs="Courier New"/>
+        </w:rPr>
+      </w:pPr>
+      <w:r>
+        <w:rPr>
+          <w:rFonts w:ascii="Courier" w:hAnsi="Courier" w:cs="Courier New"/>
+        </w:rPr>
+        <w:t>% vagrant up; vagrant provision</w:t>
+      </w:r>
+    </w:p>
+    <w:p>
+      <w:pPr>
+        <w:jc w:val="left"/>
+        <w:rPr>
+          <w:rFonts w:ascii="Courier" w:hAnsi="Courier" w:cs="Courier New"/>
+        </w:rPr>
+      </w:pPr>
+    </w:p>
+    <w:p>
+      <w:pPr>
+        <w:jc w:val="left"/>
+      </w:pPr>
+      <w:r>
+        <w:t>Vagrant provision burde ikke være nødvendigt, men er det pt. på grund af en timing-fejl med jboss.</w:t>
+      </w:r>
+    </w:p>
+    <w:p>
+      <w:pPr>
+        <w:jc w:val="left"/>
+      </w:pPr>
+    </w:p>
+    <w:p>
+      <w:pPr>
+        <w:jc w:val="left"/>
+      </w:pPr>
+      <w:r>
+        <w:t>Når vagrant har bygget den virtuelle maskine, er den sat op med den korrekte version af JBoss 7 samt en MySQL der er konfigureret til at have en root-bruger med password papkasse og en sdm4-bruger med password sdm4.</w:t>
+      </w:r>
+    </w:p>
+    <w:p>
+      <w:pPr>
+        <w:jc w:val="left"/>
+      </w:pPr>
+    </w:p>
+    <w:p>
+      <w:pPr>
+        <w:jc w:val="left"/>
+      </w:pPr>
+      <w:r>
+        <w:t>Der er også automatisk oprettet en tom database med standard-navnet for databasen, (sdm_warehouse) og en datasource i JBoss med det JNDI-navn, som applikationen som default forventer at kunne slå datasource op.</w:t>
+      </w:r>
+    </w:p>
+    <w:p>
+      <w:pPr>
+        <w:jc w:val="left"/>
+      </w:pPr>
+    </w:p>
+    <w:p>
+      <w:pPr>
+        <w:jc w:val="left"/>
+      </w:pPr>
+      <w:r>
+        <w:t>Applikationen kører ved opstart automatisk databaseskema på databasen ved hjælp af frameworket Flyway.</w:t>
+      </w:r>
+    </w:p>
+    <w:p>
+      <w:pPr>
+        <w:jc w:val="left"/>
+      </w:pPr>
+    </w:p>
+    <w:p>
+      <w:pPr>
+        <w:jc w:val="left"/>
+      </w:pPr>
+      <w:r>
+        <w:t>Der er forwardet følgende porte ind i den virtuelle maskine, så man kan tilgå jboss og mysql fra sin lokale maskine</w:t>
+      </w:r>
+    </w:p>
+    <w:p>
+      <w:pPr>
+        <w:jc w:val="left"/>
+      </w:pPr>
+      <w:r>
+        <w:t xml:space="preserve">8080 -&gt; 8080 (dvs. at man kan tilgå </w:t>
+      </w:r>
+      <w:r>
+        <w:fldChar w:fldCharType="begin"/>
+      </w:r>
+      <w:r>
+        <w:instrText xml:space="preserve"> HYPERLINK "http://localhost:8080/" </w:instrText>
+      </w:r>
+      <w:r>
+        <w:fldChar w:fldCharType="separate"/>
+      </w:r>
+      <w:r>
+        <w:rPr>
+          <w:rStyle w:val="Hyperlink"/>
+        </w:rPr>
+        <w:t>http://localhost:8080/</w:t>
+      </w:r>
+      <w:r>
+        <w:fldChar w:fldCharType="end"/>
+      </w:r>
+      <w:r>
+        <w:t>)</w:t>
+      </w:r>
+    </w:p>
+    <w:p>
+      <w:pPr>
+        <w:jc w:val="left"/>
+        <w:rPr>
+          <w:rFonts w:ascii="Courier" w:hAnsi="Courier" w:cs="Courier New"/>
+        </w:rPr>
+      </w:pPr>
+      <w:r>
+        <w:t>3307 -&gt; 3306 (dvs. at man kan have en urelateret mysql kørende lokalt og tilgå SDM-mysql’en på den virtuelle maskine på url localhost:3307)</w:t>
+      </w:r>
+    </w:p>
+    <w:p>
+      <w:pPr>
+        <w:jc w:val="left"/>
+      </w:pPr>
+    </w:p>
+    <w:p>
+      <w:pPr>
+        <w:pStyle w:val="Heading2"/>
       </w:pPr>
       <w:bookmarkStart w:id="14" w:name="_Toc184967627"/>
       <w:r>
@@ -3714,44 +3657,8 @@
         <w:rPr>
           <w:rFonts w:ascii="Courier" w:hAnsi="Courier" w:cs="Courier New"/>
         </w:rPr>
-        <w:t xml:space="preserve">% </w:t>
-      </w:r>
-      <w:proofErr w:type="spellStart"/>
-      <w:r>
-        <w:rPr>
-          <w:rFonts w:ascii="Courier" w:hAnsi="Courier" w:cs="Courier New"/>
-        </w:rPr>
-        <w:t>mvn</w:t>
-      </w:r>
-      <w:proofErr w:type="spellEnd"/>
-      <w:r>
-        <w:rPr>
-          <w:rFonts w:ascii="Courier" w:hAnsi="Courier" w:cs="Courier New"/>
-        </w:rPr>
-        <w:t xml:space="preserve"> </w:t>
-      </w:r>
-      <w:proofErr w:type="spellStart"/>
-      <w:r>
-        <w:rPr>
-          <w:rFonts w:ascii="Courier" w:hAnsi="Courier" w:cs="Courier New"/>
-        </w:rPr>
-        <w:t>clean</w:t>
-      </w:r>
-      <w:proofErr w:type="spellEnd"/>
-      <w:r>
-        <w:rPr>
-          <w:rFonts w:ascii="Courier" w:hAnsi="Courier" w:cs="Courier New"/>
-        </w:rPr>
-        <w:t xml:space="preserve"> </w:t>
-      </w:r>
-      <w:proofErr w:type="spellStart"/>
-      <w:r>
-        <w:rPr>
-          <w:rFonts w:ascii="Courier" w:hAnsi="Courier" w:cs="Courier New"/>
-        </w:rPr>
-        <w:t>install</w:t>
-      </w:r>
-      <w:proofErr w:type="spellEnd"/>
+        <w:t>% mvn clean install</w:t>
+      </w:r>
     </w:p>
     <w:p/>
     <w:p>
@@ -3782,43 +3689,13 @@
         <w:rPr>
           <w:rFonts w:ascii="Courier" w:hAnsi="Courier" w:cs="Courier New"/>
         </w:rPr>
-        <w:t xml:space="preserve">% </w:t>
-      </w:r>
-      <w:proofErr w:type="spellStart"/>
-      <w:r>
-        <w:rPr>
-          <w:rFonts w:ascii="Courier" w:hAnsi="Courier" w:cs="Courier New"/>
-        </w:rPr>
-        <w:t>mvn</w:t>
-      </w:r>
-      <w:proofErr w:type="spellEnd"/>
-      <w:r>
-        <w:rPr>
-          <w:rFonts w:ascii="Courier" w:hAnsi="Courier" w:cs="Courier New"/>
-        </w:rPr>
-        <w:t xml:space="preserve"> generate-</w:t>
-      </w:r>
-      <w:proofErr w:type="spellStart"/>
-      <w:r>
-        <w:rPr>
-          <w:rFonts w:ascii="Courier" w:hAnsi="Courier" w:cs="Courier New"/>
-        </w:rPr>
-        <w:t>sources</w:t>
-      </w:r>
-      <w:proofErr w:type="spellEnd"/>
+        <w:t>% mvn generate-sources</w:t>
+      </w:r>
     </w:p>
     <w:p/>
     <w:p>
       <w:r>
-        <w:t xml:space="preserve">Som bagvedliggende implementering af JAX-WS benyttes </w:t>
-      </w:r>
-      <w:proofErr w:type="spellStart"/>
-      <w:r>
-        <w:t>Oracle’s</w:t>
-      </w:r>
-      <w:proofErr w:type="spellEnd"/>
-      <w:r>
-        <w:t xml:space="preserve"> reference implementering. Denne kan konfigureres ved at ændre i filen</w:t>
+        <w:t>Som bagvedliggende implementering af JAX-WS benyttes Oracle’s reference implementering. Denne kan konfigureres ved at ændre i filen</w:t>
       </w:r>
     </w:p>
     <w:p/>
@@ -3851,20 +3728,12 @@
         <w:rPr>
           <w:rFonts w:ascii="Courier" w:hAnsi="Courier" w:cs="Courier New"/>
         </w:rPr>
-        <w:t>/WEB-INF/</w:t>
-      </w:r>
-      <w:proofErr w:type="spellStart"/>
-      <w:r>
-        <w:rPr>
-          <w:rFonts w:ascii="Courier" w:hAnsi="Courier" w:cs="Courier New"/>
-        </w:rPr>
-        <w:t>sun-jaxws.properties</w:t>
-      </w:r>
-      <w:proofErr w:type="spellEnd"/>
-    </w:p>
-    <w:p>
-      <w:pPr>
-        <w:pStyle w:val="Overskrift2"/>
+        <w:t>/WEB-INF/sun-jaxws.properties</w:t>
+      </w:r>
+    </w:p>
+    <w:p>
+      <w:pPr>
+        <w:pStyle w:val="Heading2"/>
       </w:pPr>
       <w:bookmarkStart w:id="15" w:name="_Toc184967629"/>
       <w:r>
@@ -3893,23 +3762,7 @@
     </w:p>
     <w:p>
       <w:r>
-        <w:t xml:space="preserve">Stamdataservicen benytter </w:t>
-      </w:r>
-      <w:proofErr w:type="spellStart"/>
-      <w:r>
-        <w:t>JUnit</w:t>
-      </w:r>
-      <w:proofErr w:type="spellEnd"/>
-      <w:r>
-        <w:t xml:space="preserve"> og </w:t>
-      </w:r>
-      <w:proofErr w:type="spellStart"/>
-      <w:r>
-        <w:t>Mockito</w:t>
-      </w:r>
-      <w:proofErr w:type="spellEnd"/>
-      <w:r>
-        <w:t xml:space="preserve"> til test. </w:t>
+        <w:t xml:space="preserve">Stamdataservicen benytter JUnit og Mockito til test. </w:t>
       </w:r>
     </w:p>
     <w:p/>
@@ -3932,28 +3785,13 @@
           <w:rFonts w:ascii="Courier" w:hAnsi="Courier" w:cs="Courier New"/>
         </w:rPr>
       </w:pPr>
-      <w:proofErr w:type="spellStart"/>
-      <w:r>
-        <w:rPr>
-          <w:rFonts w:ascii="Courier" w:hAnsi="Courier" w:cs="Courier New"/>
-        </w:rPr>
-        <w:t>src</w:t>
-      </w:r>
-      <w:proofErr w:type="spellEnd"/>
-      <w:r>
-        <w:rPr>
-          <w:rFonts w:ascii="Courier" w:hAnsi="Courier" w:cs="Courier New"/>
-        </w:rPr>
-        <w:t>/test/</w:t>
-      </w:r>
-      <w:proofErr w:type="spellStart"/>
-      <w:r>
-        <w:rPr>
-          <w:rFonts w:ascii="Courier" w:hAnsi="Courier" w:cs="Courier New"/>
-        </w:rPr>
-        <w:t>java</w:t>
-      </w:r>
-      <w:proofErr w:type="spellEnd"/>
+      <w:r>
+        <w:rPr>
+          <w:rFonts w:ascii="Courier" w:hAnsi="Courier" w:cs="Courier New"/>
+        </w:rPr>
+        <w:lastRenderedPageBreak/>
+        <w:t>src/test/java</w:t>
+      </w:r>
     </w:p>
     <w:p>
       <w:pPr>
@@ -4003,21 +3841,7 @@
         <w:rPr>
           <w:rFonts w:ascii="Courier" w:hAnsi="Courier" w:cs="Courier New"/>
         </w:rPr>
-        <w:t xml:space="preserve">% </w:t>
-      </w:r>
-      <w:proofErr w:type="spellStart"/>
-      <w:r>
-        <w:rPr>
-          <w:rFonts w:ascii="Courier" w:hAnsi="Courier" w:cs="Courier New"/>
-        </w:rPr>
-        <w:t>mvn</w:t>
-      </w:r>
-      <w:proofErr w:type="spellEnd"/>
-      <w:r>
-        <w:rPr>
-          <w:rFonts w:ascii="Courier" w:hAnsi="Courier" w:cs="Courier New"/>
-        </w:rPr>
-        <w:t xml:space="preserve"> test</w:t>
+        <w:t>% mvn test</w:t>
       </w:r>
     </w:p>
     <w:p>
@@ -4090,30 +3914,8 @@
         <w:rPr>
           <w:rFonts w:ascii="Courier" w:hAnsi="Courier" w:cs="Courier New"/>
         </w:rPr>
-        <w:t xml:space="preserve">% </w:t>
-      </w:r>
-      <w:proofErr w:type="spellStart"/>
-      <w:r>
-        <w:rPr>
-          <w:rFonts w:ascii="Courier" w:hAnsi="Courier" w:cs="Courier New"/>
-        </w:rPr>
-        <w:t>mvn</w:t>
-      </w:r>
-      <w:proofErr w:type="spellEnd"/>
-      <w:r>
-        <w:rPr>
-          <w:rFonts w:ascii="Courier" w:hAnsi="Courier" w:cs="Courier New"/>
-        </w:rPr>
-        <w:t xml:space="preserve"> </w:t>
-      </w:r>
-      <w:proofErr w:type="spellStart"/>
-      <w:r>
-        <w:rPr>
-          <w:rFonts w:ascii="Courier" w:hAnsi="Courier" w:cs="Courier New"/>
-        </w:rPr>
-        <w:t>verify</w:t>
-      </w:r>
-      <w:proofErr w:type="spellEnd"/>
+        <w:t>% mvn verify</w:t>
+      </w:r>
     </w:p>
     <w:p>
       <w:pPr>
@@ -4131,23 +3933,7 @@
         <w:jc w:val="left"/>
       </w:pPr>
       <w:r>
-        <w:t xml:space="preserve">Denne kommando validerer </w:t>
-      </w:r>
-      <w:proofErr w:type="spellStart"/>
-      <w:r>
-        <w:t>code</w:t>
-      </w:r>
-      <w:proofErr w:type="spellEnd"/>
-      <w:r>
-        <w:t xml:space="preserve"> </w:t>
-      </w:r>
-      <w:proofErr w:type="spellStart"/>
-      <w:r>
-        <w:t>coverage</w:t>
-      </w:r>
-      <w:proofErr w:type="spellEnd"/>
-      <w:r>
-        <w:t xml:space="preserve"> og kode konventionerne for projektet.</w:t>
+        <w:t>Denne kommando validerer code coverage og kode konventionerne for projektet.</w:t>
       </w:r>
     </w:p>
     <w:p>
@@ -4194,24 +3980,16 @@
           <w:rFonts w:ascii="Courier" w:hAnsi="Courier" w:cs="Courier New"/>
         </w:rPr>
       </w:pPr>
-      <w:proofErr w:type="spellStart"/>
-      <w:r>
-        <w:rPr>
-          <w:rFonts w:ascii="Courier" w:hAnsi="Courier" w:cs="Courier New"/>
-        </w:rPr>
-        <w:t>config</w:t>
-      </w:r>
-      <w:proofErr w:type="spellEnd"/>
-      <w:r>
-        <w:rPr>
-          <w:rFonts w:ascii="Courier" w:hAnsi="Courier" w:cs="Courier New"/>
-        </w:rPr>
-        <w:t>/checkstyle.xml</w:t>
-      </w:r>
-    </w:p>
-    <w:p>
-      <w:pPr>
-        <w:pStyle w:val="Overskrift2"/>
+      <w:r>
+        <w:rPr>
+          <w:rFonts w:ascii="Courier" w:hAnsi="Courier" w:cs="Courier New"/>
+        </w:rPr>
+        <w:t>config/checkstyle.xml</w:t>
+      </w:r>
+    </w:p>
+    <w:p>
+      <w:pPr>
+        <w:pStyle w:val="Heading2"/>
       </w:pPr>
       <w:bookmarkStart w:id="16" w:name="_Toc184967630"/>
       <w:r>
@@ -4227,44 +4005,18 @@
     <w:p/>
     <w:p>
       <w:r>
-        <w:t xml:space="preserve">I dette dokument beskrives kort opsætning for to af de pt. mest udbredte Java </w:t>
-      </w:r>
-      <w:proofErr w:type="spellStart"/>
-      <w:r>
-        <w:t>IDE’er</w:t>
-      </w:r>
-      <w:proofErr w:type="spellEnd"/>
-      <w:r>
-        <w:t xml:space="preserve">: </w:t>
-      </w:r>
-      <w:proofErr w:type="spellStart"/>
+        <w:t>I dette dokument beskrives kort opsætning for to af de pt. mest udbredte Java IDE’er: Eclipse og IntelliJ.</w:t>
+      </w:r>
+    </w:p>
+    <w:p>
+      <w:pPr>
+        <w:pStyle w:val="Heading3"/>
+      </w:pPr>
+      <w:bookmarkStart w:id="17" w:name="_Toc184967631"/>
       <w:r>
         <w:t>Eclipse</w:t>
       </w:r>
-      <w:proofErr w:type="spellEnd"/>
-      <w:r>
-        <w:t xml:space="preserve"> og </w:t>
-      </w:r>
-      <w:proofErr w:type="spellStart"/>
-      <w:r>
-        <w:t>IntelliJ</w:t>
-      </w:r>
-      <w:proofErr w:type="spellEnd"/>
-      <w:r>
-        <w:t>.</w:t>
-      </w:r>
-    </w:p>
-    <w:p>
-      <w:pPr>
-        <w:pStyle w:val="Overskrift3"/>
-      </w:pPr>
-      <w:bookmarkStart w:id="17" w:name="_Toc184967631"/>
-      <w:proofErr w:type="spellStart"/>
-      <w:r>
-        <w:t>Eclipse</w:t>
-      </w:r>
       <w:bookmarkEnd w:id="17"/>
-      <w:proofErr w:type="spellEnd"/>
     </w:p>
     <w:p>
       <w:pPr>
@@ -4273,21 +4025,8 @@
         </w:tabs>
         <w:jc w:val="left"/>
       </w:pPr>
-      <w:proofErr w:type="spellStart"/>
-      <w:r>
-        <w:t>Eclipse</w:t>
-      </w:r>
-      <w:proofErr w:type="spellEnd"/>
-      <w:r>
-        <w:t xml:space="preserve"> er ikke født med Maven support, og det anbefales derfor, at man installerer m2eclipse inden stamdataservicen hentes ind i </w:t>
-      </w:r>
-      <w:proofErr w:type="spellStart"/>
-      <w:r>
-        <w:t>Eclipse</w:t>
-      </w:r>
-      <w:proofErr w:type="spellEnd"/>
-      <w:r>
-        <w:t>:</w:t>
+      <w:r>
+        <w:t>Eclipse er ikke født med Maven support, og det anbefales derfor, at man installerer m2eclipse inden stamdataservicen hentes ind i Eclipse:</w:t>
       </w:r>
     </w:p>
     <w:p>
@@ -4340,23 +4079,16 @@
         <w:jc w:val="left"/>
       </w:pPr>
       <w:r>
-        <w:t xml:space="preserve">Herefter importeres projekterne i </w:t>
-      </w:r>
-      <w:proofErr w:type="spellStart"/>
-      <w:r>
-        <w:t>Eclipse</w:t>
-      </w:r>
-      <w:proofErr w:type="spellEnd"/>
-      <w:r>
-        <w:t xml:space="preserve"> via ”import”:</w:t>
-      </w:r>
-      <w:r>
-        <w:rPr>
-          <w:noProof/>
-          <w:lang w:val="en-US"/>
+        <w:lastRenderedPageBreak/>
+        <w:t>Herefter importeres projekterne i Eclipse via ”import”:</w:t>
+      </w:r>
+      <w:r>
+        <w:rPr>
+          <w:noProof/>
+          <w:lang w:val="en-US" w:eastAsia="en-US"/>
         </w:rPr>
         <w:drawing>
-          <wp:inline distT="0" distB="0" distL="0" distR="0" wp14:anchorId="4ABDECC9" wp14:editId="7331BB26">
+          <wp:inline distT="0" distB="0" distL="0" distR="0">
             <wp:extent cx="4991100" cy="5210175"/>
             <wp:effectExtent l="0" t="0" r="0" b="9525"/>
             <wp:docPr id="2" name="Picture 2"/>
@@ -4440,30 +4172,8 @@
         <w:rPr>
           <w:rFonts w:ascii="Courier" w:hAnsi="Courier" w:cs="Courier New"/>
         </w:rPr>
-        <w:t xml:space="preserve">% </w:t>
-      </w:r>
-      <w:proofErr w:type="spellStart"/>
-      <w:r>
-        <w:rPr>
-          <w:rFonts w:ascii="Courier" w:hAnsi="Courier" w:cs="Courier New"/>
-        </w:rPr>
-        <w:t>mvn</w:t>
-      </w:r>
-      <w:proofErr w:type="spellEnd"/>
-      <w:r>
-        <w:rPr>
-          <w:rFonts w:ascii="Courier" w:hAnsi="Courier" w:cs="Courier New"/>
-        </w:rPr>
-        <w:t xml:space="preserve"> </w:t>
-      </w:r>
-      <w:proofErr w:type="spellStart"/>
-      <w:r>
-        <w:rPr>
-          <w:rFonts w:ascii="Courier" w:hAnsi="Courier" w:cs="Courier New"/>
-        </w:rPr>
-        <w:t>eclipse:eclipse</w:t>
-      </w:r>
-      <w:proofErr w:type="spellEnd"/>
+        <w:t>% mvn eclipse:eclipse</w:t>
+      </w:r>
     </w:p>
     <w:p>
       <w:pPr>
@@ -4483,15 +4193,7 @@
         <w:jc w:val="left"/>
       </w:pPr>
       <w:r>
-        <w:t xml:space="preserve">Og herefter importere projektet på normal vis i </w:t>
-      </w:r>
-      <w:proofErr w:type="spellStart"/>
-      <w:r>
-        <w:t>Eclipse</w:t>
-      </w:r>
-      <w:proofErr w:type="spellEnd"/>
-      <w:r>
-        <w:t>.</w:t>
+        <w:t>Og herefter importere projektet på normal vis i Eclipse.</w:t>
       </w:r>
     </w:p>
     <w:p>
@@ -4512,134 +4214,28 @@
         <w:jc w:val="left"/>
       </w:pPr>
       <w:r>
-        <w:t xml:space="preserve">Kommandoen genererer </w:t>
-      </w:r>
-      <w:proofErr w:type="spellStart"/>
-      <w:r>
-        <w:t>Eclipse</w:t>
-      </w:r>
-      <w:proofErr w:type="spellEnd"/>
-      <w:r>
-        <w:t xml:space="preserve"> projektfilerne (.</w:t>
-      </w:r>
-      <w:proofErr w:type="spellStart"/>
-      <w:r>
-        <w:t>project</w:t>
-      </w:r>
-      <w:proofErr w:type="spellEnd"/>
-      <w:r>
-        <w:t xml:space="preserve"> og .</w:t>
-      </w:r>
-      <w:proofErr w:type="spellStart"/>
-      <w:r>
-        <w:t>classpath</w:t>
-      </w:r>
-      <w:proofErr w:type="spellEnd"/>
-      <w:r>
-        <w:t xml:space="preserve">) for roden og hvert undermodul.  Denne metode kræver dog, at kommandoen udføres hver gang man ændrer i </w:t>
-      </w:r>
-      <w:proofErr w:type="spellStart"/>
-      <w:r>
-        <w:t>pom</w:t>
-      </w:r>
-      <w:proofErr w:type="spellEnd"/>
-      <w:r>
-        <w:t xml:space="preserve"> filerne. </w:t>
-      </w:r>
-    </w:p>
-    <w:p>
-      <w:pPr>
-        <w:pStyle w:val="Overskrift2"/>
+        <w:t xml:space="preserve">Kommandoen genererer Eclipse projektfilerne (.project og .classpath) for roden og hvert undermodul.  Denne metode kræver dog, at kommandoen udføres hver gang man ændrer i pom filerne. </w:t>
+      </w:r>
+    </w:p>
+    <w:p>
+      <w:pPr>
+        <w:pStyle w:val="Heading2"/>
       </w:pPr>
       <w:bookmarkStart w:id="18" w:name="_Toc184967632"/>
-      <w:proofErr w:type="spellStart"/>
-      <w:r>
-        <w:t>IntelliJ</w:t>
-      </w:r>
-      <w:proofErr w:type="spellEnd"/>
-      <w:r>
-        <w:t xml:space="preserve"> Idea IDE</w:t>
+      <w:r>
+        <w:t>IntelliJ Idea IDE</w:t>
       </w:r>
       <w:bookmarkEnd w:id="18"/>
     </w:p>
     <w:p>
-      <w:proofErr w:type="spellStart"/>
-      <w:r>
-        <w:t>IntelliJ</w:t>
-      </w:r>
-      <w:proofErr w:type="spellEnd"/>
-      <w:r>
-        <w:t xml:space="preserve"> Idea er født med Maven support, og stamdataservicen kan derfor direkte importeres. Projektet importeres i </w:t>
-      </w:r>
-      <w:proofErr w:type="spellStart"/>
-      <w:r>
-        <w:t>IntelliJ</w:t>
-      </w:r>
-      <w:proofErr w:type="spellEnd"/>
-      <w:r>
-        <w:t xml:space="preserve"> ved under ”</w:t>
-      </w:r>
-      <w:proofErr w:type="spellStart"/>
-      <w:r>
-        <w:t>Create</w:t>
-      </w:r>
-      <w:proofErr w:type="spellEnd"/>
-      <w:r>
-        <w:t xml:space="preserve"> new </w:t>
-      </w:r>
-      <w:proofErr w:type="spellStart"/>
-      <w:r>
-        <w:t>project</w:t>
-      </w:r>
-      <w:proofErr w:type="spellEnd"/>
-      <w:r>
-        <w:t xml:space="preserve">” at vælge ”Import </w:t>
-      </w:r>
-      <w:proofErr w:type="spellStart"/>
-      <w:r>
-        <w:t>project</w:t>
-      </w:r>
-      <w:proofErr w:type="spellEnd"/>
-      <w:r>
-        <w:t xml:space="preserve"> from </w:t>
-      </w:r>
-      <w:proofErr w:type="spellStart"/>
-      <w:r>
-        <w:t>external</w:t>
-      </w:r>
-      <w:proofErr w:type="spellEnd"/>
-      <w:r>
-        <w:t xml:space="preserve"> model”. Herefter udvælges roden af stamdataservicen, hvorefter projektet importeres.</w:t>
+      <w:r>
+        <w:t>IntelliJ Idea er født med Maven support, og stamdataservicen kan derfor direkte importeres. Projektet importeres i IntelliJ ved under ”Create new project” at vælge ”Import project from external model”. Herefter udvælges roden af stamdataservicen, hvorefter projektet importeres.</w:t>
       </w:r>
     </w:p>
     <w:p/>
     <w:p>
       <w:r>
-        <w:t xml:space="preserve">Det anbefales i den sammenhæng, at man krydser af i ”Import Maven </w:t>
-      </w:r>
-      <w:proofErr w:type="spellStart"/>
-      <w:r>
-        <w:t>projects</w:t>
-      </w:r>
-      <w:proofErr w:type="spellEnd"/>
-      <w:r>
-        <w:t xml:space="preserve"> </w:t>
-      </w:r>
-      <w:proofErr w:type="spellStart"/>
-      <w:r>
-        <w:t>automatically</w:t>
-      </w:r>
-      <w:proofErr w:type="spellEnd"/>
-      <w:r>
-        <w:t xml:space="preserve">”, hvorefter </w:t>
-      </w:r>
-      <w:proofErr w:type="spellStart"/>
-      <w:r>
-        <w:t>IntelliJ</w:t>
-      </w:r>
-      <w:proofErr w:type="spellEnd"/>
-      <w:r>
-        <w:t xml:space="preserve"> selv detekterer nye moduler i projektet.</w:t>
+        <w:t>Det anbefales i den sammenhæng, at man krydser af i ”Import Maven projects automatically”, hvorefter IntelliJ selv detekterer nye moduler i projektet.</w:t>
       </w:r>
     </w:p>
     <w:p>
@@ -4692,28 +4288,12 @@
         </w:rPr>
         <w:t xml:space="preserve">% </w:t>
       </w:r>
-      <w:proofErr w:type="spellStart"/>
-      <w:r>
-        <w:rPr>
-          <w:rFonts w:ascii="Courier" w:hAnsi="Courier" w:cs="Courier New"/>
-        </w:rPr>
-        <w:t>mvn</w:t>
-      </w:r>
-      <w:proofErr w:type="spellEnd"/>
-      <w:r>
-        <w:rPr>
-          <w:rFonts w:ascii="Courier" w:hAnsi="Courier" w:cs="Courier New"/>
-        </w:rPr>
-        <w:t xml:space="preserve"> </w:t>
-      </w:r>
-      <w:proofErr w:type="spellStart"/>
-      <w:r>
-        <w:rPr>
-          <w:rFonts w:ascii="Courier" w:hAnsi="Courier" w:cs="Courier New"/>
-        </w:rPr>
-        <w:t>idea:idea</w:t>
-      </w:r>
-      <w:proofErr w:type="spellEnd"/>
+      <w:r>
+        <w:rPr>
+          <w:rFonts w:ascii="Courier" w:hAnsi="Courier" w:cs="Courier New"/>
+        </w:rPr>
+        <w:t>mvn idea:idea</w:t>
+      </w:r>
     </w:p>
     <w:p>
       <w:pPr>
@@ -4733,15 +4313,7 @@
         <w:jc w:val="left"/>
       </w:pPr>
       <w:r>
-        <w:t xml:space="preserve">Herefter kan projektet importeres på normal vis i </w:t>
-      </w:r>
-      <w:proofErr w:type="spellStart"/>
-      <w:r>
-        <w:t>IntelliJ</w:t>
-      </w:r>
-      <w:proofErr w:type="spellEnd"/>
-      <w:r>
-        <w:t>.</w:t>
+        <w:t>Herefter kan projektet importeres på normal vis i IntelliJ.</w:t>
       </w:r>
     </w:p>
     <w:p>
@@ -4775,24 +4347,16 @@
         </w:rPr>
         <w:t xml:space="preserve"> udføres hver gang man ændrer i </w:t>
       </w:r>
-      <w:proofErr w:type="spellStart"/>
       <w:r>
         <w:rPr>
           <w:i/>
         </w:rPr>
-        <w:t>pom</w:t>
-      </w:r>
-      <w:proofErr w:type="spellEnd"/>
-      <w:r>
-        <w:rPr>
-          <w:i/>
-        </w:rPr>
-        <w:t xml:space="preserve"> filerne.</w:t>
-      </w:r>
-    </w:p>
-    <w:p>
-      <w:pPr>
-        <w:pStyle w:val="Overskrift2"/>
+        <w:t>pom filerne.</w:t>
+      </w:r>
+    </w:p>
+    <w:p>
+      <w:pPr>
+        <w:pStyle w:val="Heading2"/>
       </w:pPr>
       <w:r>
         <w:t>Distribution</w:t>
@@ -4838,30 +4402,8 @@
         <w:rPr>
           <w:rFonts w:ascii="Courier" w:hAnsi="Courier" w:cs="Courier New"/>
         </w:rPr>
-        <w:t xml:space="preserve">% </w:t>
-      </w:r>
-      <w:proofErr w:type="spellStart"/>
-      <w:r>
-        <w:rPr>
-          <w:rFonts w:ascii="Courier" w:hAnsi="Courier" w:cs="Courier New"/>
-        </w:rPr>
-        <w:t>mvn</w:t>
-      </w:r>
-      <w:proofErr w:type="spellEnd"/>
-      <w:r>
-        <w:rPr>
-          <w:rFonts w:ascii="Courier" w:hAnsi="Courier" w:cs="Courier New"/>
-        </w:rPr>
-        <w:t xml:space="preserve"> </w:t>
-      </w:r>
-      <w:proofErr w:type="spellStart"/>
-      <w:r>
-        <w:rPr>
-          <w:rFonts w:ascii="Courier" w:hAnsi="Courier" w:cs="Courier New"/>
-        </w:rPr>
-        <w:t>package</w:t>
-      </w:r>
-      <w:proofErr w:type="spellEnd"/>
+        <w:t>% mvn package</w:t>
+      </w:r>
     </w:p>
     <w:p>
       <w:pPr>
@@ -4903,7 +4445,7 @@
     </w:p>
     <w:p>
       <w:pPr>
-        <w:pStyle w:val="Overskrift1"/>
+        <w:pStyle w:val="Heading1"/>
       </w:pPr>
       <w:bookmarkStart w:id="19" w:name="_Toc184967634"/>
       <w:r>
@@ -4918,7 +4460,7 @@
     </w:p>
     <w:p>
       <w:pPr>
-        <w:pStyle w:val="Overskrift2"/>
+        <w:pStyle w:val="Heading2"/>
       </w:pPr>
       <w:r>
         <w:t>Krav</w:t>
@@ -4932,9 +4474,9 @@
     <w:p/>
     <w:tbl>
       <w:tblPr>
-        <w:tblStyle w:val="Tabelgitter"/>
+        <w:tblStyle w:val="TableGrid"/>
         <w:tblW w:w="0" w:type="auto"/>
-        <w:tblLook w:val="04A0" w:firstRow="1" w:lastRow="0" w:firstColumn="1" w:lastColumn="0" w:noHBand="0" w:noVBand="1"/>
+        <w:tblLook w:val="04A0"/>
       </w:tblPr>
       <w:tblGrid>
         <w:gridCol w:w="3120"/>
@@ -4985,15 +4527,7 @@
           </w:tcPr>
           <w:p>
             <w:r>
-              <w:t xml:space="preserve">Stamdatas kildekode er </w:t>
-            </w:r>
-            <w:proofErr w:type="spellStart"/>
-            <w:r>
-              <w:t>checket</w:t>
-            </w:r>
-            <w:proofErr w:type="spellEnd"/>
-            <w:r>
-              <w:t xml:space="preserve"> ud.</w:t>
+              <w:t>Stamdatas kildekode er checket ud.</w:t>
             </w:r>
           </w:p>
         </w:tc>
@@ -5066,15 +4600,7 @@
           </w:p>
           <w:p>
             <w:r>
-              <w:t xml:space="preserve">% </w:t>
-            </w:r>
-            <w:proofErr w:type="spellStart"/>
-            <w:r>
-              <w:t>mvn</w:t>
-            </w:r>
-            <w:proofErr w:type="spellEnd"/>
-            <w:r>
-              <w:t xml:space="preserve"> –v (i prompt)</w:t>
+              <w:t>% mvn –v (i prompt)</w:t>
             </w:r>
           </w:p>
         </w:tc>
@@ -5108,15 +4634,7 @@
           </w:tcPr>
           <w:p>
             <w:r>
-              <w:t xml:space="preserve">Adgang til Test </w:t>
-            </w:r>
-            <w:proofErr w:type="spellStart"/>
-            <w:r>
-              <w:t>STS’en</w:t>
-            </w:r>
-            <w:proofErr w:type="spellEnd"/>
-            <w:r>
-              <w:t xml:space="preserve"> (dvs. være på et netværk hvor den er tilgængelig.)</w:t>
+              <w:t>Adgang til Test STS’en (dvs. være på et netværk hvor den er tilgængelig.)</w:t>
             </w:r>
           </w:p>
         </w:tc>
@@ -5159,25 +4677,7 @@
                 <w:sz w:val="24"/>
                 <w:szCs w:val="24"/>
               </w:rPr>
-              <w:t xml:space="preserve"> viser </w:t>
-            </w:r>
-            <w:proofErr w:type="spellStart"/>
-            <w:r>
-              <w:rPr>
-                <w:rFonts w:ascii="Helvetica" w:eastAsia="Cambria" w:hAnsi="Helvetica"/>
-                <w:sz w:val="24"/>
-                <w:szCs w:val="24"/>
-              </w:rPr>
-              <w:t>wsdl</w:t>
-            </w:r>
-            <w:proofErr w:type="spellEnd"/>
-            <w:r>
-              <w:rPr>
-                <w:rFonts w:ascii="Helvetica" w:eastAsia="Cambria" w:hAnsi="Helvetica"/>
-                <w:sz w:val="24"/>
-                <w:szCs w:val="24"/>
-              </w:rPr>
-              <w:t xml:space="preserve"> i browser. Udskift evt. niab01.nsp-test.netic.dk:8080 men den Test STS host og port du anvender.</w:t>
+              <w:t xml:space="preserve"> viser wsdl i browser. Udskift evt. niab01.nsp-test.netic.dk:8080 men den Test STS host og port du anvender.</w:t>
             </w:r>
           </w:p>
         </w:tc>
@@ -5255,61 +4755,7 @@
                 <w:sz w:val="24"/>
                 <w:szCs w:val="24"/>
               </w:rPr>
-              <w:t>Følg vejledningen i [</w:t>
-            </w:r>
-            <w:proofErr w:type="spellStart"/>
-            <w:r>
-              <w:rPr>
-                <w:rFonts w:ascii="Helvetica" w:eastAsia="Cambria" w:hAnsi="Helvetica"/>
-                <w:sz w:val="24"/>
-                <w:szCs w:val="24"/>
-              </w:rPr>
-              <w:t>niab</w:t>
-            </w:r>
-            <w:proofErr w:type="spellEnd"/>
-            <w:r>
-              <w:rPr>
-                <w:rFonts w:ascii="Helvetica" w:eastAsia="Cambria" w:hAnsi="Helvetica"/>
-                <w:sz w:val="24"/>
-                <w:szCs w:val="24"/>
-              </w:rPr>
-              <w:t xml:space="preserve">] og gennemfør </w:t>
-            </w:r>
-            <w:proofErr w:type="spellStart"/>
-            <w:r>
-              <w:rPr>
-                <w:rFonts w:ascii="Helvetica" w:eastAsia="Cambria" w:hAnsi="Helvetica"/>
-                <w:sz w:val="24"/>
-                <w:szCs w:val="24"/>
-              </w:rPr>
-              <w:t>smoketesten</w:t>
-            </w:r>
-            <w:proofErr w:type="spellEnd"/>
-            <w:r>
-              <w:rPr>
-                <w:rFonts w:ascii="Helvetica" w:eastAsia="Cambria" w:hAnsi="Helvetica"/>
-                <w:sz w:val="24"/>
-                <w:szCs w:val="24"/>
-              </w:rPr>
-              <w:t xml:space="preserve"> for at </w:t>
-            </w:r>
-            <w:proofErr w:type="spellStart"/>
-            <w:r>
-              <w:rPr>
-                <w:rFonts w:ascii="Helvetica" w:eastAsia="Cambria" w:hAnsi="Helvetica"/>
-                <w:sz w:val="24"/>
-                <w:szCs w:val="24"/>
-              </w:rPr>
-              <w:t>checke</w:t>
-            </w:r>
-            <w:proofErr w:type="spellEnd"/>
-            <w:r>
-              <w:rPr>
-                <w:rFonts w:ascii="Helvetica" w:eastAsia="Cambria" w:hAnsi="Helvetica"/>
-                <w:sz w:val="24"/>
-                <w:szCs w:val="24"/>
-              </w:rPr>
-              <w:t xml:space="preserve"> at den fungerer.</w:t>
+              <w:t>Følg vejledningen i [niab] og gennemfør smoketesten for at checke at den fungerer.</w:t>
             </w:r>
           </w:p>
         </w:tc>
@@ -5318,7 +4764,7 @@
     <w:p/>
     <w:p>
       <w:pPr>
-        <w:pStyle w:val="Overskrift3"/>
+        <w:pStyle w:val="Heading3"/>
       </w:pPr>
       <w:r>
         <w:t>Deployment</w:t>
@@ -5326,63 +4772,39 @@
     </w:p>
     <w:p>
       <w:r>
-        <w:t xml:space="preserve">Fra </w:t>
+        <w:t>Fra Netic kan man downloade et vmware image der er opsat til at kunne afvikle NSP. Dette kaldes ”NSP in a box” (NIAB). Dette image kan rekvireres ved henvendelse hos operatøren.</w:t>
+      </w:r>
+    </w:p>
+    <w:p>
+      <w:pPr>
+        <w:pStyle w:val="Heading3"/>
+      </w:pPr>
+      <w:r>
+        <w:t>Konfiguration</w:t>
+      </w:r>
+    </w:p>
+    <w:p>
+      <w:pPr>
+        <w:rPr>
+          <w:lang w:val="en-US"/>
+        </w:rPr>
+      </w:pPr>
+      <w:r>
+        <w:t xml:space="preserve">Inden man kører test skal man konfigurere stamdata komponenterne til at køre i development mode. </w:t>
       </w:r>
       <w:proofErr w:type="spellStart"/>
       <w:r>
-        <w:t>Netic</w:t>
+        <w:rPr>
+          <w:lang w:val="en-US"/>
+        </w:rPr>
+        <w:t>Fra</w:t>
       </w:r>
       <w:proofErr w:type="spellEnd"/>
       <w:r>
-        <w:t xml:space="preserve"> kan man downloade et </w:t>
-      </w:r>
-      <w:proofErr w:type="spellStart"/>
-      <w:r>
-        <w:t>vmware</w:t>
-      </w:r>
-      <w:proofErr w:type="spellEnd"/>
-      <w:r>
-        <w:t xml:space="preserve"> image der er opsat til at kunne afvikle NSP. Dette kaldes ”NSP in a </w:t>
-      </w:r>
-      <w:proofErr w:type="spellStart"/>
-      <w:r>
-        <w:t>box</w:t>
-      </w:r>
-      <w:proofErr w:type="spellEnd"/>
-      <w:r>
-        <w:t>” (NIAB). Dette image kan rekvireres ved henvendelse hos operatøren.</w:t>
-      </w:r>
-    </w:p>
-    <w:p>
-      <w:pPr>
-        <w:pStyle w:val="Overskrift3"/>
-      </w:pPr>
-      <w:r>
-        <w:t>Konfiguration</w:t>
-      </w:r>
-    </w:p>
-    <w:p>
-      <w:pPr>
-        <w:rPr>
-          <w:lang w:val="en-US"/>
-        </w:rPr>
-      </w:pPr>
-      <w:r>
-        <w:t xml:space="preserve">Inden man kører test skal man konfigurere stamdata komponenterne til at køre i </w:t>
-      </w:r>
-      <w:proofErr w:type="spellStart"/>
-      <w:r>
-        <w:t>development</w:t>
-      </w:r>
-      <w:proofErr w:type="spellEnd"/>
-      <w:r>
-        <w:t xml:space="preserve"> mode. </w:t>
-      </w:r>
-      <w:r>
-        <w:rPr>
-          <w:lang w:val="en-US"/>
-        </w:rPr>
-        <w:t xml:space="preserve">Fra </w:t>
+        <w:rPr>
+          <w:lang w:val="en-US"/>
+        </w:rPr>
+        <w:t xml:space="preserve"> </w:t>
       </w:r>
       <w:proofErr w:type="spellStart"/>
       <w:r>
@@ -5525,23 +4947,23 @@
         <w:t>stamdata</w:t>
       </w:r>
       <w:proofErr w:type="spellEnd"/>
+      <w:r>
+        <w:rPr>
+          <w:rFonts w:ascii="Courier" w:hAnsi="Courier" w:cs="Courier New"/>
+          <w:lang w:val="en-US"/>
+        </w:rPr>
+        <w:t>-authorization-lookup-</w:t>
+      </w:r>
+      <w:proofErr w:type="spellStart"/>
+      <w:r>
+        <w:rPr>
+          <w:rFonts w:ascii="Courier" w:hAnsi="Courier" w:cs="Courier New"/>
+          <w:lang w:val="en-US"/>
+        </w:rPr>
+        <w:t>ws.properties</w:t>
+      </w:r>
+      <w:proofErr w:type="spellEnd"/>
       <w:proofErr w:type="gramEnd"/>
-      <w:r>
-        <w:rPr>
-          <w:rFonts w:ascii="Courier" w:hAnsi="Courier" w:cs="Courier New"/>
-          <w:lang w:val="en-US"/>
-        </w:rPr>
-        <w:t>-authorization-lookup-</w:t>
-      </w:r>
-      <w:proofErr w:type="spellStart"/>
-      <w:r>
-        <w:rPr>
-          <w:rFonts w:ascii="Courier" w:hAnsi="Courier" w:cs="Courier New"/>
-          <w:lang w:val="en-US"/>
-        </w:rPr>
-        <w:t>ws.properties</w:t>
-      </w:r>
-      <w:proofErr w:type="spellEnd"/>
     </w:p>
     <w:p>
       <w:pPr>
@@ -5584,21 +5006,7 @@
         <w:rPr>
           <w:rFonts w:ascii="Courier" w:hAnsi="Courier" w:cs="Courier New"/>
         </w:rPr>
-        <w:t>$JBOSS_HOME/server/default/</w:t>
-      </w:r>
-      <w:proofErr w:type="spellStart"/>
-      <w:r>
-        <w:rPr>
-          <w:rFonts w:ascii="Courier" w:hAnsi="Courier" w:cs="Courier New"/>
-        </w:rPr>
-        <w:t>conf</w:t>
-      </w:r>
-      <w:proofErr w:type="spellEnd"/>
-      <w:r>
-        <w:rPr>
-          <w:rFonts w:ascii="Courier" w:hAnsi="Courier" w:cs="Courier New"/>
-        </w:rPr>
-        <w:t>/</w:t>
+        <w:t>$JBOSS_HOME/server/default/conf/</w:t>
       </w:r>
     </w:p>
     <w:p>
@@ -5850,23 +5258,23 @@
         <w:t>stamdata</w:t>
       </w:r>
       <w:proofErr w:type="spellEnd"/>
+      <w:r>
+        <w:rPr>
+          <w:rFonts w:ascii="Courier" w:hAnsi="Courier" w:cs="Courier New"/>
+          <w:lang w:val="en-US"/>
+        </w:rPr>
+        <w:t>-batch-copy-</w:t>
+      </w:r>
+      <w:proofErr w:type="spellStart"/>
+      <w:r>
+        <w:rPr>
+          <w:rFonts w:ascii="Courier" w:hAnsi="Courier" w:cs="Courier New"/>
+          <w:lang w:val="en-US"/>
+        </w:rPr>
+        <w:t>ws.properties</w:t>
+      </w:r>
+      <w:proofErr w:type="spellEnd"/>
       <w:proofErr w:type="gramEnd"/>
-      <w:r>
-        <w:rPr>
-          <w:rFonts w:ascii="Courier" w:hAnsi="Courier" w:cs="Courier New"/>
-          <w:lang w:val="en-US"/>
-        </w:rPr>
-        <w:t>-batch-copy-</w:t>
-      </w:r>
-      <w:proofErr w:type="spellStart"/>
-      <w:r>
-        <w:rPr>
-          <w:rFonts w:ascii="Courier" w:hAnsi="Courier" w:cs="Courier New"/>
-          <w:lang w:val="en-US"/>
-        </w:rPr>
-        <w:t>ws.properties</w:t>
-      </w:r>
-      <w:proofErr w:type="spellEnd"/>
     </w:p>
     <w:p>
       <w:pPr>
@@ -5909,21 +5317,7 @@
         <w:rPr>
           <w:rFonts w:ascii="Courier" w:hAnsi="Courier" w:cs="Courier New"/>
         </w:rPr>
-        <w:t>$JBOSS_HOME/server/default/</w:t>
-      </w:r>
-      <w:proofErr w:type="spellStart"/>
-      <w:r>
-        <w:rPr>
-          <w:rFonts w:ascii="Courier" w:hAnsi="Courier" w:cs="Courier New"/>
-        </w:rPr>
-        <w:t>conf</w:t>
-      </w:r>
-      <w:proofErr w:type="spellEnd"/>
-      <w:r>
-        <w:rPr>
-          <w:rFonts w:ascii="Courier" w:hAnsi="Courier" w:cs="Courier New"/>
-        </w:rPr>
-        <w:t>/</w:t>
+        <w:t>$JBOSS_HOME/server/default/conf/</w:t>
       </w:r>
     </w:p>
     <w:p/>
@@ -5985,17 +5379,10 @@
           <w:rFonts w:ascii="Courier" w:hAnsi="Courier" w:cs="Courier New"/>
           <w:lang w:val="en-US"/>
         </w:rPr>
-        <w:t>security</w:t>
-      </w:r>
+        <w:t>security=</w:t>
+      </w:r>
+      <w:proofErr w:type="spellStart"/>
       <w:proofErr w:type="gramEnd"/>
-      <w:r>
-        <w:rPr>
-          <w:rFonts w:ascii="Courier" w:hAnsi="Courier" w:cs="Courier New"/>
-          <w:lang w:val="en-US"/>
-        </w:rPr>
-        <w:t>=</w:t>
-      </w:r>
-      <w:proofErr w:type="spellStart"/>
       <w:r>
         <w:rPr>
           <w:rFonts w:ascii="Courier" w:hAnsi="Courier" w:cs="Courier New"/>
@@ -6084,64 +5471,40 @@
         <w:t>stamdata</w:t>
       </w:r>
       <w:proofErr w:type="spellEnd"/>
+      <w:r>
+        <w:rPr>
+          <w:rFonts w:ascii="Courier" w:hAnsi="Courier" w:cs="Courier New"/>
+          <w:lang w:val="en-US"/>
+        </w:rPr>
+        <w:t>-batch-copy-</w:t>
+      </w:r>
+      <w:proofErr w:type="spellStart"/>
+      <w:r>
+        <w:rPr>
+          <w:rFonts w:ascii="Courier" w:hAnsi="Courier" w:cs="Courier New"/>
+          <w:lang w:val="en-US"/>
+        </w:rPr>
+        <w:t>ws.properties</w:t>
+      </w:r>
+      <w:proofErr w:type="spellEnd"/>
       <w:proofErr w:type="gramEnd"/>
-      <w:r>
-        <w:rPr>
-          <w:rFonts w:ascii="Courier" w:hAnsi="Courier" w:cs="Courier New"/>
-          <w:lang w:val="en-US"/>
-        </w:rPr>
-        <w:t>-batch-copy-</w:t>
-      </w:r>
-      <w:proofErr w:type="spellStart"/>
-      <w:r>
-        <w:rPr>
-          <w:rFonts w:ascii="Courier" w:hAnsi="Courier" w:cs="Courier New"/>
-          <w:lang w:val="en-US"/>
-        </w:rPr>
-        <w:t>ws.properties</w:t>
-      </w:r>
-      <w:proofErr w:type="spellEnd"/>
-    </w:p>
-    <w:p>
-      <w:pPr>
-        <w:rPr>
-          <w:lang w:val="en-US"/>
-        </w:rPr>
-      </w:pPr>
-    </w:p>
-    <w:p>
-      <w:r>
-        <w:t xml:space="preserve">Dette gør, at komponenterne godkender </w:t>
-      </w:r>
-      <w:proofErr w:type="spellStart"/>
-      <w:r>
-        <w:t>requests</w:t>
-      </w:r>
-      <w:proofErr w:type="spellEnd"/>
-      <w:r>
-        <w:t xml:space="preserve"> med ID Kort underskrevet af Test </w:t>
-      </w:r>
-      <w:proofErr w:type="spellStart"/>
-      <w:r>
-        <w:t>STS’en</w:t>
-      </w:r>
-      <w:proofErr w:type="spellEnd"/>
-      <w:r>
-        <w:t>.</w:t>
+    </w:p>
+    <w:p>
+      <w:pPr>
+        <w:rPr>
+          <w:lang w:val="en-US"/>
+        </w:rPr>
+      </w:pPr>
+    </w:p>
+    <w:p>
+      <w:r>
+        <w:t>Dette gør, at komponenterne godkender requests med ID Kort underskrevet af Test STS’en.</w:t>
       </w:r>
     </w:p>
     <w:p/>
     <w:p>
       <w:r>
-        <w:t xml:space="preserve">Når filerne er ændret skal </w:t>
-      </w:r>
-      <w:proofErr w:type="spellStart"/>
-      <w:r>
-        <w:t>JBoss</w:t>
-      </w:r>
-      <w:proofErr w:type="spellEnd"/>
-      <w:r>
-        <w:t xml:space="preserve"> genstartes: </w:t>
+        <w:t xml:space="preserve">Når filerne er ændret skal JBoss genstartes: </w:t>
       </w:r>
     </w:p>
     <w:p/>
@@ -6184,7 +5547,7 @@
           <w:rFonts w:ascii="Courier" w:hAnsi="Courier" w:cs="Courier New"/>
           <w:lang w:val="en-US"/>
         </w:rPr>
-        <w:t xml:space="preserve"> /</w:t>
+        <w:t xml:space="preserve"> /etc/</w:t>
       </w:r>
       <w:proofErr w:type="spellStart"/>
       <w:r>
@@ -6192,7 +5555,7 @@
           <w:rFonts w:ascii="Courier" w:hAnsi="Courier" w:cs="Courier New"/>
           <w:lang w:val="en-US"/>
         </w:rPr>
-        <w:t>etc</w:t>
+        <w:t>init.d</w:t>
       </w:r>
       <w:proofErr w:type="spellEnd"/>
       <w:r>
@@ -6208,7 +5571,7 @@
           <w:rFonts w:ascii="Courier" w:hAnsi="Courier" w:cs="Courier New"/>
           <w:lang w:val="en-US"/>
         </w:rPr>
-        <w:t>init.d</w:t>
+        <w:t>jboss</w:t>
       </w:r>
       <w:proofErr w:type="spellEnd"/>
       <w:r>
@@ -6216,22 +5579,6 @@
           <w:rFonts w:ascii="Courier" w:hAnsi="Courier" w:cs="Courier New"/>
           <w:lang w:val="en-US"/>
         </w:rPr>
-        <w:t>/</w:t>
-      </w:r>
-      <w:proofErr w:type="spellStart"/>
-      <w:r>
-        <w:rPr>
-          <w:rFonts w:ascii="Courier" w:hAnsi="Courier" w:cs="Courier New"/>
-          <w:lang w:val="en-US"/>
-        </w:rPr>
-        <w:t>jboss</w:t>
-      </w:r>
-      <w:proofErr w:type="spellEnd"/>
-      <w:r>
-        <w:rPr>
-          <w:rFonts w:ascii="Courier" w:hAnsi="Courier" w:cs="Courier New"/>
-          <w:lang w:val="en-US"/>
-        </w:rPr>
         <w:t xml:space="preserve"> restart</w:t>
       </w:r>
     </w:p>
@@ -6244,7 +5591,7 @@
     </w:p>
     <w:p>
       <w:pPr>
-        <w:pStyle w:val="Overskrift3"/>
+        <w:pStyle w:val="Heading3"/>
       </w:pPr>
       <w:r>
         <w:t>Konfiguration af database</w:t>
@@ -6253,21 +5600,13 @@
     <w:p/>
     <w:p>
       <w:r>
-        <w:t>Det CVR-nummer der bliver brugt til tests skal være oprettet i stamdatatabellerne ”Client” og ”</w:t>
-      </w:r>
-      <w:proofErr w:type="spellStart"/>
-      <w:r>
-        <w:t>Client_permissions</w:t>
-      </w:r>
-      <w:proofErr w:type="spellEnd"/>
-      <w:r>
-        <w:t>”. Dette gøres på følgende måde:</w:t>
+        <w:t>Det CVR-nummer der bliver brugt til tests skal være oprettet i stamdatatabellerne ”Client” og ”Client_permissions”. Dette gøres på følgende måde:</w:t>
       </w:r>
     </w:p>
     <w:p/>
     <w:p>
       <w:pPr>
-        <w:pStyle w:val="Listeafsnit"/>
+        <w:pStyle w:val="ListParagraph"/>
         <w:numPr>
           <w:ilvl w:val="0"/>
           <w:numId w:val="44"/>
@@ -6279,87 +5618,55 @@
     </w:p>
     <w:p>
       <w:pPr>
-        <w:pStyle w:val="Listeafsnit"/>
+        <w:pStyle w:val="ListParagraph"/>
         <w:numPr>
           <w:ilvl w:val="1"/>
           <w:numId w:val="44"/>
         </w:numPr>
       </w:pPr>
       <w:r>
-        <w:t>”</w:t>
-      </w:r>
-      <w:proofErr w:type="spellStart"/>
-      <w:r>
-        <w:t>name</w:t>
-      </w:r>
-      <w:proofErr w:type="spellEnd"/>
-      <w:r>
-        <w:t xml:space="preserve">” sat til ”Region Syd” og </w:t>
-      </w:r>
-    </w:p>
-    <w:p>
-      <w:pPr>
-        <w:pStyle w:val="Listeafsnit"/>
+        <w:t xml:space="preserve">”name” sat til ”Region Syd” og </w:t>
+      </w:r>
+    </w:p>
+    <w:p>
+      <w:pPr>
+        <w:pStyle w:val="ListParagraph"/>
         <w:numPr>
           <w:ilvl w:val="1"/>
           <w:numId w:val="44"/>
         </w:numPr>
       </w:pPr>
       <w:r>
-        <w:t>”</w:t>
-      </w:r>
-      <w:proofErr w:type="spellStart"/>
-      <w:r>
-        <w:t>subjectSerialNumber</w:t>
-      </w:r>
-      <w:proofErr w:type="spellEnd"/>
-      <w:r>
-        <w:t xml:space="preserve"> ” sat til ”CVR:19343634-UID:1234” </w:t>
-      </w:r>
-    </w:p>
-    <w:p>
-      <w:pPr>
-        <w:pStyle w:val="Listeafsnit"/>
+        <w:t xml:space="preserve">”subjectSerialNumber ” sat til ”CVR:19343634-UID:1234” </w:t>
+      </w:r>
+    </w:p>
+    <w:p>
+      <w:pPr>
+        <w:pStyle w:val="ListParagraph"/>
         <w:numPr>
           <w:ilvl w:val="0"/>
           <w:numId w:val="44"/>
         </w:numPr>
       </w:pPr>
       <w:r>
-        <w:t>Aflæs det generede id og opret i tabellen ”</w:t>
-      </w:r>
-      <w:proofErr w:type="spellStart"/>
-      <w:r>
-        <w:t>Client_permission</w:t>
-      </w:r>
-      <w:proofErr w:type="spellEnd"/>
-      <w:r>
-        <w:t>” en indgang med</w:t>
-      </w:r>
-    </w:p>
-    <w:p>
-      <w:pPr>
-        <w:pStyle w:val="Listeafsnit"/>
+        <w:t>Aflæs det generede id og opret i tabellen ”Client_permission” en indgang med</w:t>
+      </w:r>
+    </w:p>
+    <w:p>
+      <w:pPr>
+        <w:pStyle w:val="ListParagraph"/>
         <w:numPr>
           <w:ilvl w:val="1"/>
           <w:numId w:val="44"/>
         </w:numPr>
       </w:pPr>
       <w:r>
-        <w:t>”</w:t>
-      </w:r>
-      <w:proofErr w:type="spellStart"/>
-      <w:r>
-        <w:t>client_id</w:t>
-      </w:r>
-      <w:proofErr w:type="spellEnd"/>
-      <w:r>
-        <w:t>” sat til det genererede i tabellen ”Client”</w:t>
-      </w:r>
-    </w:p>
-    <w:p>
-      <w:pPr>
-        <w:pStyle w:val="Listeafsnit"/>
+        <w:t>”client_id” sat til det genererede i tabellen ”Client”</w:t>
+      </w:r>
+    </w:p>
+    <w:p>
+      <w:pPr>
+        <w:pStyle w:val="ListParagraph"/>
         <w:numPr>
           <w:ilvl w:val="1"/>
           <w:numId w:val="44"/>
@@ -6371,7 +5678,7 @@
     </w:p>
     <w:p>
       <w:pPr>
-        <w:pStyle w:val="Overskrift3"/>
+        <w:pStyle w:val="Heading3"/>
       </w:pPr>
       <w:r>
         <w:t>Kørsel</w:t>
@@ -6382,15 +5689,7 @@
         <w:t xml:space="preserve">Performance tests køres ved at køre følgende kommandoer fra </w:t>
       </w:r>
       <w:r>
-        <w:t>folderen ”</w:t>
-      </w:r>
-      <w:proofErr w:type="spellStart"/>
-      <w:r>
-        <w:t>common</w:t>
-      </w:r>
-      <w:proofErr w:type="spellEnd"/>
-      <w:r>
-        <w:t>/performance”</w:t>
+        <w:t>folderen ”common/performance”</w:t>
       </w:r>
       <w:r>
         <w:t xml:space="preserve"> </w:t>
@@ -6399,15 +5698,7 @@
         <w:t>i</w:t>
       </w:r>
       <w:r>
-        <w:t xml:space="preserve"> </w:t>
-      </w:r>
-      <w:proofErr w:type="spellStart"/>
-      <w:r>
-        <w:t>stamdata’s</w:t>
-      </w:r>
-      <w:proofErr w:type="spellEnd"/>
-      <w:r>
-        <w:t xml:space="preserve"> kildekode:</w:t>
+        <w:t xml:space="preserve"> stamdata’s kildekode:</w:t>
       </w:r>
     </w:p>
     <w:p/>
@@ -6432,97 +5723,25 @@
         <w:rPr>
           <w:rFonts w:ascii="Courier" w:hAnsi="Courier" w:cs="Courier New"/>
         </w:rPr>
-        <w:t xml:space="preserve">% </w:t>
-      </w:r>
-      <w:proofErr w:type="spellStart"/>
-      <w:r>
-        <w:rPr>
-          <w:rFonts w:ascii="Courier" w:hAnsi="Courier" w:cs="Courier New"/>
-        </w:rPr>
-        <w:t>mvn</w:t>
-      </w:r>
-      <w:proofErr w:type="spellEnd"/>
-      <w:r>
-        <w:rPr>
-          <w:rFonts w:ascii="Courier" w:hAnsi="Courier" w:cs="Courier New"/>
-        </w:rPr>
-        <w:t xml:space="preserve"> -</w:t>
-      </w:r>
-      <w:proofErr w:type="spellStart"/>
-      <w:r>
-        <w:rPr>
-          <w:rFonts w:ascii="Courier" w:hAnsi="Courier" w:cs="Courier New"/>
-        </w:rPr>
-        <w:t>Pperformancetest</w:t>
-      </w:r>
-      <w:proofErr w:type="spellEnd"/>
-      <w:r>
-        <w:rPr>
-          <w:rFonts w:ascii="Courier" w:hAnsi="Courier" w:cs="Courier New"/>
-        </w:rPr>
-        <w:t xml:space="preserve"> integration-test site -</w:t>
-      </w:r>
-      <w:proofErr w:type="spellStart"/>
-      <w:r>
-        <w:rPr>
-          <w:rFonts w:ascii="Courier" w:hAnsi="Courier" w:cs="Courier New"/>
-        </w:rPr>
-        <w:t>Dhostname</w:t>
-      </w:r>
-      <w:proofErr w:type="spellEnd"/>
-      <w:r>
-        <w:rPr>
-          <w:rFonts w:ascii="Courier" w:hAnsi="Courier" w:cs="Courier New"/>
-        </w:rPr>
-        <w:t>=&lt;host&gt; -</w:t>
-      </w:r>
-      <w:proofErr w:type="spellStart"/>
-      <w:r>
-        <w:rPr>
-          <w:rFonts w:ascii="Courier" w:hAnsi="Courier" w:cs="Courier New"/>
-        </w:rPr>
-        <w:t>Dport</w:t>
-      </w:r>
-      <w:proofErr w:type="spellEnd"/>
-      <w:r>
-        <w:rPr>
-          <w:rFonts w:ascii="Courier" w:hAnsi="Courier" w:cs="Courier New"/>
-        </w:rPr>
-        <w:t>=&lt;port&gt;</w:t>
+        <w:t>% mvn -Pperformancetest integration-test site -Dhostname=&lt;host&gt; -Dport=&lt;port&gt;</w:t>
       </w:r>
     </w:p>
     <w:p/>
     <w:p>
       <w:r>
         <w:lastRenderedPageBreak/>
-        <w:t xml:space="preserve">Hvor &lt;host&gt; er adressen på </w:t>
-      </w:r>
-      <w:proofErr w:type="spellStart"/>
-      <w:r>
-        <w:t>nsp</w:t>
-      </w:r>
-      <w:proofErr w:type="spellEnd"/>
-      <w:r>
-        <w:t xml:space="preserve">-serveren, hvor </w:t>
+        <w:t xml:space="preserve">Hvor &lt;host&gt; er adressen på nsp-serveren, hvor </w:t>
       </w:r>
       <w:r>
         <w:t>Stamdataservice</w:t>
       </w:r>
       <w:r>
-        <w:t xml:space="preserve"> er </w:t>
-      </w:r>
-      <w:proofErr w:type="spellStart"/>
-      <w:r>
-        <w:t>deployet</w:t>
-      </w:r>
-      <w:proofErr w:type="spellEnd"/>
-      <w:r>
-        <w:t xml:space="preserve">. Hvis du kører mod NIAB så anvend dens IP-adresse som &lt;host&gt; og anvend 8080 som &lt;port&gt;. </w:t>
-      </w:r>
-    </w:p>
-    <w:p>
-      <w:pPr>
-        <w:pStyle w:val="Overskrift2"/>
+        <w:t xml:space="preserve"> er deployet. Hvis du kører mod NIAB så anvend dens IP-adresse som &lt;host&gt; og anvend 8080 som &lt;port&gt;. </w:t>
+      </w:r>
+    </w:p>
+    <w:p>
+      <w:pPr>
+        <w:pStyle w:val="Heading2"/>
       </w:pPr>
       <w:r>
         <w:t>Testrapporter</w:t>
@@ -6558,33 +5777,11 @@
           <w:rFonts w:ascii="Courier" w:hAnsi="Courier" w:cs="Courier New"/>
         </w:rPr>
       </w:pPr>
-      <w:proofErr w:type="spellStart"/>
-      <w:r>
-        <w:rPr>
-          <w:rFonts w:ascii="Courier" w:hAnsi="Courier" w:cs="Courier New"/>
-        </w:rPr>
-        <w:t>common</w:t>
-      </w:r>
-      <w:proofErr w:type="spellEnd"/>
-      <w:r>
-        <w:rPr>
-          <w:rFonts w:ascii="Courier" w:hAnsi="Courier" w:cs="Courier New"/>
-        </w:rPr>
-        <w:t>/performance/</w:t>
-      </w:r>
-      <w:proofErr w:type="spellStart"/>
-      <w:r>
-        <w:rPr>
-          <w:rFonts w:ascii="Courier" w:hAnsi="Courier" w:cs="Courier New"/>
-        </w:rPr>
-        <w:t>target</w:t>
-      </w:r>
-      <w:proofErr w:type="spellEnd"/>
-      <w:r>
-        <w:rPr>
-          <w:rFonts w:ascii="Courier" w:hAnsi="Courier" w:cs="Courier New"/>
-        </w:rPr>
-        <w:t xml:space="preserve">/site/ </w:t>
+      <w:r>
+        <w:rPr>
+          <w:rFonts w:ascii="Courier" w:hAnsi="Courier" w:cs="Courier New"/>
+        </w:rPr>
+        <w:t xml:space="preserve">common/performance/target/site/ </w:t>
       </w:r>
     </w:p>
     <w:p/>
@@ -6602,7 +5799,7 @@
     <w:p/>
     <w:p>
       <w:pPr>
-        <w:pStyle w:val="Overskrift1"/>
+        <w:pStyle w:val="Heading1"/>
       </w:pPr>
       <w:r>
         <w:lastRenderedPageBreak/>
@@ -6612,15 +5809,7 @@
     </w:p>
     <w:p>
       <w:r>
-        <w:t xml:space="preserve">Test køres med </w:t>
-      </w:r>
-      <w:proofErr w:type="spellStart"/>
-      <w:r>
-        <w:t>current</w:t>
-      </w:r>
-      <w:proofErr w:type="spellEnd"/>
-      <w:r>
-        <w:t xml:space="preserve"> dir i </w:t>
+        <w:t xml:space="preserve">Test køres med current dir i </w:t>
       </w:r>
     </w:p>
     <w:p>
@@ -6648,28 +5837,12 @@
           <w:rFonts w:ascii="Courier" w:hAnsi="Courier" w:cs="Courier New"/>
         </w:rPr>
       </w:pPr>
-      <w:proofErr w:type="spellStart"/>
-      <w:r>
-        <w:rPr>
-          <w:rFonts w:ascii="Courier" w:hAnsi="Courier" w:cs="Courier New"/>
-        </w:rPr>
-        <w:t>nsp</w:t>
-      </w:r>
-      <w:proofErr w:type="spellEnd"/>
-      <w:r>
-        <w:rPr>
-          <w:rFonts w:ascii="Courier" w:hAnsi="Courier" w:cs="Courier New"/>
-        </w:rPr>
-        <w:t>/cpr-</w:t>
-      </w:r>
-      <w:proofErr w:type="spellStart"/>
-      <w:r>
-        <w:rPr>
-          <w:rFonts w:ascii="Courier" w:hAnsi="Courier" w:cs="Courier New"/>
-        </w:rPr>
-        <w:t>ws</w:t>
-      </w:r>
-      <w:proofErr w:type="spellEnd"/>
+      <w:r>
+        <w:rPr>
+          <w:rFonts w:ascii="Courier" w:hAnsi="Courier" w:cs="Courier New"/>
+        </w:rPr>
+        <w:t>nsp/cpr-ws</w:t>
+      </w:r>
     </w:p>
     <w:p>
       <w:pPr>
@@ -6684,31 +5857,7 @@
         <w:jc w:val="left"/>
       </w:pPr>
       <w:r>
-        <w:t xml:space="preserve">For </w:t>
-      </w:r>
-      <w:proofErr w:type="spellStart"/>
-      <w:r>
-        <w:t>StamdataPersonLookup</w:t>
-      </w:r>
-      <w:proofErr w:type="spellEnd"/>
-      <w:r>
-        <w:t xml:space="preserve"> testes den case, hvor </w:t>
-      </w:r>
-      <w:proofErr w:type="spellStart"/>
-      <w:r>
-        <w:t>request</w:t>
-      </w:r>
-      <w:proofErr w:type="spellEnd"/>
-      <w:r>
-        <w:t xml:space="preserve"> indeholder </w:t>
-      </w:r>
-      <w:proofErr w:type="spellStart"/>
-      <w:r>
-        <w:t>fornavn+efternavn</w:t>
-      </w:r>
-      <w:proofErr w:type="spellEnd"/>
-      <w:r>
-        <w:t>, og der søges efter personer der matcher dette. Denne case er udvalgt, fordi den vurderes at belaste serveren mest (i forhold til fx casen med opslag ud fra cpr-numre).</w:t>
+        <w:t>For StamdataPersonLookup testes den case, hvor request indeholder fornavn+efternavn, og der søges efter personer der matcher dette. Denne case er udvalgt, fordi den vurderes at belaste serveren mest (i forhold til fx casen med opslag ud fra cpr-numre).</w:t>
       </w:r>
     </w:p>
     <w:p>
@@ -6718,7 +5867,7 @@
     </w:p>
     <w:p>
       <w:pPr>
-        <w:pStyle w:val="Overskrift2"/>
+        <w:pStyle w:val="Heading2"/>
       </w:pPr>
       <w:r>
         <w:t>Krav</w:t>
@@ -6732,9 +5881,9 @@
     <w:p/>
     <w:tbl>
       <w:tblPr>
-        <w:tblStyle w:val="Tabelgitter"/>
+        <w:tblStyle w:val="TableGrid"/>
         <w:tblW w:w="0" w:type="auto"/>
-        <w:tblLook w:val="04A0" w:firstRow="1" w:lastRow="0" w:firstColumn="1" w:lastColumn="0" w:noHBand="0" w:noVBand="1"/>
+        <w:tblLook w:val="04A0"/>
       </w:tblPr>
       <w:tblGrid>
         <w:gridCol w:w="3120"/>
@@ -6785,15 +5934,7 @@
           </w:tcPr>
           <w:p>
             <w:r>
-              <w:t xml:space="preserve">Stamdatas kildekode er </w:t>
-            </w:r>
-            <w:proofErr w:type="spellStart"/>
-            <w:r>
-              <w:t>checket</w:t>
-            </w:r>
-            <w:proofErr w:type="spellEnd"/>
-            <w:r>
-              <w:t xml:space="preserve"> ud.</w:t>
+              <w:t>Stamdatas kildekode er checket ud.</w:t>
             </w:r>
           </w:p>
         </w:tc>
@@ -6866,15 +6007,7 @@
           </w:p>
           <w:p>
             <w:r>
-              <w:t xml:space="preserve">% </w:t>
-            </w:r>
-            <w:proofErr w:type="spellStart"/>
-            <w:r>
-              <w:t>mvn</w:t>
-            </w:r>
-            <w:proofErr w:type="spellEnd"/>
-            <w:r>
-              <w:t xml:space="preserve"> –v (i prompt)</w:t>
+              <w:t>% mvn –v (i prompt)</w:t>
             </w:r>
           </w:p>
         </w:tc>
@@ -6908,15 +6041,7 @@
           </w:tcPr>
           <w:p>
             <w:r>
-              <w:t xml:space="preserve">Adgang til Test </w:t>
-            </w:r>
-            <w:proofErr w:type="spellStart"/>
-            <w:r>
-              <w:t>STS’en</w:t>
-            </w:r>
-            <w:proofErr w:type="spellEnd"/>
-            <w:r>
-              <w:t xml:space="preserve"> (dvs. være på et netværk hvor den er tilgængelig.)</w:t>
+              <w:t>Adgang til Test STS’en (dvs. være på et netværk hvor den er tilgængelig.)</w:t>
             </w:r>
           </w:p>
         </w:tc>
@@ -6959,25 +6084,7 @@
                 <w:sz w:val="24"/>
                 <w:szCs w:val="24"/>
               </w:rPr>
-              <w:t xml:space="preserve"> viser </w:t>
-            </w:r>
-            <w:proofErr w:type="spellStart"/>
-            <w:r>
-              <w:rPr>
-                <w:rFonts w:ascii="Helvetica" w:eastAsia="Cambria" w:hAnsi="Helvetica"/>
-                <w:sz w:val="24"/>
-                <w:szCs w:val="24"/>
-              </w:rPr>
-              <w:t>wsdl</w:t>
-            </w:r>
-            <w:proofErr w:type="spellEnd"/>
-            <w:r>
-              <w:rPr>
-                <w:rFonts w:ascii="Helvetica" w:eastAsia="Cambria" w:hAnsi="Helvetica"/>
-                <w:sz w:val="24"/>
-                <w:szCs w:val="24"/>
-              </w:rPr>
-              <w:t xml:space="preserve"> i browser. Udskift evt. niab01.nsp-test.netic.dk:8080 men den Test STS host og port du anvender.</w:t>
+              <w:t xml:space="preserve"> viser wsdl i browser. Udskift evt. niab01.nsp-test.netic.dk:8080 men den Test STS host og port du anvender.</w:t>
             </w:r>
           </w:p>
         </w:tc>
@@ -7055,61 +6162,7 @@
                 <w:sz w:val="24"/>
                 <w:szCs w:val="24"/>
               </w:rPr>
-              <w:t>Følg vejledningen i [</w:t>
-            </w:r>
-            <w:proofErr w:type="spellStart"/>
-            <w:r>
-              <w:rPr>
-                <w:rFonts w:ascii="Helvetica" w:eastAsia="Cambria" w:hAnsi="Helvetica"/>
-                <w:sz w:val="24"/>
-                <w:szCs w:val="24"/>
-              </w:rPr>
-              <w:t>niab</w:t>
-            </w:r>
-            <w:proofErr w:type="spellEnd"/>
-            <w:r>
-              <w:rPr>
-                <w:rFonts w:ascii="Helvetica" w:eastAsia="Cambria" w:hAnsi="Helvetica"/>
-                <w:sz w:val="24"/>
-                <w:szCs w:val="24"/>
-              </w:rPr>
-              <w:t xml:space="preserve">] og gennemfør </w:t>
-            </w:r>
-            <w:proofErr w:type="spellStart"/>
-            <w:r>
-              <w:rPr>
-                <w:rFonts w:ascii="Helvetica" w:eastAsia="Cambria" w:hAnsi="Helvetica"/>
-                <w:sz w:val="24"/>
-                <w:szCs w:val="24"/>
-              </w:rPr>
-              <w:t>smoketesten</w:t>
-            </w:r>
-            <w:proofErr w:type="spellEnd"/>
-            <w:r>
-              <w:rPr>
-                <w:rFonts w:ascii="Helvetica" w:eastAsia="Cambria" w:hAnsi="Helvetica"/>
-                <w:sz w:val="24"/>
-                <w:szCs w:val="24"/>
-              </w:rPr>
-              <w:t xml:space="preserve"> for at </w:t>
-            </w:r>
-            <w:proofErr w:type="spellStart"/>
-            <w:r>
-              <w:rPr>
-                <w:rFonts w:ascii="Helvetica" w:eastAsia="Cambria" w:hAnsi="Helvetica"/>
-                <w:sz w:val="24"/>
-                <w:szCs w:val="24"/>
-              </w:rPr>
-              <w:t>checke</w:t>
-            </w:r>
-            <w:proofErr w:type="spellEnd"/>
-            <w:r>
-              <w:rPr>
-                <w:rFonts w:ascii="Helvetica" w:eastAsia="Cambria" w:hAnsi="Helvetica"/>
-                <w:sz w:val="24"/>
-                <w:szCs w:val="24"/>
-              </w:rPr>
-              <w:t xml:space="preserve"> at den fungerer.</w:t>
+              <w:t>Følg vejledningen i [niab] og gennemfør smoketesten for at checke at den fungerer.</w:t>
             </w:r>
           </w:p>
         </w:tc>
@@ -7156,26 +6209,10 @@
             </w:pPr>
             <w:r>
               <w:rPr>
-                <w:rStyle w:val="Fremhvning"/>
+                <w:rStyle w:val="Emphasis"/>
                 <w:i w:val="0"/>
               </w:rPr>
-              <w:t>[BRS-guide til anvendere] og [BRS-</w:t>
-            </w:r>
-            <w:proofErr w:type="spellStart"/>
-            <w:r>
-              <w:rPr>
-                <w:rStyle w:val="Fremhvning"/>
-                <w:i w:val="0"/>
-              </w:rPr>
-              <w:t>driftvejledning</w:t>
-            </w:r>
-            <w:proofErr w:type="spellEnd"/>
-            <w:r>
-              <w:rPr>
-                <w:rStyle w:val="Fremhvning"/>
-                <w:i w:val="0"/>
-              </w:rPr>
-              <w:t>]</w:t>
+              <w:t>[BRS-guide til anvendere] og [BRS-driftvejledning]</w:t>
             </w:r>
           </w:p>
         </w:tc>
@@ -7184,7 +6221,7 @@
     <w:p/>
     <w:p>
       <w:pPr>
-        <w:pStyle w:val="Overskrift3"/>
+        <w:pStyle w:val="Heading3"/>
       </w:pPr>
       <w:r>
         <w:t>Konfiguration</w:t>
@@ -7197,21 +6234,21 @@
         </w:rPr>
       </w:pPr>
       <w:r>
-        <w:t xml:space="preserve">Inden man kører test, skal man konfigurere stamdata komponenterne til at køre i </w:t>
+        <w:t xml:space="preserve">Inden man kører test, skal man konfigurere stamdata komponenterne til at køre i development mode. </w:t>
       </w:r>
       <w:proofErr w:type="spellStart"/>
       <w:r>
-        <w:t>development</w:t>
+        <w:rPr>
+          <w:lang w:val="en-US"/>
+        </w:rPr>
+        <w:t>Fra</w:t>
       </w:r>
       <w:proofErr w:type="spellEnd"/>
       <w:r>
-        <w:t xml:space="preserve"> mode. </w:t>
-      </w:r>
-      <w:r>
-        <w:rPr>
-          <w:lang w:val="en-US"/>
-        </w:rPr>
-        <w:t xml:space="preserve">Fra </w:t>
+        <w:rPr>
+          <w:lang w:val="en-US"/>
+        </w:rPr>
+        <w:t xml:space="preserve"> </w:t>
       </w:r>
       <w:proofErr w:type="spellStart"/>
       <w:r>
@@ -7366,29 +6403,13 @@
         <w:rPr>
           <w:rFonts w:ascii="Courier" w:hAnsi="Courier" w:cs="Courier New"/>
         </w:rPr>
-        <w:t>stamdata-cpr-</w:t>
-      </w:r>
-      <w:proofErr w:type="spellStart"/>
-      <w:r>
-        <w:rPr>
-          <w:rFonts w:ascii="Courier" w:hAnsi="Courier" w:cs="Courier New"/>
-        </w:rPr>
-        <w:t>ws.properties</w:t>
-      </w:r>
-      <w:proofErr w:type="spellEnd"/>
+        <w:t>stamdata-cpr-ws.properties</w:t>
+      </w:r>
     </w:p>
     <w:p/>
     <w:p>
       <w:r>
-        <w:t xml:space="preserve">og lægges i (anvend </w:t>
-      </w:r>
-      <w:proofErr w:type="spellStart"/>
-      <w:r>
-        <w:t>sudo</w:t>
-      </w:r>
-      <w:proofErr w:type="spellEnd"/>
-      <w:r>
-        <w:t>)</w:t>
+        <w:t>og lægges i (anvend sudo)</w:t>
       </w:r>
     </w:p>
     <w:p>
@@ -7428,7 +6449,7 @@
     </w:p>
     <w:p>
       <w:pPr>
-        <w:pStyle w:val="Overskrift2"/>
+        <w:pStyle w:val="Heading2"/>
         <w:rPr>
           <w:b w:val="0"/>
         </w:rPr>
@@ -7496,15 +6517,7 @@
     </w:p>
     <w:p>
       <w:r>
-        <w:t xml:space="preserve">indeholder komma-separerede par af fornavn, efternavn der benyttes til kaldene til </w:t>
-      </w:r>
-      <w:proofErr w:type="spellStart"/>
-      <w:r>
-        <w:t>StamdataPersonLookup</w:t>
-      </w:r>
-      <w:proofErr w:type="spellEnd"/>
-      <w:r>
-        <w:t>-servicen.</w:t>
+        <w:t>indeholder komma-separerede par af fornavn, efternavn der benyttes til kaldene til StamdataPersonLookup-servicen.</w:t>
       </w:r>
     </w:p>
     <w:p/>
@@ -7516,15 +6529,7 @@
     <w:p/>
     <w:p>
       <w:r>
-        <w:t xml:space="preserve">Alle fornavn, efternavn-par skal vælges så de hver giver mindst ét hit i den database der køres med. Fornavn, efternavn par som ikke giver et hit markeres som fejlede af </w:t>
-      </w:r>
-      <w:proofErr w:type="spellStart"/>
-      <w:r>
-        <w:t>JMeter</w:t>
-      </w:r>
-      <w:proofErr w:type="spellEnd"/>
-      <w:r>
-        <w:t>-sampleren.</w:t>
+        <w:t>Alle fornavn, efternavn-par skal vælges så de hver giver mindst ét hit i den database der køres med. Fornavn, efternavn par som ikke giver et hit markeres som fejlede af JMeter-sampleren.</w:t>
       </w:r>
     </w:p>
     <w:p/>
@@ -7551,61 +6556,11 @@
           <w:rFonts w:ascii="Courier" w:hAnsi="Courier"/>
         </w:rPr>
       </w:pPr>
-      <w:proofErr w:type="spellStart"/>
-      <w:r>
-        <w:rPr>
-          <w:rFonts w:ascii="Courier" w:hAnsi="Courier" w:cs="Courier New"/>
-        </w:rPr>
-        <w:t>nsp</w:t>
-      </w:r>
-      <w:proofErr w:type="spellEnd"/>
-      <w:r>
-        <w:rPr>
-          <w:rFonts w:ascii="Courier" w:hAnsi="Courier" w:cs="Courier New"/>
-        </w:rPr>
-        <w:t>/cpr-</w:t>
-      </w:r>
-      <w:proofErr w:type="spellStart"/>
-      <w:r>
-        <w:rPr>
-          <w:rFonts w:ascii="Courier" w:hAnsi="Courier" w:cs="Courier New"/>
-        </w:rPr>
-        <w:t>ws</w:t>
-      </w:r>
-      <w:proofErr w:type="spellEnd"/>
-      <w:r>
-        <w:rPr>
-          <w:rFonts w:ascii="Courier" w:hAnsi="Courier" w:cs="Courier New"/>
-        </w:rPr>
-        <w:t>/</w:t>
-      </w:r>
-      <w:proofErr w:type="spellStart"/>
-      <w:r>
-        <w:rPr>
-          <w:rFonts w:ascii="Courier" w:hAnsi="Courier" w:cs="Courier New"/>
-        </w:rPr>
-        <w:t>src</w:t>
-      </w:r>
-      <w:proofErr w:type="spellEnd"/>
-      <w:r>
-        <w:rPr>
-          <w:rFonts w:ascii="Courier" w:hAnsi="Courier" w:cs="Courier New"/>
-        </w:rPr>
-        <w:t>/test/</w:t>
-      </w:r>
-      <w:proofErr w:type="spellStart"/>
-      <w:r>
-        <w:rPr>
-          <w:rFonts w:ascii="Courier" w:hAnsi="Courier" w:cs="Courier New"/>
-        </w:rPr>
-        <w:t>resources</w:t>
-      </w:r>
-      <w:proofErr w:type="spellEnd"/>
-      <w:r>
-        <w:rPr>
-          <w:rFonts w:ascii="Courier" w:hAnsi="Courier" w:cs="Courier New"/>
-        </w:rPr>
-        <w:t>/</w:t>
+      <w:r>
+        <w:rPr>
+          <w:rFonts w:ascii="Courier" w:hAnsi="Courier" w:cs="Courier New"/>
+        </w:rPr>
+        <w:t>nsp/cpr-ws/src/test/resources/</w:t>
       </w:r>
       <w:r>
         <w:rPr>
@@ -7619,99 +6574,67 @@
     <w:p/>
     <w:p>
       <w:r>
-        <w:t xml:space="preserve">et cvr-nummer pr. </w:t>
+        <w:t>et cvr-nummer pr. linie. Disse cvr-numre benyttes til kaldene til StamdataPersonLookupWithSubscription-servicen.</w:t>
+      </w:r>
+    </w:p>
+    <w:p/>
+    <w:p>
+      <w:r>
+        <w:t>Der skal rettes i denne fil, så der angives det ønskede antal cvr-numre.</w:t>
+      </w:r>
+    </w:p>
+    <w:p/>
+    <w:p>
+      <w:r>
+        <w:t>De cvr der angives, behøver ikke nødvendigvis alle give hits (men nogle af dem skal). Sampleren markerer kun requests hvor samtlige person-opslag lykkedes.</w:t>
+      </w:r>
+    </w:p>
+    <w:p/>
+    <w:p>
+      <w:r>
+        <w:t>Cvr-numre giver hits, første gang der kaldes for dem, givet at det angivne cpr-nummer i Cpr subscription-servicen er angivet til at have abonnement på mindst ét cvr-nummer, der findes i databasen.</w:t>
+      </w:r>
+    </w:p>
+    <w:p>
+      <w:pPr>
+        <w:pStyle w:val="Heading2"/>
+      </w:pPr>
+      <w:bookmarkStart w:id="22" w:name="_Toc184967636"/>
+      <w:r>
+        <w:t>Forudsætninger</w:t>
+      </w:r>
+      <w:bookmarkEnd w:id="22"/>
+    </w:p>
+    <w:p>
+      <w:pPr>
+        <w:pStyle w:val="Heading3"/>
+      </w:pPr>
+      <w:r>
+        <w:t>CPR-WS Konfiguration</w:t>
+      </w:r>
+    </w:p>
+    <w:p>
+      <w:pPr>
+        <w:rPr>
+          <w:lang w:val="en-US"/>
+        </w:rPr>
+      </w:pPr>
+      <w:r>
+        <w:t xml:space="preserve">Inden man kører test skal man konfigurere stamdata komponenterne til at køre i development mode. </w:t>
       </w:r>
       <w:proofErr w:type="spellStart"/>
       <w:r>
-        <w:t>linie</w:t>
+        <w:rPr>
+          <w:lang w:val="en-US"/>
+        </w:rPr>
+        <w:t>Fra</w:t>
       </w:r>
       <w:proofErr w:type="spellEnd"/>
       <w:r>
-        <w:t xml:space="preserve">. Disse cvr-numre benyttes til kaldene til </w:t>
-      </w:r>
-      <w:proofErr w:type="spellStart"/>
-      <w:r>
-        <w:t>StamdataPersonLookupWithSubscription</w:t>
-      </w:r>
-      <w:proofErr w:type="spellEnd"/>
-      <w:r>
-        <w:t>-servicen.</w:t>
-      </w:r>
-    </w:p>
-    <w:p/>
-    <w:p>
-      <w:r>
-        <w:t>Der skal rettes i denne fil, så der angives det ønskede antal cvr-numre.</w:t>
-      </w:r>
-    </w:p>
-    <w:p/>
-    <w:p>
-      <w:r>
-        <w:t xml:space="preserve">De </w:t>
-      </w:r>
-      <w:proofErr w:type="spellStart"/>
-      <w:r>
-        <w:t>cvr</w:t>
-      </w:r>
-      <w:proofErr w:type="spellEnd"/>
-      <w:r>
-        <w:t xml:space="preserve"> der angives, behøver ikke nødvendigvis alle give hits (men nogle af dem skal). Sampleren markerer kun </w:t>
-      </w:r>
-      <w:proofErr w:type="spellStart"/>
-      <w:r>
-        <w:t>requests</w:t>
-      </w:r>
-      <w:proofErr w:type="spellEnd"/>
-      <w:r>
-        <w:t xml:space="preserve"> hvor samtlige person-opslag lykkedes.</w:t>
-      </w:r>
-    </w:p>
-    <w:p/>
-    <w:p>
-      <w:r>
-        <w:t>Cvr-numre giver hits, første gang der kaldes for dem, givet at det angivne cpr-nummer i Cpr subscription-servicen er angivet til at have abonnement på mindst ét cvr-nummer, der findes i databasen.</w:t>
-      </w:r>
-    </w:p>
-    <w:p>
-      <w:pPr>
-        <w:pStyle w:val="Overskrift2"/>
-      </w:pPr>
-      <w:bookmarkStart w:id="22" w:name="_Toc184967636"/>
-      <w:r>
-        <w:t>Forudsætninger</w:t>
-      </w:r>
-      <w:bookmarkEnd w:id="22"/>
-    </w:p>
-    <w:p>
-      <w:pPr>
-        <w:pStyle w:val="Overskrift3"/>
-      </w:pPr>
-      <w:r>
-        <w:t>CPR-WS Konfiguration</w:t>
-      </w:r>
-    </w:p>
-    <w:p>
-      <w:pPr>
-        <w:rPr>
-          <w:lang w:val="en-US"/>
-        </w:rPr>
-      </w:pPr>
-      <w:r>
-        <w:t xml:space="preserve">Inden man kører test skal man konfigurere stamdata komponenterne til at køre i </w:t>
-      </w:r>
-      <w:proofErr w:type="spellStart"/>
-      <w:r>
-        <w:t>development</w:t>
-      </w:r>
-      <w:proofErr w:type="spellEnd"/>
-      <w:r>
-        <w:t xml:space="preserve"> mode. </w:t>
-      </w:r>
-      <w:r>
-        <w:rPr>
-          <w:lang w:val="en-US"/>
-        </w:rPr>
-        <w:t xml:space="preserve">Fra </w:t>
+        <w:rPr>
+          <w:lang w:val="en-US"/>
+        </w:rPr>
+        <w:t xml:space="preserve"> </w:t>
       </w:r>
       <w:proofErr w:type="spellStart"/>
       <w:r>
@@ -7866,29 +6789,13 @@
         <w:rPr>
           <w:rFonts w:ascii="Courier" w:hAnsi="Courier" w:cs="Courier New"/>
         </w:rPr>
-        <w:t>stamdata-cpr-</w:t>
-      </w:r>
-      <w:proofErr w:type="spellStart"/>
-      <w:r>
-        <w:rPr>
-          <w:rFonts w:ascii="Courier" w:hAnsi="Courier" w:cs="Courier New"/>
-        </w:rPr>
-        <w:t>ws.properties</w:t>
-      </w:r>
-      <w:proofErr w:type="spellEnd"/>
+        <w:t>stamdata-cpr-ws.properties</w:t>
+      </w:r>
     </w:p>
     <w:p/>
     <w:p>
       <w:r>
-        <w:t xml:space="preserve">og lægges i (anvend </w:t>
-      </w:r>
-      <w:proofErr w:type="spellStart"/>
-      <w:r>
-        <w:t>sudo</w:t>
-      </w:r>
-      <w:proofErr w:type="spellEnd"/>
-      <w:r>
-        <w:t>)</w:t>
+        <w:t>og lægges i (anvend sudo)</w:t>
       </w:r>
     </w:p>
     <w:p>
@@ -7927,7 +6834,7 @@
     </w:p>
     <w:p>
       <w:pPr>
-        <w:pStyle w:val="Overskrift3"/>
+        <w:pStyle w:val="Heading3"/>
       </w:pPr>
       <w:r>
         <w:t>CPR-WS database opsætning</w:t>
@@ -7971,17 +6878,8 @@
           <w:rFonts w:ascii="Courier" w:hAnsi="Courier" w:cs="Courier New"/>
           <w:lang w:val="en-US"/>
         </w:rPr>
-        <w:t>/test/resources/</w:t>
-      </w:r>
-      <w:proofErr w:type="spellStart"/>
-      <w:r>
-        <w:rPr>
-          <w:rFonts w:ascii="Courier" w:hAnsi="Courier" w:cs="Courier New"/>
-          <w:lang w:val="en-US"/>
-        </w:rPr>
-        <w:t>data_needed_for_performancetests.sql</w:t>
-      </w:r>
-      <w:proofErr w:type="spellEnd"/>
+        <w:t>/test/resources/data_needed_for_performancetests.sql</w:t>
+      </w:r>
     </w:p>
     <w:p>
       <w:pPr>
@@ -8105,15 +7003,7 @@
         <w:jc w:val="left"/>
       </w:pPr>
       <w:r>
-        <w:t xml:space="preserve">indeholder eksempeldata for henholdsvis cpr-abonnementer og ændrede cpr-numre til </w:t>
-      </w:r>
-      <w:proofErr w:type="spellStart"/>
-      <w:r>
-        <w:t>cprabbs</w:t>
-      </w:r>
-      <w:proofErr w:type="spellEnd"/>
-      <w:r>
-        <w:t>-servicen.</w:t>
+        <w:t>indeholder eksempeldata for henholdsvis cpr-abonnementer og ændrede cpr-numre til cprabbs-servicen.</w:t>
       </w:r>
     </w:p>
     <w:p>
@@ -8139,36 +7029,12 @@
         <w:jc w:val="left"/>
       </w:pPr>
       <w:r>
-        <w:t xml:space="preserve">Både Stamdata og </w:t>
-      </w:r>
-      <w:proofErr w:type="spellStart"/>
-      <w:r>
-        <w:t>cprabbs</w:t>
-      </w:r>
-      <w:proofErr w:type="spellEnd"/>
-      <w:r>
-        <w:t>-servicen skal være konfigureret til at acceptere Id-kort udstedt af SOSI test-</w:t>
-      </w:r>
-      <w:proofErr w:type="spellStart"/>
-      <w:r>
-        <w:t>STS’en</w:t>
-      </w:r>
-      <w:proofErr w:type="spellEnd"/>
-      <w:r>
-        <w:t>. Se vejledning til anvendere [BRS-guide til anvendere] og [BRS-</w:t>
-      </w:r>
-      <w:proofErr w:type="spellStart"/>
-      <w:r>
-        <w:t>driftvejledning</w:t>
-      </w:r>
-      <w:proofErr w:type="spellEnd"/>
-      <w:r>
-        <w:t>] for detaljer og afsnit 5.4 for en miniguide.</w:t>
-      </w:r>
-    </w:p>
-    <w:p>
-      <w:pPr>
-        <w:pStyle w:val="Overskrift2"/>
+        <w:t>Både Stamdata og cprabbs-servicen skal være konfigureret til at acceptere Id-kort udstedt af SOSI test-STS’en. Se vejledning til anvendere [BRS-guide til anvendere] og [BRS-driftvejledning] for detaljer og afsnit 5.4 for en miniguide.</w:t>
+      </w:r>
+    </w:p>
+    <w:p>
+      <w:pPr>
+        <w:pStyle w:val="Heading2"/>
       </w:pPr>
       <w:r>
         <w:t>CPRABBS-Service miniguide</w:t>
@@ -8179,71 +7045,7 @@
         <w:jc w:val="left"/>
       </w:pPr>
       <w:r>
-        <w:t xml:space="preserve">Der skal være adgang til en kørende </w:t>
-      </w:r>
-      <w:proofErr w:type="spellStart"/>
-      <w:r>
-        <w:t>cprabbs</w:t>
-      </w:r>
-      <w:proofErr w:type="spellEnd"/>
-      <w:r>
-        <w:t xml:space="preserve">-service. Dette kan f.eks. opnås ved at </w:t>
-      </w:r>
-      <w:proofErr w:type="spellStart"/>
-      <w:r>
-        <w:t>deploye</w:t>
-      </w:r>
-      <w:proofErr w:type="spellEnd"/>
-      <w:r>
-        <w:t xml:space="preserve"> cpr-</w:t>
-      </w:r>
-      <w:proofErr w:type="spellStart"/>
-      <w:r>
-        <w:t>abbs</w:t>
-      </w:r>
-      <w:proofErr w:type="spellEnd"/>
-      <w:r>
-        <w:t xml:space="preserve"> </w:t>
-      </w:r>
-      <w:proofErr w:type="spellStart"/>
-      <w:r>
-        <w:t>war</w:t>
-      </w:r>
-      <w:proofErr w:type="spellEnd"/>
-      <w:r>
-        <w:t xml:space="preserve"> filen i på NIAB fra seneste BRS </w:t>
-      </w:r>
-      <w:proofErr w:type="spellStart"/>
-      <w:r>
-        <w:t>release</w:t>
-      </w:r>
-      <w:proofErr w:type="spellEnd"/>
-      <w:r>
-        <w:t>. Denne cpr-</w:t>
-      </w:r>
-      <w:proofErr w:type="spellStart"/>
-      <w:r>
-        <w:t>abbs</w:t>
-      </w:r>
-      <w:proofErr w:type="spellEnd"/>
-      <w:r>
-        <w:t xml:space="preserve"> </w:t>
-      </w:r>
-      <w:proofErr w:type="spellStart"/>
-      <w:r>
-        <w:t>war</w:t>
-      </w:r>
-      <w:proofErr w:type="spellEnd"/>
-      <w:r>
-        <w:t xml:space="preserve"> fil ligger i et BRS </w:t>
-      </w:r>
-      <w:proofErr w:type="spellStart"/>
-      <w:r>
-        <w:t>release</w:t>
-      </w:r>
-      <w:proofErr w:type="spellEnd"/>
-      <w:r>
-        <w:t xml:space="preserve"> her:</w:t>
+        <w:t>Der skal være adgang til en kørende cprabbs-service. Dette kan f.eks. opnås ved at deploye cpr-abbs war filen i på NIAB fra seneste BRS release. Denne cpr-abbs war fil ligger i et BRS release her:</w:t>
       </w:r>
     </w:p>
     <w:p/>
@@ -8291,7 +7093,7 @@
     </w:p>
     <w:p>
       <w:pPr>
-        <w:pStyle w:val="Overskrift3"/>
+        <w:pStyle w:val="Heading3"/>
       </w:pPr>
       <w:r>
         <w:t>CPRABBS-service konfiguration</w:t>
@@ -8400,27 +7202,17 @@
           <w:rFonts w:ascii="Courier" w:hAnsi="Courier" w:cs="Courier New"/>
         </w:rPr>
       </w:pPr>
-      <w:proofErr w:type="spellStart"/>
       <w:r>
         <w:rPr>
           <w:rFonts w:ascii="Courier" w:hAnsi="Courier" w:cs="Courier New"/>
         </w:rPr>
         <w:t>brs.properties</w:t>
       </w:r>
-      <w:proofErr w:type="spellEnd"/>
     </w:p>
     <w:p/>
     <w:p>
       <w:r>
-        <w:t xml:space="preserve">og lægges i (anvend </w:t>
-      </w:r>
-      <w:proofErr w:type="spellStart"/>
-      <w:r>
-        <w:t>sudo</w:t>
-      </w:r>
-      <w:proofErr w:type="spellEnd"/>
-      <w:r>
-        <w:t>):</w:t>
+        <w:t>og lægges i (anvend sudo):</w:t>
       </w:r>
     </w:p>
     <w:p>
@@ -8642,23 +7434,7 @@
         <w:jc w:val="left"/>
       </w:pPr>
       <w:r>
-        <w:t xml:space="preserve">sættes til </w:t>
-      </w:r>
-      <w:proofErr w:type="spellStart"/>
-      <w:r>
-        <w:t>cprabbs</w:t>
-      </w:r>
-      <w:proofErr w:type="spellEnd"/>
-      <w:r>
-        <w:t xml:space="preserve">-servicens </w:t>
-      </w:r>
-      <w:proofErr w:type="spellStart"/>
-      <w:r>
-        <w:t>endpoint</w:t>
-      </w:r>
-      <w:proofErr w:type="spellEnd"/>
-      <w:r>
-        <w:t>, fx værdie</w:t>
+        <w:t>sættes til cprabbs-servicens endpoint, fx værdie</w:t>
       </w:r>
       <w:r>
         <w:t>r</w:t>
@@ -8695,28 +7471,18 @@
           <w:rFonts w:ascii="Courier" w:hAnsi="Courier" w:cs="Courier New"/>
         </w:rPr>
       </w:pPr>
-      <w:proofErr w:type="spellStart"/>
       <w:r>
         <w:rPr>
           <w:rFonts w:ascii="Courier" w:hAnsi="Courier" w:cs="Courier New"/>
         </w:rPr>
         <w:t>cprabbs.service.endpoint.host</w:t>
       </w:r>
-      <w:proofErr w:type="spellEnd"/>
-      <w:r>
-        <w:rPr>
-          <w:rFonts w:ascii="Courier" w:hAnsi="Courier" w:cs="Courier New"/>
-        </w:rPr>
-        <w:t>=</w:t>
-      </w:r>
-      <w:proofErr w:type="spellStart"/>
-      <w:r>
-        <w:rPr>
-          <w:rFonts w:ascii="Courier" w:hAnsi="Courier" w:cs="Courier New"/>
-        </w:rPr>
-        <w:t>localhost</w:t>
-      </w:r>
-      <w:proofErr w:type="spellEnd"/>
+      <w:r>
+        <w:rPr>
+          <w:rFonts w:ascii="Courier" w:hAnsi="Courier" w:cs="Courier New"/>
+        </w:rPr>
+        <w:t>=localhost</w:t>
+      </w:r>
     </w:p>
     <w:p>
       <w:pPr>
@@ -8810,7 +7576,7 @@
     </w:p>
     <w:p>
       <w:pPr>
-        <w:pStyle w:val="Overskrift3"/>
+        <w:pStyle w:val="Heading3"/>
       </w:pPr>
       <w:r>
         <w:t>CPRABBS-service databaseopsætning</w:t>
@@ -9532,7 +8298,7 @@
     </w:p>
     <w:p>
       <w:pPr>
-        <w:pStyle w:val="Overskrift2"/>
+        <w:pStyle w:val="Heading2"/>
       </w:pPr>
       <w:bookmarkStart w:id="23" w:name="_Toc184967637"/>
       <w:r>
@@ -9542,23 +8308,7 @@
     </w:p>
     <w:p>
       <w:r>
-        <w:t xml:space="preserve">Man udfører testen ved at køre følgende (som én </w:t>
-      </w:r>
-      <w:proofErr w:type="spellStart"/>
-      <w:r>
-        <w:t>linie</w:t>
-      </w:r>
-      <w:proofErr w:type="spellEnd"/>
-      <w:r>
-        <w:t xml:space="preserve">, uden </w:t>
-      </w:r>
-      <w:proofErr w:type="spellStart"/>
-      <w:r>
-        <w:t>liniebrud</w:t>
-      </w:r>
-      <w:proofErr w:type="spellEnd"/>
-      <w:r>
-        <w:t>):</w:t>
+        <w:t>Man udfører testen ved at køre følgende (som én linie, uden liniebrud):</w:t>
       </w:r>
     </w:p>
     <w:p>
@@ -9775,23 +8525,7 @@
     </w:p>
     <w:p>
       <w:r>
-        <w:t>(</w:t>
-      </w:r>
-      <w:proofErr w:type="spellStart"/>
-      <w:r>
-        <w:t>rm</w:t>
-      </w:r>
-      <w:proofErr w:type="spellEnd"/>
-      <w:r>
-        <w:t xml:space="preserve">-delen sørger for, at </w:t>
-      </w:r>
-      <w:proofErr w:type="spellStart"/>
-      <w:r>
-        <w:t>Chronos-pluginn’et</w:t>
-      </w:r>
-      <w:proofErr w:type="spellEnd"/>
-      <w:r>
-        <w:t xml:space="preserve"> kører testen igen, selvom der ligger et resultat fra tidligere).</w:t>
+        <w:t>(rm-delen sørger for, at Chronos-pluginn’et kører testen igen, selvom der ligger et resultat fra tidligere).</w:t>
       </w:r>
     </w:p>
     <w:p/>
@@ -9802,9 +8536,9 @@
     </w:p>
     <w:tbl>
       <w:tblPr>
-        <w:tblStyle w:val="Tabelgitter"/>
+        <w:tblStyle w:val="TableGrid"/>
         <w:tblW w:w="0" w:type="auto"/>
-        <w:tblLook w:val="04A0" w:firstRow="1" w:lastRow="0" w:firstColumn="1" w:lastColumn="0" w:noHBand="0" w:noVBand="1"/>
+        <w:tblLook w:val="04A0"/>
       </w:tblPr>
       <w:tblGrid>
         <w:gridCol w:w="2593"/>
@@ -9859,14 +8593,12 @@
                 <w:rFonts w:ascii="Courier New" w:hAnsi="Courier New" w:cs="Courier New"/>
               </w:rPr>
             </w:pPr>
-            <w:proofErr w:type="spellStart"/>
             <w:r>
               <w:rPr>
                 <w:rFonts w:ascii="Courier New" w:hAnsi="Courier New" w:cs="Courier New"/>
               </w:rPr>
               <w:t>numberOfIterations</w:t>
             </w:r>
-            <w:proofErr w:type="spellEnd"/>
           </w:p>
         </w:tc>
         <w:tc>
@@ -9891,14 +8623,12 @@
                 <w:rFonts w:ascii="Courier New" w:hAnsi="Courier New" w:cs="Courier New"/>
               </w:rPr>
             </w:pPr>
-            <w:proofErr w:type="spellStart"/>
             <w:r>
               <w:rPr>
                 <w:rFonts w:ascii="Courier New" w:hAnsi="Courier New" w:cs="Courier New"/>
               </w:rPr>
               <w:t>numberOfThreads</w:t>
             </w:r>
-            <w:proofErr w:type="spellEnd"/>
           </w:p>
         </w:tc>
         <w:tc>
@@ -9923,14 +8653,12 @@
                 <w:rFonts w:ascii="Courier New" w:hAnsi="Courier New" w:cs="Courier New"/>
               </w:rPr>
             </w:pPr>
-            <w:proofErr w:type="spellStart"/>
             <w:r>
               <w:rPr>
                 <w:rFonts w:ascii="Courier New" w:hAnsi="Courier New" w:cs="Courier New"/>
               </w:rPr>
               <w:t>Hostname</w:t>
             </w:r>
-            <w:proofErr w:type="spellEnd"/>
           </w:p>
         </w:tc>
         <w:tc>
@@ -9939,15 +8667,7 @@
           </w:tcPr>
           <w:p>
             <w:r>
-              <w:t xml:space="preserve">på hvilken host kører </w:t>
-            </w:r>
-            <w:proofErr w:type="spellStart"/>
-            <w:r>
-              <w:t>StamdataPersonLookup</w:t>
-            </w:r>
-            <w:proofErr w:type="spellEnd"/>
-            <w:r>
-              <w:t>-servicen</w:t>
+              <w:t>på hvilken host kører StamdataPersonLookup-servicen</w:t>
             </w:r>
           </w:p>
         </w:tc>
@@ -9977,15 +8697,7 @@
           </w:tcPr>
           <w:p>
             <w:r>
-              <w:t xml:space="preserve">på hvilken port kører </w:t>
-            </w:r>
-            <w:proofErr w:type="spellStart"/>
-            <w:r>
-              <w:t>StamdataPersonLookup</w:t>
-            </w:r>
-            <w:proofErr w:type="spellEnd"/>
-            <w:r>
-              <w:t>-servicen</w:t>
+              <w:t>på hvilken port kører StamdataPersonLookup-servicen</w:t>
             </w:r>
           </w:p>
         </w:tc>
@@ -9994,7 +8706,7 @@
     <w:p/>
     <w:p>
       <w:pPr>
-        <w:pStyle w:val="Overskrift2"/>
+        <w:pStyle w:val="Heading2"/>
       </w:pPr>
       <w:r>
         <w:t>Testrapporter</w:t>
@@ -10024,7 +8736,6 @@
           <w:rFonts w:ascii="Courier New" w:hAnsi="Courier New" w:cs="Courier New"/>
         </w:rPr>
       </w:pPr>
-      <w:proofErr w:type="spellStart"/>
       <w:r>
         <w:rPr>
           <w:rFonts w:ascii="Courier New" w:hAnsi="Courier New" w:cs="Courier New"/>
@@ -10035,14 +8746,7 @@
         <w:rPr>
           <w:rFonts w:ascii="Courier New" w:hAnsi="Courier New" w:cs="Courier New"/>
         </w:rPr>
-        <w:t>get</w:t>
-      </w:r>
-      <w:proofErr w:type="spellEnd"/>
-      <w:r>
-        <w:rPr>
-          <w:rFonts w:ascii="Courier New" w:hAnsi="Courier New" w:cs="Courier New"/>
-        </w:rPr>
-        <w:t>/site</w:t>
+        <w:t>get/site</w:t>
       </w:r>
     </w:p>
     <w:p/>
@@ -10088,15 +8792,7 @@
         <w:t>Viser resultatet af den test, der forespørger på personer via fornavn, efternavn par.</w:t>
       </w:r>
       <w:r>
-        <w:t xml:space="preserve"> Resultater af den performancetest, der er abonnements (altså afhænger </w:t>
-      </w:r>
-      <w:proofErr w:type="spellStart"/>
-      <w:r>
-        <w:t>cpprabs</w:t>
-      </w:r>
-      <w:proofErr w:type="spellEnd"/>
-      <w:r>
-        <w:t>-servicen) forefindes i</w:t>
+        <w:t xml:space="preserve"> Resultater af den performancetest, der er abonnements (altså afhænger cpprabs-servicen) forefindes i</w:t>
       </w:r>
     </w:p>
     <w:p>
@@ -10132,7 +8828,7 @@
     </w:p>
     <w:p>
       <w:pPr>
-        <w:pStyle w:val="Overskrift1"/>
+        <w:pStyle w:val="Heading1"/>
       </w:pPr>
       <w:bookmarkStart w:id="24" w:name="_Toc184967638"/>
       <w:r>
@@ -10148,25 +8844,15 @@
     <w:p/>
     <w:p>
       <w:pPr>
-        <w:pStyle w:val="Overskrift2"/>
-      </w:pPr>
-      <w:proofErr w:type="spellStart"/>
-      <w:r>
-        <w:t>JBoss</w:t>
-      </w:r>
-      <w:proofErr w:type="spellEnd"/>
-      <w:r>
-        <w:t xml:space="preserve"> out of </w:t>
-      </w:r>
-      <w:proofErr w:type="spellStart"/>
-      <w:r>
-        <w:t>memory</w:t>
-      </w:r>
-      <w:proofErr w:type="spellEnd"/>
-    </w:p>
-    <w:p>
-      <w:pPr>
-        <w:pStyle w:val="Overskrift3"/>
+        <w:pStyle w:val="Heading2"/>
+      </w:pPr>
+      <w:r>
+        <w:t>JBoss out of memory</w:t>
+      </w:r>
+    </w:p>
+    <w:p>
+      <w:pPr>
+        <w:pStyle w:val="Heading3"/>
       </w:pPr>
       <w:r>
         <w:t>Beskrivelse</w:t>
@@ -10179,15 +8865,7 @@
     </w:p>
     <w:p>
       <w:r>
-        <w:t xml:space="preserve">I </w:t>
-      </w:r>
-      <w:proofErr w:type="spellStart"/>
-      <w:r>
-        <w:t>JBoss’s</w:t>
-      </w:r>
-      <w:proofErr w:type="spellEnd"/>
-      <w:r>
-        <w:t xml:space="preserve"> boot.log:</w:t>
+        <w:t>I JBoss’s boot.log:</w:t>
       </w:r>
     </w:p>
     <w:p/>
@@ -10230,36 +8908,12 @@
     </w:p>
     <w:p>
       <w:r>
-        <w:t xml:space="preserve">Logger </w:t>
-      </w:r>
-      <w:proofErr w:type="spellStart"/>
-      <w:r>
-        <w:t>JBoss</w:t>
-      </w:r>
-      <w:proofErr w:type="spellEnd"/>
-      <w:r>
-        <w:t xml:space="preserve"> noget i stil med ”out of </w:t>
-      </w:r>
-      <w:proofErr w:type="spellStart"/>
-      <w:r>
-        <w:t>memory</w:t>
-      </w:r>
-      <w:proofErr w:type="spellEnd"/>
-      <w:r>
-        <w:t>” og nævner “</w:t>
-      </w:r>
-      <w:proofErr w:type="spellStart"/>
-      <w:r>
-        <w:t>permgenspace</w:t>
-      </w:r>
-      <w:proofErr w:type="spellEnd"/>
-      <w:r>
-        <w:t>”</w:t>
-      </w:r>
-    </w:p>
-    <w:p>
-      <w:pPr>
-        <w:pStyle w:val="Overskrift3"/>
+        <w:t>Logger JBoss noget i stil med ”out of memory” og nævner “permgenspace”</w:t>
+      </w:r>
+    </w:p>
+    <w:p>
+      <w:pPr>
+        <w:pStyle w:val="Heading3"/>
       </w:pPr>
       <w:r>
         <w:t>Løsning</w:t>
@@ -10267,31 +8921,7 @@
     </w:p>
     <w:p>
       <w:r>
-        <w:t xml:space="preserve">Forøg </w:t>
-      </w:r>
-      <w:proofErr w:type="spellStart"/>
-      <w:r>
-        <w:t>JBoss</w:t>
-      </w:r>
-      <w:proofErr w:type="spellEnd"/>
-      <w:r>
-        <w:t xml:space="preserve"> permgen </w:t>
-      </w:r>
-      <w:proofErr w:type="spellStart"/>
-      <w:r>
-        <w:t>space</w:t>
-      </w:r>
-      <w:proofErr w:type="spellEnd"/>
-      <w:r>
-        <w:t xml:space="preserve"> ved at ændre </w:t>
-      </w:r>
-      <w:proofErr w:type="spellStart"/>
-      <w:r>
-        <w:t>linien</w:t>
-      </w:r>
-      <w:proofErr w:type="spellEnd"/>
-      <w:r>
-        <w:t xml:space="preserve"> indeholdende:</w:t>
+        <w:t>Forøg JBoss permgen space ved at ændre linien indeholdende:</w:t>
       </w:r>
     </w:p>
     <w:p/>
@@ -10329,21 +8959,7 @@
         <w:rPr>
           <w:rFonts w:ascii="Courier" w:hAnsi="Courier" w:cs="Courier New"/>
         </w:rPr>
-        <w:t>m -</w:t>
-      </w:r>
-      <w:proofErr w:type="spellStart"/>
-      <w:r>
-        <w:rPr>
-          <w:rFonts w:ascii="Courier" w:hAnsi="Courier" w:cs="Courier New"/>
-        </w:rPr>
-        <w:t>Dorg.jboss.resolver.warning</w:t>
-      </w:r>
-      <w:proofErr w:type="spellEnd"/>
-      <w:r>
-        <w:rPr>
-          <w:rFonts w:ascii="Courier" w:hAnsi="Courier" w:cs="Courier New"/>
-        </w:rPr>
-        <w:t>=true -Dsun.rmi.dgc.client.gcInterval=3600000 -Dsun.rmi.dgc.server.gcInterval=3600000"</w:t>
+        <w:t>m -Dorg.jboss.resolver.warning=true -Dsun.rmi.dgc.client.gcInterval=3600000 -Dsun.rmi.dgc.server.gcInterval=3600000"</w:t>
       </w:r>
     </w:p>
     <w:p/>
@@ -10575,15 +9191,10 @@
     </w:p>
     <w:p>
       <w:pPr>
-        <w:pStyle w:val="Overskrift2"/>
-      </w:pPr>
-      <w:proofErr w:type="spellStart"/>
-      <w:r>
-        <w:t>JBoss</w:t>
-      </w:r>
-      <w:proofErr w:type="spellEnd"/>
-      <w:r>
-        <w:t xml:space="preserve"> kan ikke skrive til “trancsaction.log”</w:t>
+        <w:pStyle w:val="Heading2"/>
+      </w:pPr>
+      <w:r>
+        <w:t>JBoss kan ikke skrive til “trancsaction.log”</w:t>
       </w:r>
       <w:r>
         <w:tab/>
@@ -10591,7 +9202,7 @@
     </w:p>
     <w:p>
       <w:pPr>
-        <w:pStyle w:val="Overskrift3"/>
+        <w:pStyle w:val="Heading3"/>
       </w:pPr>
       <w:r>
         <w:t>Beskrivelse</w:t>
@@ -10599,15 +9210,7 @@
     </w:p>
     <w:p>
       <w:r>
-        <w:t xml:space="preserve">I </w:t>
-      </w:r>
-      <w:proofErr w:type="spellStart"/>
-      <w:r>
-        <w:t>JBoss’s</w:t>
-      </w:r>
-      <w:proofErr w:type="spellEnd"/>
-      <w:r>
-        <w:t xml:space="preserve"> boot.log:</w:t>
+        <w:t>I JBoss’s boot.log:</w:t>
       </w:r>
     </w:p>
     <w:p/>
@@ -10650,36 +9253,12 @@
     </w:p>
     <w:p>
       <w:r>
-        <w:t xml:space="preserve">Logger </w:t>
-      </w:r>
-      <w:proofErr w:type="spellStart"/>
-      <w:r>
-        <w:t>JBoss</w:t>
-      </w:r>
-      <w:proofErr w:type="spellEnd"/>
-      <w:r>
-        <w:t xml:space="preserve"> noget i stil med ”transaction.log” og ”</w:t>
-      </w:r>
-      <w:proofErr w:type="spellStart"/>
-      <w:r>
-        <w:t>cannot</w:t>
-      </w:r>
-      <w:proofErr w:type="spellEnd"/>
-      <w:r>
-        <w:t xml:space="preserve"> </w:t>
-      </w:r>
-      <w:proofErr w:type="spellStart"/>
-      <w:r>
-        <w:t>write</w:t>
-      </w:r>
-      <w:proofErr w:type="spellEnd"/>
-      <w:r>
-        <w:t>”</w:t>
-      </w:r>
-    </w:p>
-    <w:p>
-      <w:pPr>
-        <w:pStyle w:val="Overskrift3"/>
+        <w:t>Logger JBoss noget i stil med ”transaction.log” og ”cannot write”</w:t>
+      </w:r>
+    </w:p>
+    <w:p>
+      <w:pPr>
+        <w:pStyle w:val="Heading3"/>
       </w:pPr>
       <w:r>
         <w:t>Løsning</w:t>
@@ -10692,7 +9271,7 @@
     </w:p>
     <w:p>
       <w:pPr>
-        <w:pStyle w:val="Overskrift1"/>
+        <w:pStyle w:val="Heading1"/>
       </w:pPr>
       <w:r>
         <w:lastRenderedPageBreak/>
@@ -10705,7 +9284,7 @@
       <w:pPr>
         <w:pStyle w:val="Body"/>
         <w:rPr>
-          <w:rStyle w:val="Llink"/>
+          <w:rStyle w:val="Hyperlink"/>
           <w:lang w:val="da-DK"/>
         </w:rPr>
       </w:pPr>
@@ -10736,13 +9315,13 @@
           <w:insideV w:val="single" w:sz="4" w:space="0" w:color="000000"/>
         </w:tblBorders>
         <w:tblLayout w:type="fixed"/>
-        <w:tblLook w:val="00A0" w:firstRow="1" w:lastRow="0" w:firstColumn="1" w:lastColumn="0" w:noHBand="0" w:noVBand="0"/>
+        <w:tblLook w:val="00A0"/>
       </w:tblPr>
       <w:tblGrid>
         <w:gridCol w:w="1101"/>
         <w:gridCol w:w="1417"/>
-        <w:gridCol w:w="4253"/>
-        <w:gridCol w:w="1559"/>
+        <w:gridCol w:w="4070"/>
+        <w:gridCol w:w="1742"/>
       </w:tblGrid>
       <w:tr>
         <w:tc>
@@ -10791,7 +9370,7 @@
         </w:tc>
         <w:tc>
           <w:tcPr>
-            <w:tcW w:w="4253" w:type="dxa"/>
+            <w:tcW w:w="4070" w:type="dxa"/>
             <w:shd w:val="clear" w:color="auto" w:fill="808080" w:themeFill="background1" w:themeFillShade="80"/>
           </w:tcPr>
           <w:p>
@@ -10813,7 +9392,7 @@
         </w:tc>
         <w:tc>
           <w:tcPr>
-            <w:tcW w:w="1559" w:type="dxa"/>
+            <w:tcW w:w="1742" w:type="dxa"/>
             <w:shd w:val="clear" w:color="auto" w:fill="808080" w:themeFill="background1" w:themeFillShade="80"/>
           </w:tcPr>
           <w:p>
@@ -10857,22 +9436,17 @@
         </w:tc>
         <w:tc>
           <w:tcPr>
-            <w:tcW w:w="4253" w:type="dxa"/>
+            <w:tcW w:w="4070" w:type="dxa"/>
           </w:tcPr>
           <w:p>
-            <w:proofErr w:type="spellStart"/>
             <w:r>
-              <w:t>Initielt</w:t>
-            </w:r>
-            <w:proofErr w:type="spellEnd"/>
-            <w:r>
-              <w:t xml:space="preserve"> Dokument</w:t>
+              <w:t>Initielt Dokument</w:t>
             </w:r>
           </w:p>
         </w:tc>
         <w:tc>
           <w:tcPr>
-            <w:tcW w:w="1559" w:type="dxa"/>
+            <w:tcW w:w="1742" w:type="dxa"/>
           </w:tcPr>
           <w:p>
             <w:r>
@@ -10889,13 +9463,13 @@
           <w:p>
             <w:pPr>
               <w:rPr>
-                <w:rStyle w:val="Fremhvning"/>
+                <w:rStyle w:val="Emphasis"/>
                 <w:i w:val="0"/>
               </w:rPr>
             </w:pPr>
             <w:r>
               <w:rPr>
-                <w:rStyle w:val="Fremhvning"/>
+                <w:rStyle w:val="Emphasis"/>
                 <w:i w:val="0"/>
               </w:rPr>
               <w:t>1.1</w:t>
@@ -10914,7 +9488,7 @@
         </w:tc>
         <w:tc>
           <w:tcPr>
-            <w:tcW w:w="4253" w:type="dxa"/>
+            <w:tcW w:w="4070" w:type="dxa"/>
           </w:tcPr>
           <w:p>
             <w:r>
@@ -10924,7 +9498,7 @@
         </w:tc>
         <w:tc>
           <w:tcPr>
-            <w:tcW w:w="1559" w:type="dxa"/>
+            <w:tcW w:w="1742" w:type="dxa"/>
           </w:tcPr>
           <w:p>
             <w:r>
@@ -10941,13 +9515,13 @@
           <w:p>
             <w:pPr>
               <w:rPr>
-                <w:rStyle w:val="Fremhvning"/>
+                <w:rStyle w:val="Emphasis"/>
                 <w:i w:val="0"/>
               </w:rPr>
             </w:pPr>
             <w:r>
               <w:rPr>
-                <w:rStyle w:val="Fremhvning"/>
+                <w:rStyle w:val="Emphasis"/>
                 <w:i w:val="0"/>
               </w:rPr>
               <w:t>1.2</w:t>
@@ -10966,29 +9540,22 @@
         </w:tc>
         <w:tc>
           <w:tcPr>
-            <w:tcW w:w="4253" w:type="dxa"/>
+            <w:tcW w:w="4070" w:type="dxa"/>
           </w:tcPr>
           <w:p>
             <w:r>
-              <w:t xml:space="preserve">Kvalitetssikret af </w:t>
+              <w:t>Kvalitetssikret af Lakeside</w:t>
             </w:r>
-            <w:proofErr w:type="spellStart"/>
-            <w:r>
-              <w:t>Lakeside</w:t>
-            </w:r>
-            <w:proofErr w:type="spellEnd"/>
           </w:p>
         </w:tc>
         <w:tc>
           <w:tcPr>
-            <w:tcW w:w="1559" w:type="dxa"/>
+            <w:tcW w:w="1742" w:type="dxa"/>
           </w:tcPr>
           <w:p>
-            <w:proofErr w:type="spellStart"/>
             <w:r>
               <w:t>Lakeside</w:t>
             </w:r>
-            <w:proofErr w:type="spellEnd"/>
           </w:p>
         </w:tc>
       </w:tr>
@@ -11000,13 +9567,13 @@
           <w:p>
             <w:pPr>
               <w:rPr>
-                <w:rStyle w:val="Fremhvning"/>
+                <w:rStyle w:val="Emphasis"/>
                 <w:i w:val="0"/>
               </w:rPr>
             </w:pPr>
             <w:r>
               <w:rPr>
-                <w:rStyle w:val="Fremhvning"/>
+                <w:rStyle w:val="Emphasis"/>
                 <w:i w:val="0"/>
               </w:rPr>
               <w:t>1.3</w:t>
@@ -11025,25 +9592,17 @@
         </w:tc>
         <w:tc>
           <w:tcPr>
-            <w:tcW w:w="4253" w:type="dxa"/>
+            <w:tcW w:w="4070" w:type="dxa"/>
           </w:tcPr>
           <w:p>
             <w:r>
-              <w:t xml:space="preserve">Opdateret </w:t>
-            </w:r>
-            <w:proofErr w:type="spellStart"/>
-            <w:r>
-              <w:t>bla</w:t>
-            </w:r>
-            <w:proofErr w:type="spellEnd"/>
-            <w:r>
-              <w:t xml:space="preserve">. med performance test af autorisationsservicen og kopi-register-servicen </w:t>
+              <w:t xml:space="preserve">Opdateret bla. med performance test af autorisationsservicen og kopi-register-servicen </w:t>
             </w:r>
           </w:p>
         </w:tc>
         <w:tc>
           <w:tcPr>
-            <w:tcW w:w="1559" w:type="dxa"/>
+            <w:tcW w:w="1742" w:type="dxa"/>
           </w:tcPr>
           <w:p>
             <w:r>
@@ -11052,6 +9611,63 @@
           </w:p>
         </w:tc>
       </w:tr>
+      <w:tr>
+        <w:tc>
+          <w:tcPr>
+            <w:tcW w:w="1101" w:type="dxa"/>
+          </w:tcPr>
+          <w:p>
+            <w:pPr>
+              <w:rPr>
+                <w:rStyle w:val="Emphasis"/>
+                <w:i w:val="0"/>
+              </w:rPr>
+            </w:pPr>
+            <w:r>
+              <w:rPr>
+                <w:rStyle w:val="Emphasis"/>
+                <w:i w:val="0"/>
+              </w:rPr>
+              <w:t>1.4</w:t>
+            </w:r>
+          </w:p>
+        </w:tc>
+        <w:tc>
+          <w:tcPr>
+            <w:tcW w:w="1417" w:type="dxa"/>
+          </w:tcPr>
+          <w:p>
+            <w:r>
+              <w:t>20/8-2012</w:t>
+            </w:r>
+          </w:p>
+        </w:tc>
+        <w:tc>
+          <w:tcPr>
+            <w:tcW w:w="4070" w:type="dxa"/>
+          </w:tcPr>
+          <w:p>
+            <w:r>
+              <w:t>Tilføjet DoDi-specifikke afsnit der beskriver SDM4</w:t>
+            </w:r>
+          </w:p>
+        </w:tc>
+        <w:tc>
+          <w:tcPr>
+            <w:tcW w:w="1742" w:type="dxa"/>
+          </w:tcPr>
+          <w:p>
+            <w:r>
+              <w:t>Trifork</w:t>
+            </w:r>
+          </w:p>
+          <w:p>
+            <w:r>
+              <w:t>jrf@trifork.com</w:t>
+            </w:r>
+          </w:p>
+        </w:tc>
+      </w:tr>
     </w:tbl>
     <w:p>
       <w:pPr>
@@ -11082,7 +9698,7 @@
     </w:p>
     <w:p>
       <w:pPr>
-        <w:pStyle w:val="Overskrift1"/>
+        <w:pStyle w:val="Heading1"/>
       </w:pPr>
       <w:bookmarkStart w:id="25" w:name="_Toc310537059"/>
       <w:bookmarkStart w:id="26" w:name="_Toc184967639"/>
@@ -11105,7 +9721,7 @@
           <w:insideV w:val="single" w:sz="4" w:space="0" w:color="000000"/>
         </w:tblBorders>
         <w:tblLayout w:type="fixed"/>
-        <w:tblLook w:val="00A0" w:firstRow="1" w:lastRow="0" w:firstColumn="1" w:lastColumn="0" w:noHBand="0" w:noVBand="0"/>
+        <w:tblLook w:val="00A0"/>
       </w:tblPr>
       <w:tblGrid>
         <w:gridCol w:w="2235"/>
@@ -11179,13 +9795,13 @@
           <w:p>
             <w:pPr>
               <w:rPr>
-                <w:rStyle w:val="Fremhvning"/>
+                <w:rStyle w:val="Emphasis"/>
                 <w:i w:val="0"/>
               </w:rPr>
             </w:pPr>
             <w:r>
               <w:rPr>
-                <w:rStyle w:val="Fremhvning"/>
+                <w:rStyle w:val="Emphasis"/>
                 <w:i w:val="0"/>
               </w:rPr>
               <w:t>[MAVEN]</w:t>
@@ -11197,13 +9813,8 @@
             <w:tcW w:w="2409" w:type="dxa"/>
           </w:tcPr>
           <w:p>
-            <w:proofErr w:type="spellStart"/>
             <w:r>
-              <w:t>Welcome</w:t>
-            </w:r>
-            <w:proofErr w:type="spellEnd"/>
-            <w:r>
-              <w:t xml:space="preserve"> to Apache Maven</w:t>
+              <w:t>Welcome to Apache Maven</w:t>
             </w:r>
           </w:p>
         </w:tc>
@@ -11215,7 +9826,7 @@
             <w:hyperlink r:id="rId13" w:history="1">
               <w:r>
                 <w:rPr>
-                  <w:rStyle w:val="Llink"/>
+                  <w:rStyle w:val="Hyperlink"/>
                 </w:rPr>
                 <w:t>http://maven.apache.org/</w:t>
               </w:r>
@@ -11231,13 +9842,13 @@
           <w:p>
             <w:pPr>
               <w:rPr>
-                <w:rStyle w:val="Fremhvning"/>
+                <w:rStyle w:val="Emphasis"/>
                 <w:i w:val="0"/>
               </w:rPr>
             </w:pPr>
             <w:r>
               <w:rPr>
-                <w:rStyle w:val="Fremhvning"/>
+                <w:rStyle w:val="Emphasis"/>
                 <w:i w:val="0"/>
               </w:rPr>
               <w:t>[NIAB]</w:t>
@@ -11250,13 +9861,8 @@
           </w:tcPr>
           <w:p>
             <w:r>
-              <w:t xml:space="preserve">NSP in a </w:t>
+              <w:t>NSP in a box</w:t>
             </w:r>
-            <w:proofErr w:type="spellStart"/>
-            <w:r>
-              <w:t>box</w:t>
-            </w:r>
-            <w:proofErr w:type="spellEnd"/>
           </w:p>
         </w:tc>
         <w:tc>
@@ -11278,13 +9884,13 @@
           <w:p>
             <w:pPr>
               <w:rPr>
-                <w:rStyle w:val="Fremhvning"/>
+                <w:rStyle w:val="Emphasis"/>
                 <w:i w:val="0"/>
               </w:rPr>
             </w:pPr>
             <w:r>
               <w:rPr>
-                <w:rStyle w:val="Fremhvning"/>
+                <w:rStyle w:val="Emphasis"/>
                 <w:i w:val="0"/>
               </w:rPr>
               <w:t>[BRS-guide til anvendere]</w:t>
@@ -11307,23 +9913,7 @@
           </w:tcPr>
           <w:p>
             <w:r>
-              <w:t xml:space="preserve">Ligger i </w:t>
-            </w:r>
-            <w:proofErr w:type="spellStart"/>
-            <w:r>
-              <w:t>doc</w:t>
-            </w:r>
-            <w:proofErr w:type="spellEnd"/>
-            <w:r>
-              <w:t xml:space="preserve"> bibliotek i en BRS </w:t>
-            </w:r>
-            <w:proofErr w:type="spellStart"/>
-            <w:r>
-              <w:t>release</w:t>
-            </w:r>
-            <w:proofErr w:type="spellEnd"/>
-            <w:r>
-              <w:t xml:space="preserve"> </w:t>
+              <w:t xml:space="preserve">Ligger i doc bibliotek i en BRS release </w:t>
             </w:r>
           </w:p>
         </w:tc>
@@ -11336,32 +9926,16 @@
           <w:p>
             <w:pPr>
               <w:rPr>
-                <w:rStyle w:val="Fremhvning"/>
+                <w:rStyle w:val="Emphasis"/>
                 <w:i w:val="0"/>
               </w:rPr>
             </w:pPr>
             <w:r>
               <w:rPr>
-                <w:rStyle w:val="Fremhvning"/>
+                <w:rStyle w:val="Emphasis"/>
                 <w:i w:val="0"/>
               </w:rPr>
-              <w:t>[BRS-</w:t>
-            </w:r>
-            <w:proofErr w:type="spellStart"/>
-            <w:r>
-              <w:rPr>
-                <w:rStyle w:val="Fremhvning"/>
-                <w:i w:val="0"/>
-              </w:rPr>
-              <w:t>driftvejledning</w:t>
-            </w:r>
-            <w:proofErr w:type="spellEnd"/>
-            <w:r>
-              <w:rPr>
-                <w:rStyle w:val="Fremhvning"/>
-                <w:i w:val="0"/>
-              </w:rPr>
-              <w:t>]</w:t>
+              <w:t>[BRS-driftvejledning]</w:t>
             </w:r>
           </w:p>
         </w:tc>
@@ -11370,11 +9944,9 @@
             <w:tcW w:w="2409" w:type="dxa"/>
           </w:tcPr>
           <w:p>
-            <w:proofErr w:type="spellStart"/>
             <w:r>
               <w:t>Driftvejledning</w:t>
             </w:r>
-            <w:proofErr w:type="spellEnd"/>
           </w:p>
         </w:tc>
         <w:tc>
@@ -11383,21 +9955,8 @@
           </w:tcPr>
           <w:p>
             <w:r>
-              <w:t xml:space="preserve">Ligger i </w:t>
+              <w:t>Ligger i doc bibliotek i en BRS release</w:t>
             </w:r>
-            <w:proofErr w:type="spellStart"/>
-            <w:r>
-              <w:t>doc</w:t>
-            </w:r>
-            <w:proofErr w:type="spellEnd"/>
-            <w:r>
-              <w:t xml:space="preserve"> bibliotek i en BRS </w:t>
-            </w:r>
-            <w:proofErr w:type="spellStart"/>
-            <w:r>
-              <w:t>release</w:t>
-            </w:r>
-            <w:proofErr w:type="spellEnd"/>
           </w:p>
         </w:tc>
       </w:tr>
@@ -11417,7 +9976,7 @@
 </file>
 
 <file path=word/endnotes.xml><?xml version="1.0" encoding="utf-8"?>
-<w:endnotes xmlns:wpc="http://schemas.microsoft.com/office/word/2010/wordprocessingCanvas" xmlns:mo="http://schemas.microsoft.com/office/mac/office/2008/main" xmlns:mc="http://schemas.openxmlformats.org/markup-compatibility/2006" xmlns:mv="urn:schemas-microsoft-com:mac:vml" xmlns:o="urn:schemas-microsoft-com:office:office" xmlns:r="http://schemas.openxmlformats.org/officeDocument/2006/relationships" xmlns:m="http://schemas.openxmlformats.org/officeDocument/2006/math" xmlns:v="urn:schemas-microsoft-com:vml" xmlns:wp14="http://schemas.microsoft.com/office/word/2010/wordprocessingDrawing" xmlns:wp="http://schemas.openxmlformats.org/drawingml/2006/wordprocessingDrawing" xmlns:w10="urn:schemas-microsoft-com:office:word" xmlns:w="http://schemas.openxmlformats.org/wordprocessingml/2006/main" xmlns:w14="http://schemas.microsoft.com/office/word/2010/wordml" xmlns:wpg="http://schemas.microsoft.com/office/word/2010/wordprocessingGroup" xmlns:wpi="http://schemas.microsoft.com/office/word/2010/wordprocessingInk" xmlns:wne="http://schemas.microsoft.com/office/word/2006/wordml" xmlns:wps="http://schemas.microsoft.com/office/word/2010/wordprocessingShape" mc:Ignorable="w14 wp14">
+<w:endnotes xmlns:ve="http://schemas.openxmlformats.org/markup-compatibility/2006" xmlns:o="urn:schemas-microsoft-com:office:office" xmlns:r="http://schemas.openxmlformats.org/officeDocument/2006/relationships" xmlns:m="http://schemas.openxmlformats.org/officeDocument/2006/math" xmlns:v="urn:schemas-microsoft-com:vml" xmlns:wp="http://schemas.openxmlformats.org/drawingml/2006/wordprocessingDrawing" xmlns:w10="urn:schemas-microsoft-com:office:word" xmlns:w="http://schemas.openxmlformats.org/wordprocessingml/2006/main" xmlns:wne="http://schemas.microsoft.com/office/word/2006/wordml">
   <w:endnote w:type="separator" w:id="-1">
     <w:p>
       <w:pPr>
@@ -11442,7 +10001,7 @@
 </file>
 
 <file path=word/footer1.xml><?xml version="1.0" encoding="utf-8"?>
-<w:ftr xmlns:wpc="http://schemas.microsoft.com/office/word/2010/wordprocessingCanvas" xmlns:mo="http://schemas.microsoft.com/office/mac/office/2008/main" xmlns:mc="http://schemas.openxmlformats.org/markup-compatibility/2006" xmlns:mv="urn:schemas-microsoft-com:mac:vml" xmlns:o="urn:schemas-microsoft-com:office:office" xmlns:r="http://schemas.openxmlformats.org/officeDocument/2006/relationships" xmlns:m="http://schemas.openxmlformats.org/officeDocument/2006/math" xmlns:v="urn:schemas-microsoft-com:vml" xmlns:wp14="http://schemas.microsoft.com/office/word/2010/wordprocessingDrawing" xmlns:wp="http://schemas.openxmlformats.org/drawingml/2006/wordprocessingDrawing" xmlns:w10="urn:schemas-microsoft-com:office:word" xmlns:w="http://schemas.openxmlformats.org/wordprocessingml/2006/main" xmlns:w14="http://schemas.microsoft.com/office/word/2010/wordml" xmlns:wpg="http://schemas.microsoft.com/office/word/2010/wordprocessingGroup" xmlns:wpi="http://schemas.microsoft.com/office/word/2010/wordprocessingInk" xmlns:wne="http://schemas.microsoft.com/office/word/2006/wordml" xmlns:wps="http://schemas.microsoft.com/office/word/2010/wordprocessingShape" mc:Ignorable="w14 wp14">
+<w:ftr xmlns:ve="http://schemas.openxmlformats.org/markup-compatibility/2006" xmlns:o="urn:schemas-microsoft-com:office:office" xmlns:r="http://schemas.openxmlformats.org/officeDocument/2006/relationships" xmlns:m="http://schemas.openxmlformats.org/officeDocument/2006/math" xmlns:v="urn:schemas-microsoft-com:vml" xmlns:wp="http://schemas.openxmlformats.org/drawingml/2006/wordprocessingDrawing" xmlns:w10="urn:schemas-microsoft-com:office:word" xmlns:w="http://schemas.openxmlformats.org/wordprocessingml/2006/main" xmlns:wne="http://schemas.microsoft.com/office/word/2006/wordml">
   <w:p>
     <w:pPr>
       <w:jc w:val="right"/>
@@ -11479,7 +10038,7 @@
         <w:rStyle w:val="Sidetal1"/>
         <w:noProof/>
       </w:rPr>
-      <w:t>5</w:t>
+      <w:t>20</w:t>
     </w:r>
     <w:r>
       <w:rPr>
@@ -11516,7 +10075,7 @@
         <w:rStyle w:val="Sidetal1"/>
         <w:noProof/>
       </w:rPr>
-      <w:t>20</w:t>
+      <w:t>21</w:t>
     </w:r>
     <w:r>
       <w:rPr>
@@ -11530,7 +10089,7 @@
 </file>
 
 <file path=word/footer2.xml><?xml version="1.0" encoding="utf-8"?>
-<w:ftr xmlns:wpc="http://schemas.microsoft.com/office/word/2010/wordprocessingCanvas" xmlns:mo="http://schemas.microsoft.com/office/mac/office/2008/main" xmlns:mc="http://schemas.openxmlformats.org/markup-compatibility/2006" xmlns:mv="urn:schemas-microsoft-com:mac:vml" xmlns:o="urn:schemas-microsoft-com:office:office" xmlns:r="http://schemas.openxmlformats.org/officeDocument/2006/relationships" xmlns:m="http://schemas.openxmlformats.org/officeDocument/2006/math" xmlns:v="urn:schemas-microsoft-com:vml" xmlns:wp14="http://schemas.microsoft.com/office/word/2010/wordprocessingDrawing" xmlns:wp="http://schemas.openxmlformats.org/drawingml/2006/wordprocessingDrawing" xmlns:w10="urn:schemas-microsoft-com:office:word" xmlns:w="http://schemas.openxmlformats.org/wordprocessingml/2006/main" xmlns:w14="http://schemas.microsoft.com/office/word/2010/wordml" xmlns:wpg="http://schemas.microsoft.com/office/word/2010/wordprocessingGroup" xmlns:wpi="http://schemas.microsoft.com/office/word/2010/wordprocessingInk" xmlns:wne="http://schemas.microsoft.com/office/word/2006/wordml" xmlns:wps="http://schemas.microsoft.com/office/word/2010/wordprocessingShape" mc:Ignorable="w14 wp14">
+<w:ftr xmlns:ve="http://schemas.openxmlformats.org/markup-compatibility/2006" xmlns:o="urn:schemas-microsoft-com:office:office" xmlns:r="http://schemas.openxmlformats.org/officeDocument/2006/relationships" xmlns:m="http://schemas.openxmlformats.org/officeDocument/2006/math" xmlns:v="urn:schemas-microsoft-com:vml" xmlns:wp="http://schemas.openxmlformats.org/drawingml/2006/wordprocessingDrawing" xmlns:w10="urn:schemas-microsoft-com:office:word" xmlns:w="http://schemas.openxmlformats.org/wordprocessingml/2006/main" xmlns:wne="http://schemas.microsoft.com/office/word/2006/wordml">
   <w:p>
     <w:pPr>
       <w:jc w:val="right"/>
@@ -11589,7 +10148,7 @@
 </file>
 
 <file path=word/footnotes.xml><?xml version="1.0" encoding="utf-8"?>
-<w:footnotes xmlns:wpc="http://schemas.microsoft.com/office/word/2010/wordprocessingCanvas" xmlns:mo="http://schemas.microsoft.com/office/mac/office/2008/main" xmlns:mc="http://schemas.openxmlformats.org/markup-compatibility/2006" xmlns:mv="urn:schemas-microsoft-com:mac:vml" xmlns:o="urn:schemas-microsoft-com:office:office" xmlns:r="http://schemas.openxmlformats.org/officeDocument/2006/relationships" xmlns:m="http://schemas.openxmlformats.org/officeDocument/2006/math" xmlns:v="urn:schemas-microsoft-com:vml" xmlns:wp14="http://schemas.microsoft.com/office/word/2010/wordprocessingDrawing" xmlns:wp="http://schemas.openxmlformats.org/drawingml/2006/wordprocessingDrawing" xmlns:w10="urn:schemas-microsoft-com:office:word" xmlns:w="http://schemas.openxmlformats.org/wordprocessingml/2006/main" xmlns:w14="http://schemas.microsoft.com/office/word/2010/wordml" xmlns:wpg="http://schemas.microsoft.com/office/word/2010/wordprocessingGroup" xmlns:wpi="http://schemas.microsoft.com/office/word/2010/wordprocessingInk" xmlns:wne="http://schemas.microsoft.com/office/word/2006/wordml" xmlns:wps="http://schemas.microsoft.com/office/word/2010/wordprocessingShape" mc:Ignorable="w14 wp14">
+<w:footnotes xmlns:ve="http://schemas.openxmlformats.org/markup-compatibility/2006" xmlns:o="urn:schemas-microsoft-com:office:office" xmlns:r="http://schemas.openxmlformats.org/officeDocument/2006/relationships" xmlns:m="http://schemas.openxmlformats.org/officeDocument/2006/math" xmlns:v="urn:schemas-microsoft-com:vml" xmlns:wp="http://schemas.openxmlformats.org/drawingml/2006/wordprocessingDrawing" xmlns:w10="urn:schemas-microsoft-com:office:word" xmlns:w="http://schemas.openxmlformats.org/wordprocessingml/2006/main" xmlns:wne="http://schemas.microsoft.com/office/word/2006/wordml">
   <w:footnote w:type="separator" w:id="-1">
     <w:p>
       <w:pPr>
@@ -11613,56 +10172,32 @@
   <w:footnote w:id="1">
     <w:p>
       <w:pPr>
-        <w:pStyle w:val="Fodnotetekst"/>
-      </w:pPr>
-      <w:r>
-        <w:rPr>
-          <w:rStyle w:val="Fodnotehenvisning"/>
+        <w:pStyle w:val="FootnoteText"/>
+      </w:pPr>
+      <w:r>
+        <w:rPr>
+          <w:rStyle w:val="FootnoteReference"/>
         </w:rPr>
         <w:footnoteRef/>
       </w:r>
       <w:r>
-        <w:t xml:space="preserve"> Fra Seal.java 2.1.2 er </w:t>
-      </w:r>
-      <w:proofErr w:type="spellStart"/>
-      <w:r>
-        <w:t>XercesImpl</w:t>
-      </w:r>
-      <w:proofErr w:type="spellEnd"/>
-      <w:r>
-        <w:t xml:space="preserve"> ikke længere inkluderet i Seal.java.</w:t>
+        <w:t xml:space="preserve"> Fra Seal.java 2.1.2 er XercesImpl ikke længere inkluderet i Seal.java.</w:t>
       </w:r>
     </w:p>
   </w:footnote>
   <w:footnote w:id="2">
     <w:p>
       <w:pPr>
-        <w:pStyle w:val="Fodnotetekst"/>
-      </w:pPr>
-      <w:r>
-        <w:rPr>
-          <w:rStyle w:val="Fodnotehenvisning"/>
+        <w:pStyle w:val="FootnoteText"/>
+      </w:pPr>
+      <w:r>
+        <w:rPr>
+          <w:rStyle w:val="FootnoteReference"/>
         </w:rPr>
         <w:footnoteRef/>
       </w:r>
       <w:r>
-        <w:t xml:space="preserve"> </w:t>
-      </w:r>
-      <w:proofErr w:type="spellStart"/>
-      <w:r>
-        <w:t>Root</w:t>
-      </w:r>
-      <w:proofErr w:type="spellEnd"/>
-      <w:r>
-        <w:t xml:space="preserve"> password til </w:t>
-      </w:r>
-      <w:proofErr w:type="spellStart"/>
-      <w:r>
-        <w:t>mysql</w:t>
-      </w:r>
-      <w:proofErr w:type="spellEnd"/>
-      <w:r>
-        <w:t xml:space="preserve"> sættes med følgende kommando:</w:t>
+        <w:t xml:space="preserve"> Root password til mysql sættes med følgende kommando:</w:t>
       </w:r>
     </w:p>
     <w:p>
@@ -11717,7 +10252,7 @@
     </w:p>
     <w:p>
       <w:pPr>
-        <w:pStyle w:val="Fodnotetekst"/>
+        <w:pStyle w:val="FootnoteText"/>
         <w:rPr>
           <w:lang w:val="en-US"/>
         </w:rPr>
@@ -11728,7 +10263,7 @@
 </file>
 
 <file path=word/header1.xml><?xml version="1.0" encoding="utf-8"?>
-<w:hdr xmlns:wpc="http://schemas.microsoft.com/office/word/2010/wordprocessingCanvas" xmlns:mo="http://schemas.microsoft.com/office/mac/office/2008/main" xmlns:mc="http://schemas.openxmlformats.org/markup-compatibility/2006" xmlns:mv="urn:schemas-microsoft-com:mac:vml" xmlns:o="urn:schemas-microsoft-com:office:office" xmlns:r="http://schemas.openxmlformats.org/officeDocument/2006/relationships" xmlns:m="http://schemas.openxmlformats.org/officeDocument/2006/math" xmlns:v="urn:schemas-microsoft-com:vml" xmlns:wp14="http://schemas.microsoft.com/office/word/2010/wordprocessingDrawing" xmlns:wp="http://schemas.openxmlformats.org/drawingml/2006/wordprocessingDrawing" xmlns:w10="urn:schemas-microsoft-com:office:word" xmlns:w="http://schemas.openxmlformats.org/wordprocessingml/2006/main" xmlns:w14="http://schemas.microsoft.com/office/word/2010/wordml" xmlns:wpg="http://schemas.microsoft.com/office/word/2010/wordprocessingGroup" xmlns:wpi="http://schemas.microsoft.com/office/word/2010/wordprocessingInk" xmlns:wne="http://schemas.microsoft.com/office/word/2006/wordml" xmlns:wps="http://schemas.microsoft.com/office/word/2010/wordprocessingShape" mc:Ignorable="w14 wp14">
+<w:hdr xmlns:ve="http://schemas.openxmlformats.org/markup-compatibility/2006" xmlns:o="urn:schemas-microsoft-com:office:office" xmlns:r="http://schemas.openxmlformats.org/officeDocument/2006/relationships" xmlns:m="http://schemas.openxmlformats.org/officeDocument/2006/math" xmlns:v="urn:schemas-microsoft-com:vml" xmlns:wp="http://schemas.openxmlformats.org/drawingml/2006/wordprocessingDrawing" xmlns:w10="urn:schemas-microsoft-com:office:word" xmlns:w="http://schemas.openxmlformats.org/wordprocessingml/2006/main" xmlns:wne="http://schemas.microsoft.com/office/word/2006/wordml">
   <w:p>
     <w:pPr>
       <w:jc w:val="left"/>
@@ -11736,10 +10271,10 @@
     <w:r>
       <w:rPr>
         <w:noProof/>
-        <w:lang w:val="en-US"/>
+        <w:lang w:val="en-US" w:eastAsia="en-US"/>
       </w:rPr>
       <w:drawing>
-        <wp:anchor distT="0" distB="0" distL="114300" distR="114300" simplePos="0" relativeHeight="251657728" behindDoc="0" locked="0" layoutInCell="1" allowOverlap="1" wp14:anchorId="20511FE4" wp14:editId="63412DAA">
+        <wp:anchor distT="0" distB="0" distL="114300" distR="114300" simplePos="0" relativeHeight="251657728" behindDoc="0" locked="0" layoutInCell="1" allowOverlap="1">
           <wp:simplePos x="0" y="0"/>
           <wp:positionH relativeFrom="column">
             <wp:posOffset>-405765</wp:posOffset>
@@ -11827,7 +10362,7 @@
 </file>
 
 <file path=word/numbering.xml><?xml version="1.0" encoding="utf-8"?>
-<w:numbering xmlns:wpc="http://schemas.microsoft.com/office/word/2010/wordprocessingCanvas" xmlns:mo="http://schemas.microsoft.com/office/mac/office/2008/main" xmlns:mc="http://schemas.openxmlformats.org/markup-compatibility/2006" xmlns:mv="urn:schemas-microsoft-com:mac:vml" xmlns:o="urn:schemas-microsoft-com:office:office" xmlns:r="http://schemas.openxmlformats.org/officeDocument/2006/relationships" xmlns:m="http://schemas.openxmlformats.org/officeDocument/2006/math" xmlns:v="urn:schemas-microsoft-com:vml" xmlns:wp14="http://schemas.microsoft.com/office/word/2010/wordprocessingDrawing" xmlns:wp="http://schemas.openxmlformats.org/drawingml/2006/wordprocessingDrawing" xmlns:w10="urn:schemas-microsoft-com:office:word" xmlns:w="http://schemas.openxmlformats.org/wordprocessingml/2006/main" xmlns:w14="http://schemas.microsoft.com/office/word/2010/wordml" xmlns:wpg="http://schemas.microsoft.com/office/word/2010/wordprocessingGroup" xmlns:wpi="http://schemas.microsoft.com/office/word/2010/wordprocessingInk" xmlns:wne="http://schemas.microsoft.com/office/word/2006/wordml" xmlns:wps="http://schemas.microsoft.com/office/word/2010/wordprocessingShape" mc:Ignorable="w14 wp14">
+<w:numbering xmlns:ve="http://schemas.openxmlformats.org/markup-compatibility/2006" xmlns:o="urn:schemas-microsoft-com:office:office" xmlns:r="http://schemas.openxmlformats.org/officeDocument/2006/relationships" xmlns:m="http://schemas.openxmlformats.org/officeDocument/2006/math" xmlns:v="urn:schemas-microsoft-com:vml" xmlns:wp="http://schemas.openxmlformats.org/drawingml/2006/wordprocessingDrawing" xmlns:w10="urn:schemas-microsoft-com:office:word" xmlns:w="http://schemas.openxmlformats.org/wordprocessingml/2006/main" xmlns:wne="http://schemas.microsoft.com/office/word/2006/wordml">
   <w:abstractNum w:abstractNumId="0">
     <w:nsid w:val="FFFFFF1D"/>
     <w:multiLevelType w:val="multilevel"/>
@@ -12140,7 +10675,7 @@
     <w:lvl w:ilvl="0">
       <w:start w:val="1"/>
       <w:numFmt w:val="bullet"/>
-      <w:pStyle w:val="Opstilling-punkttegn"/>
+      <w:pStyle w:val="ListBullet"/>
       <w:lvlText w:val=""/>
       <w:lvlJc w:val="left"/>
       <w:pPr>
@@ -15450,7 +13985,7 @@
     <w:lvl w:ilvl="0">
       <w:start w:val="1"/>
       <w:numFmt w:val="decimal"/>
-      <w:pStyle w:val="Overskrift1"/>
+      <w:pStyle w:val="Heading1"/>
       <w:lvlText w:val="%1"/>
       <w:lvlJc w:val="left"/>
       <w:pPr>
@@ -15460,7 +13995,7 @@
     <w:lvl w:ilvl="1">
       <w:start w:val="1"/>
       <w:numFmt w:val="decimal"/>
-      <w:pStyle w:val="Overskrift2"/>
+      <w:pStyle w:val="Heading2"/>
       <w:lvlText w:val="%1.%2"/>
       <w:lvlJc w:val="left"/>
       <w:pPr>
@@ -15470,7 +14005,7 @@
     <w:lvl w:ilvl="2">
       <w:start w:val="1"/>
       <w:numFmt w:val="decimal"/>
-      <w:pStyle w:val="Overskrift3"/>
+      <w:pStyle w:val="Heading3"/>
       <w:lvlText w:val="%1.%2.%3"/>
       <w:lvlJc w:val="left"/>
       <w:pPr>
@@ -15480,7 +14015,7 @@
     <w:lvl w:ilvl="3">
       <w:start w:val="1"/>
       <w:numFmt w:val="decimal"/>
-      <w:pStyle w:val="Overskrift4"/>
+      <w:pStyle w:val="Heading4"/>
       <w:lvlText w:val="%1.%2.%3.%4"/>
       <w:lvlJc w:val="left"/>
       <w:pPr>
@@ -15490,7 +14025,7 @@
     <w:lvl w:ilvl="4">
       <w:start w:val="1"/>
       <w:numFmt w:val="decimal"/>
-      <w:pStyle w:val="Overskrift5"/>
+      <w:pStyle w:val="Heading5"/>
       <w:lvlText w:val="%1.%2.%3.%4.%5"/>
       <w:lvlJc w:val="left"/>
       <w:pPr>
@@ -15500,7 +14035,7 @@
     <w:lvl w:ilvl="5">
       <w:start w:val="1"/>
       <w:numFmt w:val="decimal"/>
-      <w:pStyle w:val="Overskrift6"/>
+      <w:pStyle w:val="Heading6"/>
       <w:lvlText w:val="%1.%2.%3.%4.%5.%6"/>
       <w:lvlJc w:val="left"/>
       <w:pPr>
@@ -15510,7 +14045,7 @@
     <w:lvl w:ilvl="6">
       <w:start w:val="1"/>
       <w:numFmt w:val="decimal"/>
-      <w:pStyle w:val="Overskrift7"/>
+      <w:pStyle w:val="Heading7"/>
       <w:lvlText w:val="%1.%2.%3.%4.%5.%6.%7"/>
       <w:lvlJc w:val="left"/>
       <w:pPr>
@@ -15520,7 +14055,7 @@
     <w:lvl w:ilvl="7">
       <w:start w:val="1"/>
       <w:numFmt w:val="decimal"/>
-      <w:pStyle w:val="Overskrift8"/>
+      <w:pStyle w:val="Heading8"/>
       <w:lvlText w:val="%1.%2.%3.%4.%5.%6.%7.%8"/>
       <w:lvlJc w:val="left"/>
       <w:pPr>
@@ -15530,7 +14065,7 @@
     <w:lvl w:ilvl="8">
       <w:start w:val="1"/>
       <w:numFmt w:val="decimal"/>
-      <w:pStyle w:val="Overskrift9"/>
+      <w:pStyle w:val="Heading9"/>
       <w:lvlText w:val="%1.%2.%3.%4.%5.%6.%7.%8.%9"/>
       <w:lvlJc w:val="left"/>
       <w:pPr>
@@ -15763,7 +14298,7 @@
 </file>
 
 <file path=word/styles.xml><?xml version="1.0" encoding="utf-8"?>
-<w:styles xmlns:mc="http://schemas.openxmlformats.org/markup-compatibility/2006" xmlns:r="http://schemas.openxmlformats.org/officeDocument/2006/relationships" xmlns:w="http://schemas.openxmlformats.org/wordprocessingml/2006/main" xmlns:w14="http://schemas.microsoft.com/office/word/2010/wordml" mc:Ignorable="w14">
+<w:styles xmlns:r="http://schemas.openxmlformats.org/officeDocument/2006/relationships" xmlns:w="http://schemas.openxmlformats.org/wordprocessingml/2006/main">
   <w:docDefaults>
     <w:rPrDefault>
       <w:rPr>
@@ -15773,7 +14308,7 @@
     </w:rPrDefault>
     <w:pPrDefault/>
   </w:docDefaults>
-  <w:latentStyles w:defLockedState="0" w:defUIPriority="0" w:defSemiHidden="0" w:defUnhideWhenUsed="0" w:defQFormat="0" w:count="276">
+  <w:latentStyles w:defLockedState="0" w:defUIPriority="0" w:defSemiHidden="0" w:defUnhideWhenUsed="0" w:defQFormat="0" w:count="267">
     <w:lsdException w:name="toc 1" w:uiPriority="39"/>
     <w:lsdException w:name="toc 2" w:uiPriority="39"/>
     <w:lsdException w:name="toc 3" w:uiPriority="39"/>
@@ -15797,11 +14332,11 @@
       <w:szCs w:val="22"/>
     </w:rPr>
   </w:style>
-  <w:style w:type="paragraph" w:styleId="Overskrift1">
+  <w:style w:type="paragraph" w:styleId="Heading1">
     <w:name w:val="heading 1"/>
     <w:basedOn w:val="Normal"/>
     <w:next w:val="Normal"/>
-    <w:link w:val="Overskrift1Tegn1"/>
+    <w:link w:val="Heading1Char1"/>
     <w:qFormat/>
     <w:rsid w:val="0031683E"/>
     <w:pPr>
@@ -15819,11 +14354,11 @@
       <w:sz w:val="28"/>
     </w:rPr>
   </w:style>
-  <w:style w:type="paragraph" w:styleId="Overskrift2">
+  <w:style w:type="paragraph" w:styleId="Heading2">
     <w:name w:val="heading 2"/>
     <w:basedOn w:val="Normal"/>
     <w:next w:val="Normal"/>
-    <w:link w:val="Overskrift2Tegn1"/>
+    <w:link w:val="Heading2Char1"/>
     <w:qFormat/>
     <w:rsid w:val="0031683E"/>
     <w:pPr>
@@ -15841,11 +14376,11 @@
       <w:sz w:val="26"/>
     </w:rPr>
   </w:style>
-  <w:style w:type="paragraph" w:styleId="Overskrift3">
+  <w:style w:type="paragraph" w:styleId="Heading3">
     <w:name w:val="heading 3"/>
-    <w:basedOn w:val="Overskrift2"/>
+    <w:basedOn w:val="Heading2"/>
     <w:next w:val="Normal"/>
-    <w:link w:val="Overskrift3Tegn1"/>
+    <w:link w:val="Heading3Char2"/>
     <w:qFormat/>
     <w:rsid w:val="0031683E"/>
     <w:pPr>
@@ -15858,11 +14393,11 @@
       <w:sz w:val="22"/>
     </w:rPr>
   </w:style>
-  <w:style w:type="paragraph" w:styleId="Overskrift4">
+  <w:style w:type="paragraph" w:styleId="Heading4">
     <w:name w:val="heading 4"/>
     <w:basedOn w:val="Normal"/>
     <w:next w:val="Normal"/>
-    <w:link w:val="Overskrift4Tegn1"/>
+    <w:link w:val="Heading4Char1"/>
     <w:uiPriority w:val="9"/>
     <w:qFormat/>
     <w:rsid w:val="0031683E"/>
@@ -15879,11 +14414,11 @@
       <w:bCs/>
     </w:rPr>
   </w:style>
-  <w:style w:type="paragraph" w:styleId="Overskrift5">
+  <w:style w:type="paragraph" w:styleId="Heading5">
     <w:name w:val="heading 5"/>
     <w:basedOn w:val="Normal"/>
     <w:next w:val="Normal"/>
-    <w:link w:val="Overskrift5Tegn1"/>
+    <w:link w:val="Heading5Char1"/>
     <w:uiPriority w:val="9"/>
     <w:qFormat/>
     <w:rsid w:val="0031683E"/>
@@ -15902,11 +14437,11 @@
       <w:szCs w:val="26"/>
     </w:rPr>
   </w:style>
-  <w:style w:type="paragraph" w:styleId="Overskrift6">
+  <w:style w:type="paragraph" w:styleId="Heading6">
     <w:name w:val="heading 6"/>
     <w:basedOn w:val="Normal"/>
     <w:next w:val="Normal"/>
-    <w:link w:val="Overskrift6Tegn1"/>
+    <w:link w:val="Heading6Char1"/>
     <w:uiPriority w:val="9"/>
     <w:qFormat/>
     <w:rsid w:val="0031683E"/>
@@ -15923,11 +14458,11 @@
       <w:bCs/>
     </w:rPr>
   </w:style>
-  <w:style w:type="paragraph" w:styleId="Overskrift7">
+  <w:style w:type="paragraph" w:styleId="Heading7">
     <w:name w:val="heading 7"/>
     <w:basedOn w:val="Normal"/>
     <w:next w:val="Normal"/>
-    <w:link w:val="Overskrift7Tegn1"/>
+    <w:link w:val="Heading7Char1"/>
     <w:qFormat/>
     <w:rsid w:val="0031683E"/>
     <w:pPr>
@@ -15942,11 +14477,11 @@
       <w:b/>
     </w:rPr>
   </w:style>
-  <w:style w:type="paragraph" w:styleId="Overskrift8">
+  <w:style w:type="paragraph" w:styleId="Heading8">
     <w:name w:val="heading 8"/>
     <w:basedOn w:val="Normal"/>
     <w:next w:val="Normal"/>
-    <w:link w:val="Overskrift8Tegn1"/>
+    <w:link w:val="Heading8Char"/>
     <w:qFormat/>
     <w:rsid w:val="0031683E"/>
     <w:pPr>
@@ -15962,11 +14497,11 @@
       <w:iCs/>
     </w:rPr>
   </w:style>
-  <w:style w:type="paragraph" w:styleId="Overskrift9">
+  <w:style w:type="paragraph" w:styleId="Heading9">
     <w:name w:val="heading 9"/>
     <w:basedOn w:val="Normal"/>
     <w:next w:val="Normal"/>
-    <w:link w:val="Overskrift9Tegn"/>
+    <w:link w:val="Heading9Char"/>
     <w:rsid w:val="00D9292A"/>
     <w:pPr>
       <w:numPr>
@@ -15980,17 +14515,18 @@
       <w:rFonts w:ascii="Calibri" w:eastAsia="MS Gothic" w:hAnsi="Calibri"/>
     </w:rPr>
   </w:style>
-  <w:style w:type="character" w:default="1" w:styleId="Standardskrifttypeiafsnit">
+  <w:style w:type="character" w:default="1" w:styleId="DefaultParagraphFont">
     <w:name w:val="Default Paragraph Font"/>
     <w:uiPriority w:val="1"/>
     <w:semiHidden/>
     <w:unhideWhenUsed/>
   </w:style>
-  <w:style w:type="table" w:default="1" w:styleId="Tabel-Normal">
+  <w:style w:type="table" w:default="1" w:styleId="TableNormal">
     <w:name w:val="Normal Table"/>
     <w:uiPriority w:val="99"/>
     <w:semiHidden/>
     <w:unhideWhenUsed/>
+    <w:qFormat/>
     <w:tblPr>
       <w:tblInd w:w="0" w:type="dxa"/>
       <w:tblCellMar>
@@ -16001,7 +14537,7 @@
       </w:tblCellMar>
     </w:tblPr>
   </w:style>
-  <w:style w:type="numbering" w:default="1" w:styleId="Ingenliste">
+  <w:style w:type="numbering" w:default="1" w:styleId="NoList">
     <w:name w:val="No List"/>
     <w:uiPriority w:val="99"/>
     <w:semiHidden/>
@@ -16374,7 +14910,7 @@
       </w:tblCellMar>
     </w:tblPr>
   </w:style>
-  <w:style w:type="table" w:customStyle="1" w:styleId="Overskrift10">
+  <w:style w:type="table" w:customStyle="1" w:styleId="Overskrift1">
     <w:name w:val="Overskrift1"/>
     <w:basedOn w:val="Tabel-Normal3"/>
     <w:qFormat/>
@@ -16493,7 +15029,7 @@
       <w:lang w:val="da-DK"/>
     </w:rPr>
   </w:style>
-  <w:style w:type="paragraph" w:styleId="Listeafsnit">
+  <w:style w:type="paragraph" w:styleId="ListParagraph">
     <w:name w:val="List Paragraph"/>
     <w:basedOn w:val="Normal"/>
     <w:uiPriority w:val="34"/>
@@ -16557,7 +15093,7 @@
       <w:lang w:eastAsia="da-DK"/>
     </w:rPr>
   </w:style>
-  <w:style w:type="character" w:styleId="Llink">
+  <w:style w:type="character" w:styleId="Hyperlink">
     <w:name w:val="Hyperlink"/>
     <w:basedOn w:val="Standardskrifttypeiafsnit3"/>
     <w:uiPriority w:val="99"/>
@@ -16585,10 +15121,10 @@
       <w:szCs w:val="20"/>
     </w:rPr>
   </w:style>
-  <w:style w:type="paragraph" w:styleId="Brdtekstindrykning">
+  <w:style w:type="paragraph" w:styleId="BodyTextIndent">
     <w:name w:val="Body Text Indent"/>
     <w:basedOn w:val="Normal"/>
-    <w:link w:val="BrdtekstindrykningTegn"/>
+    <w:link w:val="BodyTextIndentChar"/>
     <w:uiPriority w:val="99"/>
     <w:unhideWhenUsed/>
     <w:rsid w:val="00C57F48"/>
@@ -16612,10 +15148,10 @@
       <w:vertAlign w:val="superscript"/>
     </w:rPr>
   </w:style>
-  <w:style w:type="character" w:customStyle="1" w:styleId="BrdtekstindrykningTegn">
-    <w:name w:val="Brødtekstindrykning Tegn"/>
+  <w:style w:type="character" w:customStyle="1" w:styleId="BodyTextIndentChar">
+    <w:name w:val="Body Text Indent Char"/>
     <w:basedOn w:val="Standardskrifttypeiafsnit3"/>
-    <w:link w:val="Brdtekstindrykning"/>
+    <w:link w:val="BodyTextIndent"/>
     <w:uiPriority w:val="99"/>
     <w:rsid w:val="00C57F48"/>
     <w:rPr>
@@ -16765,7 +15301,7 @@
       <w:lang w:eastAsia="da-DK"/>
     </w:rPr>
   </w:style>
-  <w:style w:type="paragraph" w:styleId="Opstilling-punkttegn">
+  <w:style w:type="paragraph" w:styleId="ListBullet">
     <w:name w:val="List Bullet"/>
     <w:basedOn w:val="Normal"/>
     <w:rsid w:val="004A0EFB"/>
@@ -16882,7 +15418,7 @@
       <w:lang w:eastAsia="da-DK"/>
     </w:rPr>
   </w:style>
-  <w:style w:type="character" w:styleId="Fremhvning">
+  <w:style w:type="character" w:styleId="Emphasis">
     <w:name w:val="Emphasis"/>
     <w:basedOn w:val="Standardskrifttypeiafsnit3"/>
     <w:rsid w:val="0073577B"/>
@@ -16968,7 +15504,7 @@
       <w:lang w:val="en-US" w:eastAsia="en-US"/>
     </w:rPr>
   </w:style>
-  <w:style w:type="paragraph" w:styleId="Indeks4">
+  <w:style w:type="paragraph" w:styleId="Index4">
     <w:name w:val="index 4"/>
     <w:basedOn w:val="Normal"/>
     <w:next w:val="Normal"/>
@@ -17523,10 +16059,10 @@
       <w:lang w:eastAsia="en-US"/>
     </w:rPr>
   </w:style>
-  <w:style w:type="paragraph" w:styleId="Kommentartekst">
+  <w:style w:type="paragraph" w:styleId="CommentText">
     <w:name w:val="annotation text"/>
     <w:basedOn w:val="Normal"/>
-    <w:link w:val="KommentartekstTegn1"/>
+    <w:link w:val="CommentTextChar1"/>
     <w:uiPriority w:val="99"/>
     <w:rsid w:val="008A34F9"/>
     <w:pPr>
@@ -17537,10 +16073,10 @@
       <w:szCs w:val="24"/>
     </w:rPr>
   </w:style>
-  <w:style w:type="character" w:customStyle="1" w:styleId="KommentartekstTegn1">
-    <w:name w:val="Kommentartekst Tegn1"/>
-    <w:basedOn w:val="Standardskrifttypeiafsnit"/>
-    <w:link w:val="Kommentartekst"/>
+  <w:style w:type="character" w:customStyle="1" w:styleId="CommentTextChar1">
+    <w:name w:val="Comment Text Char1"/>
+    <w:basedOn w:val="DefaultParagraphFont"/>
+    <w:link w:val="CommentText"/>
     <w:uiPriority w:val="99"/>
     <w:rsid w:val="008A34F9"/>
     <w:rPr>
@@ -17550,9 +16086,9 @@
       <w:lang w:eastAsia="da-DK"/>
     </w:rPr>
   </w:style>
-  <w:style w:type="character" w:styleId="Kommentarhenvisning">
+  <w:style w:type="character" w:styleId="CommentReference">
     <w:name w:val="annotation reference"/>
-    <w:basedOn w:val="Standardskrifttypeiafsnit"/>
+    <w:basedOn w:val="DefaultParagraphFont"/>
     <w:uiPriority w:val="99"/>
     <w:rsid w:val="008A34F9"/>
     <w:rPr>
@@ -17560,10 +16096,10 @@
       <w:szCs w:val="18"/>
     </w:rPr>
   </w:style>
-  <w:style w:type="paragraph" w:styleId="Markeringsbobletekst">
+  <w:style w:type="paragraph" w:styleId="BalloonText">
     <w:name w:val="Balloon Text"/>
     <w:basedOn w:val="Normal"/>
-    <w:link w:val="MarkeringsbobletekstTegn2"/>
+    <w:link w:val="BalloonTextChar1"/>
     <w:uiPriority w:val="99"/>
     <w:rsid w:val="00DC1119"/>
     <w:pPr>
@@ -17575,10 +16111,10 @@
       <w:szCs w:val="18"/>
     </w:rPr>
   </w:style>
-  <w:style w:type="character" w:customStyle="1" w:styleId="MarkeringsbobletekstTegn2">
-    <w:name w:val="Markeringsbobletekst Tegn2"/>
-    <w:basedOn w:val="Standardskrifttypeiafsnit"/>
-    <w:link w:val="Markeringsbobletekst"/>
+  <w:style w:type="character" w:customStyle="1" w:styleId="BalloonTextChar1">
+    <w:name w:val="Balloon Text Char1"/>
+    <w:basedOn w:val="DefaultParagraphFont"/>
+    <w:link w:val="BalloonText"/>
     <w:uiPriority w:val="99"/>
     <w:rsid w:val="00DC1119"/>
     <w:rPr>
@@ -17588,10 +16124,10 @@
       <w:lang w:eastAsia="da-DK"/>
     </w:rPr>
   </w:style>
-  <w:style w:type="character" w:customStyle="1" w:styleId="Overskrift1Tegn1">
-    <w:name w:val="Overskrift 1 Tegn1"/>
-    <w:basedOn w:val="Standardskrifttypeiafsnit"/>
-    <w:link w:val="Overskrift1"/>
+  <w:style w:type="character" w:customStyle="1" w:styleId="Heading1Char1">
+    <w:name w:val="Heading 1 Char1"/>
+    <w:basedOn w:val="DefaultParagraphFont"/>
+    <w:link w:val="Heading1"/>
     <w:rsid w:val="0031683E"/>
     <w:rPr>
       <w:rFonts w:ascii="Arial" w:eastAsia="Times New Roman" w:hAnsi="Arial"/>
@@ -17602,10 +16138,10 @@
       <w:lang w:eastAsia="da-DK"/>
     </w:rPr>
   </w:style>
-  <w:style w:type="character" w:customStyle="1" w:styleId="Overskrift2Tegn1">
-    <w:name w:val="Overskrift 2 Tegn1"/>
-    <w:basedOn w:val="Standardskrifttypeiafsnit"/>
-    <w:link w:val="Overskrift2"/>
+  <w:style w:type="character" w:customStyle="1" w:styleId="Heading2Char1">
+    <w:name w:val="Heading 2 Char1"/>
+    <w:basedOn w:val="DefaultParagraphFont"/>
+    <w:link w:val="Heading2"/>
     <w:rsid w:val="0031683E"/>
     <w:rPr>
       <w:rFonts w:ascii="Arial" w:eastAsia="Times New Roman" w:hAnsi="Arial"/>
@@ -17616,10 +16152,10 @@
       <w:lang w:eastAsia="da-DK"/>
     </w:rPr>
   </w:style>
-  <w:style w:type="character" w:customStyle="1" w:styleId="Overskrift3Tegn1">
-    <w:name w:val="Overskrift 3 Tegn1"/>
-    <w:basedOn w:val="Standardskrifttypeiafsnit"/>
-    <w:link w:val="Overskrift3"/>
+  <w:style w:type="character" w:customStyle="1" w:styleId="Heading3Char2">
+    <w:name w:val="Heading 3 Char2"/>
+    <w:basedOn w:val="DefaultParagraphFont"/>
+    <w:link w:val="Heading3"/>
     <w:rsid w:val="0031683E"/>
     <w:rPr>
       <w:rFonts w:ascii="Arial" w:eastAsia="Times New Roman" w:hAnsi="Arial"/>
@@ -17630,10 +16166,10 @@
       <w:lang w:eastAsia="da-DK"/>
     </w:rPr>
   </w:style>
-  <w:style w:type="character" w:customStyle="1" w:styleId="Overskrift4Tegn1">
-    <w:name w:val="Overskrift 4 Tegn1"/>
-    <w:basedOn w:val="Standardskrifttypeiafsnit"/>
-    <w:link w:val="Overskrift4"/>
+  <w:style w:type="character" w:customStyle="1" w:styleId="Heading4Char1">
+    <w:name w:val="Heading 4 Char1"/>
+    <w:basedOn w:val="DefaultParagraphFont"/>
+    <w:link w:val="Heading4"/>
     <w:uiPriority w:val="9"/>
     <w:rsid w:val="0031683E"/>
     <w:rPr>
@@ -17645,10 +16181,10 @@
       <w:lang w:eastAsia="da-DK"/>
     </w:rPr>
   </w:style>
-  <w:style w:type="character" w:customStyle="1" w:styleId="Overskrift5Tegn1">
-    <w:name w:val="Overskrift 5 Tegn1"/>
-    <w:basedOn w:val="Standardskrifttypeiafsnit"/>
-    <w:link w:val="Overskrift5"/>
+  <w:style w:type="character" w:customStyle="1" w:styleId="Heading5Char1">
+    <w:name w:val="Heading 5 Char1"/>
+    <w:basedOn w:val="DefaultParagraphFont"/>
+    <w:link w:val="Heading5"/>
     <w:uiPriority w:val="9"/>
     <w:rsid w:val="0031683E"/>
     <w:rPr>
@@ -17661,10 +16197,10 @@
       <w:lang w:eastAsia="da-DK"/>
     </w:rPr>
   </w:style>
-  <w:style w:type="character" w:customStyle="1" w:styleId="Overskrift6Tegn1">
-    <w:name w:val="Overskrift 6 Tegn1"/>
-    <w:basedOn w:val="Standardskrifttypeiafsnit"/>
-    <w:link w:val="Overskrift6"/>
+  <w:style w:type="character" w:customStyle="1" w:styleId="Heading6Char1">
+    <w:name w:val="Heading 6 Char1"/>
+    <w:basedOn w:val="DefaultParagraphFont"/>
+    <w:link w:val="Heading6"/>
     <w:uiPriority w:val="9"/>
     <w:rsid w:val="0031683E"/>
     <w:rPr>
@@ -17676,10 +16212,10 @@
       <w:lang w:eastAsia="da-DK"/>
     </w:rPr>
   </w:style>
-  <w:style w:type="character" w:customStyle="1" w:styleId="Overskrift7Tegn1">
-    <w:name w:val="Overskrift 7 Tegn1"/>
-    <w:basedOn w:val="Standardskrifttypeiafsnit"/>
-    <w:link w:val="Overskrift7"/>
+  <w:style w:type="character" w:customStyle="1" w:styleId="Heading7Char1">
+    <w:name w:val="Heading 7 Char1"/>
+    <w:basedOn w:val="DefaultParagraphFont"/>
+    <w:link w:val="Heading7"/>
     <w:rsid w:val="0031683E"/>
     <w:rPr>
       <w:rFonts w:ascii="Arial" w:eastAsia="Times New Roman" w:hAnsi="Arial"/>
@@ -17689,10 +16225,10 @@
       <w:lang w:eastAsia="da-DK"/>
     </w:rPr>
   </w:style>
-  <w:style w:type="character" w:customStyle="1" w:styleId="Overskrift8Tegn1">
-    <w:name w:val="Overskrift 8 Tegn1"/>
-    <w:basedOn w:val="Standardskrifttypeiafsnit"/>
-    <w:link w:val="Overskrift8"/>
+  <w:style w:type="character" w:customStyle="1" w:styleId="Heading8Char">
+    <w:name w:val="Heading 8 Char"/>
+    <w:basedOn w:val="DefaultParagraphFont"/>
+    <w:link w:val="Heading8"/>
     <w:rsid w:val="0031683E"/>
     <w:rPr>
       <w:rFonts w:ascii="Arial" w:eastAsia="Times New Roman" w:hAnsi="Arial"/>
@@ -17725,7 +16261,7 @@
   </w:style>
   <w:style w:type="numbering" w:styleId="111111">
     <w:name w:val="Outline List 2"/>
-    <w:basedOn w:val="Ingenliste"/>
+    <w:basedOn w:val="NoList"/>
     <w:rsid w:val="0031683E"/>
     <w:pPr>
       <w:numPr>
@@ -17735,7 +16271,7 @@
   </w:style>
   <w:style w:type="character" w:customStyle="1" w:styleId="idlidentifier">
     <w:name w:val="idl.identifier"/>
-    <w:basedOn w:val="Standardskrifttypeiafsnit"/>
+    <w:basedOn w:val="DefaultParagraphFont"/>
     <w:rsid w:val="0031683E"/>
     <w:rPr>
       <w:rFonts w:ascii="Courier New" w:hAnsi="Courier New"/>
@@ -17776,7 +16312,7 @@
       <w:lang w:eastAsia="en-US"/>
     </w:rPr>
   </w:style>
-  <w:style w:type="paragraph" w:styleId="Korrektur">
+  <w:style w:type="paragraph" w:styleId="Revision">
     <w:name w:val="Revision"/>
     <w:hidden/>
     <w:rsid w:val="0031683E"/>
@@ -17787,10 +16323,10 @@
       <w:lang w:eastAsia="en-US"/>
     </w:rPr>
   </w:style>
-  <w:style w:type="paragraph" w:styleId="Sidehoved">
+  <w:style w:type="paragraph" w:styleId="Header">
     <w:name w:val="header"/>
     <w:basedOn w:val="Normal"/>
-    <w:link w:val="SidehovedTegn1"/>
+    <w:link w:val="HeaderChar1"/>
     <w:uiPriority w:val="99"/>
     <w:unhideWhenUsed/>
     <w:rsid w:val="0031683E"/>
@@ -17802,10 +16338,10 @@
       <w:spacing w:line="240" w:lineRule="auto"/>
     </w:pPr>
   </w:style>
-  <w:style w:type="character" w:customStyle="1" w:styleId="SidehovedTegn1">
-    <w:name w:val="Sidehoved Tegn1"/>
-    <w:basedOn w:val="Standardskrifttypeiafsnit"/>
-    <w:link w:val="Sidehoved"/>
+  <w:style w:type="character" w:customStyle="1" w:styleId="HeaderChar1">
+    <w:name w:val="Header Char1"/>
+    <w:basedOn w:val="DefaultParagraphFont"/>
+    <w:link w:val="Header"/>
     <w:uiPriority w:val="99"/>
     <w:rsid w:val="0031683E"/>
     <w:rPr>
@@ -17815,10 +16351,10 @@
       <w:lang w:eastAsia="da-DK"/>
     </w:rPr>
   </w:style>
-  <w:style w:type="paragraph" w:styleId="Sidefod">
+  <w:style w:type="paragraph" w:styleId="Footer">
     <w:name w:val="footer"/>
     <w:basedOn w:val="Normal"/>
-    <w:link w:val="SidefodTegn1"/>
+    <w:link w:val="FooterChar1"/>
     <w:uiPriority w:val="99"/>
     <w:unhideWhenUsed/>
     <w:rsid w:val="0031683E"/>
@@ -17830,10 +16366,10 @@
       <w:spacing w:line="240" w:lineRule="auto"/>
     </w:pPr>
   </w:style>
-  <w:style w:type="character" w:customStyle="1" w:styleId="SidefodTegn1">
-    <w:name w:val="Sidefod Tegn1"/>
-    <w:basedOn w:val="Standardskrifttypeiafsnit"/>
-    <w:link w:val="Sidefod"/>
+  <w:style w:type="character" w:customStyle="1" w:styleId="FooterChar1">
+    <w:name w:val="Footer Char1"/>
+    <w:basedOn w:val="DefaultParagraphFont"/>
+    <w:link w:val="Footer"/>
     <w:uiPriority w:val="99"/>
     <w:rsid w:val="0031683E"/>
     <w:rPr>
@@ -17843,9 +16379,9 @@
       <w:lang w:eastAsia="da-DK"/>
     </w:rPr>
   </w:style>
-  <w:style w:type="table" w:styleId="Tabelgitter">
+  <w:style w:type="table" w:styleId="TableGrid">
     <w:name w:val="Table Grid"/>
-    <w:basedOn w:val="Tabel-Normal"/>
+    <w:basedOn w:val="TableNormal"/>
     <w:uiPriority w:val="59"/>
     <w:rsid w:val="0031683E"/>
     <w:tblPr>
@@ -17866,9 +16402,9 @@
       </w:tblCellMar>
     </w:tblPr>
   </w:style>
-  <w:style w:type="character" w:styleId="BesgtLink">
+  <w:style w:type="character" w:styleId="FollowedHyperlink">
     <w:name w:val="FollowedHyperlink"/>
-    <w:basedOn w:val="Standardskrifttypeiafsnit"/>
+    <w:basedOn w:val="DefaultParagraphFont"/>
     <w:uiPriority w:val="99"/>
     <w:unhideWhenUsed/>
     <w:rsid w:val="0031683E"/>
@@ -17877,17 +16413,17 @@
       <w:u w:val="single"/>
     </w:rPr>
   </w:style>
-  <w:style w:type="character" w:styleId="Sidetal">
+  <w:style w:type="character" w:styleId="PageNumber">
     <w:name w:val="page number"/>
-    <w:basedOn w:val="Standardskrifttypeiafsnit"/>
+    <w:basedOn w:val="DefaultParagraphFont"/>
     <w:uiPriority w:val="99"/>
     <w:unhideWhenUsed/>
     <w:rsid w:val="0031683E"/>
   </w:style>
-  <w:style w:type="paragraph" w:styleId="Fodnotetekst">
+  <w:style w:type="paragraph" w:styleId="FootnoteText">
     <w:name w:val="footnote text"/>
     <w:basedOn w:val="Normal"/>
-    <w:link w:val="FodnotetekstTegn1"/>
+    <w:link w:val="FootnoteTextChar1"/>
     <w:uiPriority w:val="99"/>
     <w:unhideWhenUsed/>
     <w:rsid w:val="00055BC7"/>
@@ -17898,10 +16434,10 @@
       <w:szCs w:val="24"/>
     </w:rPr>
   </w:style>
-  <w:style w:type="character" w:customStyle="1" w:styleId="FodnotetekstTegn1">
-    <w:name w:val="Fodnotetekst Tegn1"/>
-    <w:basedOn w:val="Standardskrifttypeiafsnit"/>
-    <w:link w:val="Fodnotetekst"/>
+  <w:style w:type="character" w:customStyle="1" w:styleId="FootnoteTextChar1">
+    <w:name w:val="Footnote Text Char1"/>
+    <w:basedOn w:val="DefaultParagraphFont"/>
+    <w:link w:val="FootnoteText"/>
     <w:uiPriority w:val="99"/>
     <w:rsid w:val="00055BC7"/>
     <w:rPr>
@@ -17911,9 +16447,9 @@
       <w:lang w:eastAsia="da-DK"/>
     </w:rPr>
   </w:style>
-  <w:style w:type="character" w:styleId="Fodnotehenvisning">
+  <w:style w:type="character" w:styleId="FootnoteReference">
     <w:name w:val="footnote reference"/>
-    <w:basedOn w:val="Standardskrifttypeiafsnit"/>
+    <w:basedOn w:val="DefaultParagraphFont"/>
     <w:uiPriority w:val="99"/>
     <w:unhideWhenUsed/>
     <w:rsid w:val="0031683E"/>
@@ -17921,11 +16457,11 @@
       <w:vertAlign w:val="superscript"/>
     </w:rPr>
   </w:style>
-  <w:style w:type="paragraph" w:styleId="Kommentaremne">
+  <w:style w:type="paragraph" w:styleId="CommentSubject">
     <w:name w:val="annotation subject"/>
-    <w:basedOn w:val="Kommentartekst"/>
-    <w:next w:val="Kommentartekst"/>
-    <w:link w:val="KommentaremneTegn1"/>
+    <w:basedOn w:val="CommentText"/>
+    <w:next w:val="CommentText"/>
+    <w:link w:val="CommentSubjectChar1"/>
     <w:unhideWhenUsed/>
     <w:rsid w:val="0031683E"/>
     <w:rPr>
@@ -17935,10 +16471,10 @@
       <w:szCs w:val="20"/>
     </w:rPr>
   </w:style>
-  <w:style w:type="character" w:customStyle="1" w:styleId="KommentaremneTegn1">
-    <w:name w:val="Kommentaremne Tegn1"/>
-    <w:basedOn w:val="KommentartekstTegn1"/>
-    <w:link w:val="Kommentaremne"/>
+  <w:style w:type="character" w:customStyle="1" w:styleId="CommentSubjectChar1">
+    <w:name w:val="Comment Subject Char1"/>
+    <w:basedOn w:val="CommentTextChar1"/>
+    <w:link w:val="CommentSubject"/>
     <w:uiPriority w:val="99"/>
     <w:rsid w:val="0031683E"/>
     <w:rPr>
@@ -17950,7 +16486,7 @@
       <w:lang w:eastAsia="da-DK"/>
     </w:rPr>
   </w:style>
-  <w:style w:type="paragraph" w:styleId="Indholdsfortegnelse2">
+  <w:style w:type="paragraph" w:styleId="TOC2">
     <w:name w:val="toc 2"/>
     <w:basedOn w:val="Normal"/>
     <w:next w:val="Normal"/>
@@ -17961,7 +16497,7 @@
       <w:ind w:left="220"/>
     </w:pPr>
   </w:style>
-  <w:style w:type="paragraph" w:styleId="Indholdsfortegnelse1">
+  <w:style w:type="paragraph" w:styleId="TOC1">
     <w:name w:val="toc 1"/>
     <w:basedOn w:val="Normal"/>
     <w:next w:val="Normal"/>
@@ -17969,17 +16505,17 @@
     <w:uiPriority w:val="39"/>
     <w:rsid w:val="0031683E"/>
   </w:style>
-  <w:style w:type="paragraph" w:styleId="Starthilsen">
+  <w:style w:type="paragraph" w:styleId="Salutation">
     <w:name w:val="Salutation"/>
     <w:basedOn w:val="Normal"/>
     <w:next w:val="Normal"/>
-    <w:link w:val="StarthilsenTegn"/>
+    <w:link w:val="SalutationChar"/>
     <w:rsid w:val="0031788F"/>
   </w:style>
-  <w:style w:type="character" w:customStyle="1" w:styleId="StarthilsenTegn">
-    <w:name w:val="Starthilsen Tegn"/>
-    <w:basedOn w:val="Standardskrifttypeiafsnit"/>
-    <w:link w:val="Starthilsen"/>
+  <w:style w:type="character" w:customStyle="1" w:styleId="SalutationChar">
+    <w:name w:val="Salutation Char"/>
+    <w:basedOn w:val="DefaultParagraphFont"/>
+    <w:link w:val="Salutation"/>
     <w:rsid w:val="0031788F"/>
     <w:rPr>
       <w:rFonts w:ascii="Arial" w:eastAsia="Times New Roman" w:hAnsi="Arial"/>
@@ -17988,7 +16524,7 @@
       <w:lang w:eastAsia="da-DK"/>
     </w:rPr>
   </w:style>
-  <w:style w:type="paragraph" w:styleId="Indholdsfortegnelse3">
+  <w:style w:type="paragraph" w:styleId="TOC3">
     <w:name w:val="toc 3"/>
     <w:basedOn w:val="Normal"/>
     <w:next w:val="Normal"/>
@@ -17999,7 +16535,7 @@
       <w:ind w:left="440"/>
     </w:pPr>
   </w:style>
-  <w:style w:type="paragraph" w:styleId="Billedtekst">
+  <w:style w:type="paragraph" w:styleId="Caption">
     <w:name w:val="caption"/>
     <w:basedOn w:val="Normal"/>
     <w:next w:val="Normal"/>
@@ -18011,11 +16547,11 @@
       <w:szCs w:val="20"/>
     </w:rPr>
   </w:style>
-  <w:style w:type="paragraph" w:styleId="Rubrik">
+  <w:style w:type="paragraph" w:styleId="Title">
     <w:name w:val="Title"/>
     <w:basedOn w:val="Normal"/>
     <w:next w:val="Normal"/>
-    <w:link w:val="RubrikTegn"/>
+    <w:link w:val="TitleChar"/>
     <w:uiPriority w:val="10"/>
     <w:qFormat/>
     <w:rsid w:val="00055BC7"/>
@@ -18033,10 +16569,10 @@
       <w:szCs w:val="32"/>
     </w:rPr>
   </w:style>
-  <w:style w:type="character" w:customStyle="1" w:styleId="RubrikTegn">
-    <w:name w:val="Rubrik Tegn"/>
-    <w:basedOn w:val="Standardskrifttypeiafsnit"/>
-    <w:link w:val="Rubrik"/>
+  <w:style w:type="character" w:customStyle="1" w:styleId="TitleChar">
+    <w:name w:val="Title Char"/>
+    <w:basedOn w:val="DefaultParagraphFont"/>
+    <w:link w:val="Title"/>
     <w:uiPriority w:val="10"/>
     <w:rsid w:val="00055BC7"/>
     <w:rPr>
@@ -18049,7 +16585,7 @@
       <w:lang w:eastAsia="da-DK"/>
     </w:rPr>
   </w:style>
-  <w:style w:type="paragraph" w:styleId="Indholdsfortegnelse4">
+  <w:style w:type="paragraph" w:styleId="TOC4">
     <w:name w:val="toc 4"/>
     <w:basedOn w:val="Normal"/>
     <w:next w:val="Normal"/>
@@ -18059,7 +16595,7 @@
       <w:ind w:left="660"/>
     </w:pPr>
   </w:style>
-  <w:style w:type="paragraph" w:styleId="Indholdsfortegnelse5">
+  <w:style w:type="paragraph" w:styleId="TOC5">
     <w:name w:val="toc 5"/>
     <w:basedOn w:val="Normal"/>
     <w:next w:val="Normal"/>
@@ -18069,7 +16605,7 @@
       <w:ind w:left="880"/>
     </w:pPr>
   </w:style>
-  <w:style w:type="paragraph" w:styleId="Indholdsfortegnelse6">
+  <w:style w:type="paragraph" w:styleId="TOC6">
     <w:name w:val="toc 6"/>
     <w:basedOn w:val="Normal"/>
     <w:next w:val="Normal"/>
@@ -18079,7 +16615,7 @@
       <w:ind w:left="1100"/>
     </w:pPr>
   </w:style>
-  <w:style w:type="paragraph" w:styleId="Indholdsfortegnelse7">
+  <w:style w:type="paragraph" w:styleId="TOC7">
     <w:name w:val="toc 7"/>
     <w:basedOn w:val="Normal"/>
     <w:next w:val="Normal"/>
@@ -18089,7 +16625,7 @@
       <w:ind w:left="1320"/>
     </w:pPr>
   </w:style>
-  <w:style w:type="paragraph" w:styleId="Indholdsfortegnelse8">
+  <w:style w:type="paragraph" w:styleId="TOC8">
     <w:name w:val="toc 8"/>
     <w:basedOn w:val="Normal"/>
     <w:next w:val="Normal"/>
@@ -18099,7 +16635,7 @@
       <w:ind w:left="1540"/>
     </w:pPr>
   </w:style>
-  <w:style w:type="paragraph" w:styleId="Indholdsfortegnelse9">
+  <w:style w:type="paragraph" w:styleId="TOC9">
     <w:name w:val="toc 9"/>
     <w:basedOn w:val="Normal"/>
     <w:next w:val="Normal"/>
@@ -18109,10 +16645,10 @@
       <w:ind w:left="1760"/>
     </w:pPr>
   </w:style>
-  <w:style w:type="character" w:customStyle="1" w:styleId="Overskrift9Tegn">
-    <w:name w:val="Overskrift 9 Tegn"/>
-    <w:basedOn w:val="Standardskrifttypeiafsnit"/>
-    <w:link w:val="Overskrift9"/>
+  <w:style w:type="character" w:customStyle="1" w:styleId="Heading9Char">
+    <w:name w:val="Heading 9 Char"/>
+    <w:basedOn w:val="DefaultParagraphFont"/>
+    <w:link w:val="Heading9"/>
     <w:rsid w:val="00D9292A"/>
     <w:rPr>
       <w:rFonts w:ascii="Calibri" w:eastAsia="MS Gothic" w:hAnsi="Calibri" w:cs="Times New Roman"/>
@@ -18156,9 +16692,9 @@
       <w:lang w:val="en-US"/>
     </w:rPr>
   </w:style>
-  <w:style w:type="paragraph" w:styleId="Overskrift">
+  <w:style w:type="paragraph" w:styleId="TOCHeading">
     <w:name w:val="TOC Heading"/>
-    <w:basedOn w:val="Overskrift1"/>
+    <w:basedOn w:val="Heading1"/>
     <w:next w:val="Normal"/>
     <w:uiPriority w:val="39"/>
     <w:unhideWhenUsed/>
@@ -18182,9 +16718,9 @@
       <w:lang w:eastAsia="en-US"/>
     </w:rPr>
   </w:style>
-  <w:style w:type="character" w:styleId="Kraftig">
+  <w:style w:type="character" w:styleId="Strong">
     <w:name w:val="Strong"/>
-    <w:basedOn w:val="Standardskrifttypeiafsnit"/>
+    <w:basedOn w:val="DefaultParagraphFont"/>
     <w:uiPriority w:val="22"/>
     <w:qFormat/>
     <w:rsid w:val="000E7C8C"/>
@@ -20955,7 +19491,7 @@
 </file>
 
 <file path=customXml/itemProps1.xml><?xml version="1.0" encoding="utf-8"?>
-<ds:datastoreItem xmlns:ds="http://schemas.openxmlformats.org/officeDocument/2006/customXml" ds:itemID="{EAAE7AA8-DB81-0D42-93DC-03E11B5A3A5A}">
+<ds:datastoreItem xmlns:ds="http://schemas.openxmlformats.org/officeDocument/2006/customXml" ds:itemID="{59C2A032-7B1D-4FE7-AC26-0ADA51C45C54}">
   <ds:schemaRefs>
     <ds:schemaRef ds:uri="http://schemas.openxmlformats.org/officeDocument/2006/bibliography"/>
   </ds:schemaRefs>
